--- a/Administration/Report_Template.docx
+++ b/Administration/Report_Template.docx
@@ -1,6 +1,6 @@
 
 <file path=word/document.xml><?xml version="1.0" encoding="utf-8"?>
-<w:document xmlns:wpc="http://schemas.microsoft.com/office/word/2010/wordprocessingCanvas" xmlns:mc="http://schemas.openxmlformats.org/markup-compatibility/2006" xmlns:o="urn:schemas-microsoft-com:office:office" xmlns:r="http://schemas.openxmlformats.org/officeDocument/2006/relationships" xmlns:m="http://schemas.openxmlformats.org/officeDocument/2006/math" xmlns:v="urn:schemas-microsoft-com:vml" xmlns:wp14="http://schemas.microsoft.com/office/word/2010/wordprocessingDrawing" xmlns:wp="http://schemas.openxmlformats.org/drawingml/2006/wordprocessingDrawing" xmlns:w10="urn:schemas-microsoft-com:office:word" xmlns:w="http://schemas.openxmlformats.org/wordprocessingml/2006/main" xmlns:w14="http://schemas.microsoft.com/office/word/2010/wordml" xmlns:wpg="http://schemas.microsoft.com/office/word/2010/wordprocessingGroup" xmlns:wpi="http://schemas.microsoft.com/office/word/2010/wordprocessingInk" xmlns:wne="http://schemas.microsoft.com/office/word/2006/wordml" xmlns:wps="http://schemas.microsoft.com/office/word/2010/wordprocessingShape" mc:Ignorable="w14 wp14">
+<w:document xmlns:wpc="http://schemas.microsoft.com/office/word/2010/wordprocessingCanvas" xmlns:mo="http://schemas.microsoft.com/office/mac/office/2008/main" xmlns:mc="http://schemas.openxmlformats.org/markup-compatibility/2006" xmlns:mv="urn:schemas-microsoft-com:mac:vml" xmlns:o="urn:schemas-microsoft-com:office:office" xmlns:r="http://schemas.openxmlformats.org/officeDocument/2006/relationships" xmlns:m="http://schemas.openxmlformats.org/officeDocument/2006/math" xmlns:v="urn:schemas-microsoft-com:vml" xmlns:wp14="http://schemas.microsoft.com/office/word/2010/wordprocessingDrawing" xmlns:wp="http://schemas.openxmlformats.org/drawingml/2006/wordprocessingDrawing" xmlns:w10="urn:schemas-microsoft-com:office:word" xmlns:w="http://schemas.openxmlformats.org/wordprocessingml/2006/main" xmlns:w14="http://schemas.microsoft.com/office/word/2010/wordml" xmlns:wpg="http://schemas.microsoft.com/office/word/2010/wordprocessingGroup" xmlns:wpi="http://schemas.microsoft.com/office/word/2010/wordprocessingInk" xmlns:wne="http://schemas.microsoft.com/office/word/2006/wordml" xmlns:wps="http://schemas.microsoft.com/office/word/2010/wordprocessingShape" mc:Ignorable="w14 wp14">
   <w:body>
     <w:p>
       <w:pPr>
@@ -18,25 +18,7 @@
           <w:sz w:val="32"/>
           <w:lang w:val="en-US"/>
         </w:rPr>
-        <w:t>Rakuten-</w:t>
-      </w:r>
-      <w:proofErr w:type="spellStart"/>
-      <w:r>
-        <w:rPr>
-          <w:color w:val="00368C"/>
-          <w:sz w:val="32"/>
-          <w:lang w:val="en-US"/>
-        </w:rPr>
-        <w:t>Viki</w:t>
-      </w:r>
-      <w:proofErr w:type="spellEnd"/>
-      <w:r>
-        <w:rPr>
-          <w:color w:val="00368C"/>
-          <w:sz w:val="32"/>
-          <w:lang w:val="en-US"/>
-        </w:rPr>
-        <w:t xml:space="preserve"> Global TV Recommender</w:t>
+        <w:t>Rakuten-Viki Global TV Recommender</w:t>
       </w:r>
       <w:r>
         <w:rPr>
@@ -317,7 +299,16 @@
           <w:color w:val="00368C"/>
           <w:lang w:val="en-US"/>
         </w:rPr>
-        <w:t xml:space="preserve"> _______________________________</w:t>
+        <w:t xml:space="preserve"> </w:t>
+      </w:r>
+      <w:r>
+        <w:rPr>
+          <w:b/>
+          <w:color w:val="00368C"/>
+          <w:u w:val="single"/>
+          <w:lang w:val="en-US"/>
+        </w:rPr>
+        <w:t>WhoamI</w:t>
       </w:r>
     </w:p>
     <w:tbl>
@@ -335,10 +326,10 @@
         <w:tblLook w:val="04A0" w:firstRow="1" w:lastRow="0" w:firstColumn="1" w:lastColumn="0" w:noHBand="0" w:noVBand="1"/>
       </w:tblPr>
       <w:tblGrid>
-        <w:gridCol w:w="316"/>
+        <w:gridCol w:w="318"/>
         <w:gridCol w:w="2376"/>
-        <w:gridCol w:w="4173"/>
-        <w:gridCol w:w="3817"/>
+        <w:gridCol w:w="4172"/>
+        <w:gridCol w:w="3816"/>
       </w:tblGrid>
       <w:tr>
         <w:tc>
@@ -452,6 +443,15 @@
                 <w:lang w:val="en-US"/>
               </w:rPr>
             </w:pPr>
+            <w:r>
+              <w:rPr>
+                <w:b/>
+                <w:color w:val="5D5D5D"/>
+                <w:sz w:val="20"/>
+                <w:lang w:val="en-US"/>
+              </w:rPr>
+              <w:t>1</w:t>
+            </w:r>
           </w:p>
         </w:tc>
         <w:tc>
@@ -467,6 +467,15 @@
                 <w:lang w:val="en-US"/>
               </w:rPr>
             </w:pPr>
+            <w:r>
+              <w:rPr>
+                <w:b/>
+                <w:color w:val="5D5D5D"/>
+                <w:sz w:val="20"/>
+                <w:lang w:val="en-US"/>
+              </w:rPr>
+              <w:t>Wesley</w:t>
+            </w:r>
           </w:p>
         </w:tc>
         <w:tc>
@@ -482,6 +491,15 @@
                 <w:lang w:val="en-US"/>
               </w:rPr>
             </w:pPr>
+            <w:r>
+              <w:rPr>
+                <w:b/>
+                <w:color w:val="5D5D5D"/>
+                <w:sz w:val="20"/>
+                <w:lang w:val="en-US"/>
+              </w:rPr>
+              <w:t>wesley@bic.nus.edu.sg</w:t>
+            </w:r>
           </w:p>
         </w:tc>
         <w:tc>
@@ -497,6 +515,15 @@
                 <w:lang w:val="en-US"/>
               </w:rPr>
             </w:pPr>
+            <w:r>
+              <w:rPr>
+                <w:b/>
+                <w:color w:val="5D5D5D"/>
+                <w:sz w:val="20"/>
+                <w:lang w:val="en-US"/>
+              </w:rPr>
+              <w:t>+65-81002713</w:t>
+            </w:r>
           </w:p>
         </w:tc>
       </w:tr>
@@ -514,6 +541,15 @@
                 <w:lang w:val="en-US"/>
               </w:rPr>
             </w:pPr>
+            <w:r>
+              <w:rPr>
+                <w:b/>
+                <w:color w:val="5D5D5D"/>
+                <w:sz w:val="20"/>
+                <w:lang w:val="en-US"/>
+              </w:rPr>
+              <w:t>2</w:t>
+            </w:r>
           </w:p>
         </w:tc>
         <w:tc>
@@ -529,6 +565,15 @@
                 <w:lang w:val="en-US"/>
               </w:rPr>
             </w:pPr>
+            <w:r>
+              <w:rPr>
+                <w:b/>
+                <w:color w:val="5D5D5D"/>
+                <w:sz w:val="20"/>
+                <w:lang w:val="en-US"/>
+              </w:rPr>
+              <w:t>Ritika Kapoor</w:t>
+            </w:r>
           </w:p>
         </w:tc>
         <w:tc>
@@ -544,6 +589,17 @@
                 <w:lang w:val="en-US"/>
               </w:rPr>
             </w:pPr>
+            <w:hyperlink r:id="rId9" w:history="1">
+              <w:r>
+                <w:rPr>
+                  <w:rStyle w:val="Hyperlink"/>
+                  <w:b/>
+                  <w:sz w:val="20"/>
+                  <w:lang w:val="en-US"/>
+                </w:rPr>
+                <w:t>Ritika.kapoor22@gmail.com</w:t>
+              </w:r>
+            </w:hyperlink>
           </w:p>
         </w:tc>
         <w:tc>
@@ -559,6 +615,15 @@
                 <w:lang w:val="en-US"/>
               </w:rPr>
             </w:pPr>
+            <w:r>
+              <w:rPr>
+                <w:b/>
+                <w:color w:val="5D5D5D"/>
+                <w:sz w:val="20"/>
+                <w:lang w:val="en-US"/>
+              </w:rPr>
+              <w:t>+65-93950226</w:t>
+            </w:r>
           </w:p>
         </w:tc>
       </w:tr>
@@ -788,123 +853,20 @@
       <w:pPr>
         <w:pStyle w:val="ListParagraph"/>
         <w:numPr>
-          <w:ilvl w:val="0"/>
+          <w:ilvl w:val="1"/>
           <w:numId w:val="1"/>
         </w:numPr>
         <w:rPr>
-          <w:color w:val="595959" w:themeColor="text1" w:themeTint="A6"/>
-          <w:lang w:val="en-US"/>
-        </w:rPr>
-      </w:pPr>
-      <w:r>
-        <w:rPr>
-          <w:color w:val="595959" w:themeColor="text1" w:themeTint="A6"/>
-          <w:lang w:val="en-US"/>
-        </w:rPr>
-        <w:t>Detailed description</w:t>
-      </w:r>
-      <w:r>
-        <w:rPr>
-          <w:rFonts w:eastAsia="ＭＳ 明朝" w:hint="eastAsia"/>
-          <w:color w:val="595959" w:themeColor="text1" w:themeTint="A6"/>
-          <w:lang w:val="en-US" w:eastAsia="ja-JP"/>
-        </w:rPr>
-        <w:t xml:space="preserve"> of</w:t>
-      </w:r>
-      <w:r>
-        <w:rPr>
-          <w:color w:val="595959" w:themeColor="text1" w:themeTint="A6"/>
-          <w:lang w:val="en-US"/>
-        </w:rPr>
-        <w:t xml:space="preserve"> your algorithm</w:t>
-      </w:r>
-      <w:r>
-        <w:rPr>
-          <w:rFonts w:eastAsia="ＭＳ 明朝" w:hint="eastAsia"/>
-          <w:color w:val="595959" w:themeColor="text1" w:themeTint="A6"/>
-          <w:lang w:val="en-US" w:eastAsia="ja-JP"/>
-        </w:rPr>
-        <w:t>,</w:t>
-      </w:r>
-      <w:r>
-        <w:rPr>
-          <w:color w:val="595959" w:themeColor="text1" w:themeTint="A6"/>
-          <w:lang w:val="en-US"/>
-        </w:rPr>
-        <w:t xml:space="preserve"> including </w:t>
-      </w:r>
-      <w:r>
-        <w:rPr>
-          <w:color w:val="595959" w:themeColor="text1" w:themeTint="A6"/>
-          <w:lang w:val="en-US"/>
-        </w:rPr>
-        <w:t>a walkthrough of the thought process</w:t>
-      </w:r>
-      <w:r>
-        <w:rPr>
-          <w:color w:val="595959" w:themeColor="text1" w:themeTint="A6"/>
-          <w:lang w:val="en-US"/>
-        </w:rPr>
-        <w:t xml:space="preserve"> </w:t>
-      </w:r>
-      <w:r>
-        <w:rPr>
-          <w:rFonts w:eastAsia="ＭＳ 明朝" w:hint="eastAsia"/>
-          <w:color w:val="595959" w:themeColor="text1" w:themeTint="A6"/>
-          <w:lang w:val="en-US" w:eastAsia="ja-JP"/>
-        </w:rPr>
-        <w:t>that guided you to</w:t>
-      </w:r>
-      <w:r>
-        <w:rPr>
-          <w:rFonts w:eastAsia="ＭＳ 明朝" w:hint="eastAsia"/>
-          <w:color w:val="595959" w:themeColor="text1" w:themeTint="A6"/>
-          <w:lang w:val="en-US" w:eastAsia="ja-JP"/>
-        </w:rPr>
-        <w:t xml:space="preserve"> </w:t>
-      </w:r>
-      <w:r>
-        <w:rPr>
-          <w:rFonts w:eastAsia="ＭＳ 明朝" w:hint="eastAsia"/>
-          <w:color w:val="595959" w:themeColor="text1" w:themeTint="A6"/>
-          <w:lang w:val="en-US" w:eastAsia="ja-JP"/>
-        </w:rPr>
-        <w:t>the</w:t>
-      </w:r>
-      <w:r>
-        <w:rPr>
-          <w:color w:val="595959" w:themeColor="text1" w:themeTint="A6"/>
-          <w:lang w:val="en-US"/>
-        </w:rPr>
-        <w:t xml:space="preserve"> </w:t>
-      </w:r>
-      <w:r>
-        <w:rPr>
-          <w:rFonts w:eastAsia="ＭＳ 明朝" w:hint="eastAsia"/>
-          <w:color w:val="595959" w:themeColor="text1" w:themeTint="A6"/>
-          <w:lang w:val="en-US" w:eastAsia="ja-JP"/>
-        </w:rPr>
-        <w:t>solution</w:t>
-      </w:r>
-    </w:p>
-    <w:p>
-      <w:pPr>
-        <w:pBdr>
-          <w:bottom w:val="single" w:sz="8" w:space="1" w:color="00368C"/>
-        </w:pBdr>
-        <w:rPr>
-          <w:b/>
-          <w:color w:val="00368C"/>
-          <w:lang w:val="en-US"/>
-        </w:rPr>
-      </w:pPr>
-      <w:r>
-        <w:rPr>
-          <w:b/>
-          <w:color w:val="00368C"/>
-          <w:lang w:val="en-US"/>
-        </w:rPr>
-        <w:t>Insights from data</w:t>
+          <w:color w:val="5D5D5D"/>
+          <w:lang w:val="en-US"/>
+        </w:rPr>
+      </w:pPr>
+      <w:r>
+        <w:rPr>
+          <w:color w:val="5D5D5D"/>
+          <w:lang w:val="en-US"/>
+        </w:rPr>
+        <w:t>May be a diagram</w:t>
       </w:r>
     </w:p>
     <w:p>
@@ -915,65 +877,168 @@
           <w:numId w:val="1"/>
         </w:numPr>
         <w:rPr>
-          <w:color w:val="5D5D5D"/>
-          <w:lang w:val="en-US"/>
-        </w:rPr>
-      </w:pPr>
-      <w:r>
-        <w:rPr>
-          <w:color w:val="5D5D5D"/>
-          <w:lang w:val="en-US"/>
-        </w:rPr>
-        <w:t xml:space="preserve">Can you find the main attributes or </w:t>
-      </w:r>
-      <w:r>
-        <w:rPr>
-          <w:color w:val="5D5D5D"/>
-          <w:lang w:val="en-US"/>
-        </w:rPr>
-        <w:t>factors, which</w:t>
-      </w:r>
-      <w:r>
-        <w:rPr>
-          <w:color w:val="5D5D5D"/>
-          <w:lang w:val="en-US"/>
-        </w:rPr>
-        <w:t xml:space="preserve"> have the most influence on </w:t>
-      </w:r>
-      <w:r>
-        <w:rPr>
-          <w:color w:val="5D5D5D"/>
-          <w:lang w:val="en-US"/>
-        </w:rPr>
-        <w:t>how long</w:t>
-      </w:r>
-      <w:r>
-        <w:rPr>
-          <w:color w:val="5D5D5D"/>
-          <w:lang w:val="en-US"/>
-        </w:rPr>
-        <w:t xml:space="preserve"> a given user watched a </w:t>
-      </w:r>
-      <w:r>
-        <w:rPr>
-          <w:color w:val="5D5D5D"/>
-          <w:lang w:val="en-US"/>
-        </w:rPr>
-        <w:t>particular</w:t>
-      </w:r>
-      <w:r>
-        <w:rPr>
-          <w:color w:val="5D5D5D"/>
-          <w:lang w:val="en-US"/>
-        </w:rPr>
-        <w:t xml:space="preserve"> movie</w:t>
-      </w:r>
-      <w:r>
-        <w:rPr>
-          <w:color w:val="5D5D5D"/>
-          <w:lang w:val="en-US"/>
-        </w:rPr>
-        <w:t>?</w:t>
+          <w:color w:val="595959" w:themeColor="text1" w:themeTint="A6"/>
+          <w:lang w:val="en-US"/>
+        </w:rPr>
+      </w:pPr>
+      <w:r>
+        <w:rPr>
+          <w:color w:val="595959" w:themeColor="text1" w:themeTint="A6"/>
+          <w:lang w:val="en-US"/>
+        </w:rPr>
+        <w:t>Detailed description</w:t>
+      </w:r>
+      <w:r>
+        <w:rPr>
+          <w:rFonts w:eastAsia="ＭＳ 明朝" w:hint="eastAsia"/>
+          <w:color w:val="595959" w:themeColor="text1" w:themeTint="A6"/>
+          <w:lang w:val="en-US" w:eastAsia="ja-JP"/>
+        </w:rPr>
+        <w:t xml:space="preserve"> of</w:t>
+      </w:r>
+      <w:r>
+        <w:rPr>
+          <w:color w:val="595959" w:themeColor="text1" w:themeTint="A6"/>
+          <w:lang w:val="en-US"/>
+        </w:rPr>
+        <w:t xml:space="preserve"> your algorithm</w:t>
+      </w:r>
+      <w:r>
+        <w:rPr>
+          <w:rFonts w:eastAsia="ＭＳ 明朝" w:hint="eastAsia"/>
+          <w:color w:val="595959" w:themeColor="text1" w:themeTint="A6"/>
+          <w:lang w:val="en-US" w:eastAsia="ja-JP"/>
+        </w:rPr>
+        <w:t>,</w:t>
+      </w:r>
+      <w:r>
+        <w:rPr>
+          <w:color w:val="595959" w:themeColor="text1" w:themeTint="A6"/>
+          <w:lang w:val="en-US"/>
+        </w:rPr>
+        <w:t xml:space="preserve"> including </w:t>
+      </w:r>
+      <w:r>
+        <w:rPr>
+          <w:color w:val="595959" w:themeColor="text1" w:themeTint="A6"/>
+          <w:lang w:val="en-US"/>
+        </w:rPr>
+        <w:t>a walkthrough of the thought process</w:t>
+      </w:r>
+      <w:r>
+        <w:rPr>
+          <w:color w:val="595959" w:themeColor="text1" w:themeTint="A6"/>
+          <w:lang w:val="en-US"/>
+        </w:rPr>
+        <w:t xml:space="preserve"> </w:t>
+      </w:r>
+      <w:r>
+        <w:rPr>
+          <w:rFonts w:eastAsia="ＭＳ 明朝" w:hint="eastAsia"/>
+          <w:color w:val="595959" w:themeColor="text1" w:themeTint="A6"/>
+          <w:lang w:val="en-US" w:eastAsia="ja-JP"/>
+        </w:rPr>
+        <w:t>that guided you to</w:t>
+      </w:r>
+      <w:r>
+        <w:rPr>
+          <w:rFonts w:eastAsia="ＭＳ 明朝" w:hint="eastAsia"/>
+          <w:color w:val="595959" w:themeColor="text1" w:themeTint="A6"/>
+          <w:lang w:val="en-US" w:eastAsia="ja-JP"/>
+        </w:rPr>
+        <w:t xml:space="preserve"> </w:t>
+      </w:r>
+      <w:r>
+        <w:rPr>
+          <w:rFonts w:eastAsia="ＭＳ 明朝" w:hint="eastAsia"/>
+          <w:color w:val="595959" w:themeColor="text1" w:themeTint="A6"/>
+          <w:lang w:val="en-US" w:eastAsia="ja-JP"/>
+        </w:rPr>
+        <w:t>the</w:t>
+      </w:r>
+      <w:r>
+        <w:rPr>
+          <w:color w:val="595959" w:themeColor="text1" w:themeTint="A6"/>
+          <w:lang w:val="en-US"/>
+        </w:rPr>
+        <w:t xml:space="preserve"> </w:t>
+      </w:r>
+      <w:r>
+        <w:rPr>
+          <w:rFonts w:eastAsia="ＭＳ 明朝" w:hint="eastAsia"/>
+          <w:color w:val="595959" w:themeColor="text1" w:themeTint="A6"/>
+          <w:lang w:val="en-US" w:eastAsia="ja-JP"/>
+        </w:rPr>
+        <w:t>solution</w:t>
+      </w:r>
+    </w:p>
+    <w:p>
+      <w:pPr>
+        <w:pStyle w:val="ListParagraph"/>
+        <w:numPr>
+          <w:ilvl w:val="1"/>
+          <w:numId w:val="1"/>
+        </w:numPr>
+        <w:rPr>
+          <w:color w:val="595959" w:themeColor="text1" w:themeTint="A6"/>
+          <w:lang w:val="en-US"/>
+        </w:rPr>
+      </w:pPr>
+      <w:r>
+        <w:rPr>
+          <w:color w:val="595959" w:themeColor="text1" w:themeTint="A6"/>
+          <w:lang w:val="en-US"/>
+        </w:rPr>
+        <w:t xml:space="preserve">ReadMe of Step1: </w:t>
+      </w:r>
+      <w:proofErr w:type="gramStart"/>
+      <w:r>
+        <w:rPr>
+          <w:color w:val="595959" w:themeColor="text1" w:themeTint="A6"/>
+          <w:lang w:val="en-US"/>
+        </w:rPr>
+        <w:t>viki0105.HiScoreAnalysis</w:t>
+      </w:r>
+      <w:proofErr w:type="gramEnd"/>
+    </w:p>
+    <w:p>
+      <w:pPr>
+        <w:pStyle w:val="ListParagraph"/>
+        <w:numPr>
+          <w:ilvl w:val="1"/>
+          <w:numId w:val="1"/>
+        </w:numPr>
+        <w:rPr>
+          <w:color w:val="595959" w:themeColor="text1" w:themeTint="A6"/>
+          <w:lang w:val="en-US"/>
+        </w:rPr>
+      </w:pPr>
+      <w:r>
+        <w:rPr>
+          <w:color w:val="595959" w:themeColor="text1" w:themeTint="A6"/>
+          <w:lang w:val="en-US"/>
+        </w:rPr>
+        <w:t>ReadMe of Step2: Wesley’s document (ReadMe for recommendR package)</w:t>
+      </w:r>
+    </w:p>
+    <w:p>
+      <w:pPr>
+        <w:pBdr>
+          <w:bottom w:val="single" w:sz="8" w:space="1" w:color="00368C"/>
+        </w:pBdr>
+        <w:rPr>
+          <w:b/>
+          <w:color w:val="00368C"/>
+          <w:lang w:val="en-US"/>
+        </w:rPr>
+      </w:pPr>
+      <w:r>
+        <w:rPr>
+          <w:b/>
+          <w:color w:val="00368C"/>
+          <w:lang w:val="en-US"/>
+        </w:rPr>
+        <w:t>Insights from data</w:t>
       </w:r>
     </w:p>
     <w:p>
@@ -993,6 +1058,116 @@
           <w:color w:val="5D5D5D"/>
           <w:lang w:val="en-US"/>
         </w:rPr>
+        <w:t xml:space="preserve">Can you find the main attributes or </w:t>
+      </w:r>
+      <w:r>
+        <w:rPr>
+          <w:color w:val="5D5D5D"/>
+          <w:lang w:val="en-US"/>
+        </w:rPr>
+        <w:t>factors, which</w:t>
+      </w:r>
+      <w:r>
+        <w:rPr>
+          <w:color w:val="5D5D5D"/>
+          <w:lang w:val="en-US"/>
+        </w:rPr>
+        <w:t xml:space="preserve"> have the most influence on </w:t>
+      </w:r>
+      <w:r>
+        <w:rPr>
+          <w:color w:val="5D5D5D"/>
+          <w:lang w:val="en-US"/>
+        </w:rPr>
+        <w:t>how long</w:t>
+      </w:r>
+      <w:r>
+        <w:rPr>
+          <w:color w:val="5D5D5D"/>
+          <w:lang w:val="en-US"/>
+        </w:rPr>
+        <w:t xml:space="preserve"> a given user watched a </w:t>
+      </w:r>
+      <w:r>
+        <w:rPr>
+          <w:color w:val="5D5D5D"/>
+          <w:lang w:val="en-US"/>
+        </w:rPr>
+        <w:t>particular</w:t>
+      </w:r>
+      <w:r>
+        <w:rPr>
+          <w:color w:val="5D5D5D"/>
+          <w:lang w:val="en-US"/>
+        </w:rPr>
+        <w:t xml:space="preserve"> movie</w:t>
+      </w:r>
+      <w:r>
+        <w:rPr>
+          <w:color w:val="5D5D5D"/>
+          <w:lang w:val="en-US"/>
+        </w:rPr>
+        <w:t>?</w:t>
+      </w:r>
+    </w:p>
+    <w:p>
+      <w:pPr>
+        <w:pStyle w:val="ListParagraph"/>
+        <w:rPr>
+          <w:color w:val="5D5D5D"/>
+          <w:lang w:val="en-US"/>
+        </w:rPr>
+      </w:pPr>
+      <w:r>
+        <w:rPr>
+          <w:color w:val="5D5D5D"/>
+          <w:lang w:val="en-US"/>
+        </w:rPr>
+        <w:t>&gt;</w:t>
+      </w:r>
+    </w:p>
+    <w:p>
+      <w:pPr>
+        <w:pStyle w:val="ListParagraph"/>
+        <w:rPr>
+          <w:color w:val="5D5D5D"/>
+          <w:lang w:val="en-US"/>
+        </w:rPr>
+      </w:pPr>
+      <w:r>
+        <w:rPr>
+          <w:color w:val="5D5D5D"/>
+          <w:lang w:val="en-US"/>
+        </w:rPr>
+        <w:t>&gt;</w:t>
+      </w:r>
+    </w:p>
+    <w:p>
+      <w:pPr>
+        <w:pStyle w:val="ListParagraph"/>
+        <w:rPr>
+          <w:color w:val="5D5D5D"/>
+          <w:lang w:val="en-US"/>
+        </w:rPr>
+      </w:pPr>
+    </w:p>
+    <w:p>
+      <w:pPr>
+        <w:pStyle w:val="ListParagraph"/>
+        <w:numPr>
+          <w:ilvl w:val="0"/>
+          <w:numId w:val="1"/>
+        </w:numPr>
+        <w:rPr>
+          <w:color w:val="5D5D5D"/>
+          <w:lang w:val="en-US"/>
+        </w:rPr>
+      </w:pPr>
+      <w:r>
+        <w:rPr>
+          <w:color w:val="5D5D5D"/>
+          <w:lang w:val="en-US"/>
+        </w:rPr>
         <w:t xml:space="preserve">Can you find any </w:t>
       </w:r>
       <w:r>
@@ -1010,6 +1185,47 @@
         </w:rPr>
         <w:t>insights from the data?</w:t>
       </w:r>
+    </w:p>
+    <w:p>
+      <w:pPr>
+        <w:pStyle w:val="ListParagraph"/>
+        <w:rPr>
+          <w:color w:val="5D5D5D"/>
+          <w:lang w:val="en-US"/>
+        </w:rPr>
+      </w:pPr>
+      <w:r>
+        <w:rPr>
+          <w:color w:val="5D5D5D"/>
+          <w:lang w:val="en-US"/>
+        </w:rPr>
+        <w:t>&gt;</w:t>
+      </w:r>
+    </w:p>
+    <w:p>
+      <w:pPr>
+        <w:pStyle w:val="ListParagraph"/>
+        <w:rPr>
+          <w:color w:val="5D5D5D"/>
+          <w:lang w:val="en-US"/>
+        </w:rPr>
+      </w:pPr>
+      <w:r>
+        <w:rPr>
+          <w:color w:val="5D5D5D"/>
+          <w:lang w:val="en-US"/>
+        </w:rPr>
+        <w:t>&gt;</w:t>
+      </w:r>
+    </w:p>
+    <w:p>
+      <w:pPr>
+        <w:pStyle w:val="ListParagraph"/>
+        <w:rPr>
+          <w:color w:val="5D5D5D"/>
+          <w:lang w:val="en-US"/>
+        </w:rPr>
+      </w:pPr>
     </w:p>
     <w:p>
       <w:pPr>
@@ -1310,6 +1526,7 @@
           <w:szCs w:val="20"/>
           <w:lang w:val="en-GB" w:eastAsia="ja-JP"/>
         </w:rPr>
+        <w:lastRenderedPageBreak/>
         <w:t>What was the e</w:t>
       </w:r>
       <w:r>
@@ -1537,7 +1754,6 @@
           <w:sz w:val="21"/>
           <w:lang w:val="en-US" w:eastAsia="ja-JP"/>
         </w:rPr>
-        <w:lastRenderedPageBreak/>
         <w:t>Explain</w:t>
       </w:r>
       <w:r>
@@ -1555,27 +1771,7 @@
           <w:sz w:val="21"/>
           <w:lang w:val="en-US" w:eastAsia="ja-JP"/>
         </w:rPr>
-        <w:t xml:space="preserve"> to </w:t>
-      </w:r>
-      <w:proofErr w:type="spellStart"/>
-      <w:r>
-        <w:rPr>
-          <w:rFonts w:eastAsia="ＭＳ 明朝" w:hint="eastAsia"/>
-          <w:color w:val="5D5D5D"/>
-          <w:sz w:val="21"/>
-          <w:lang w:val="en-US" w:eastAsia="ja-JP"/>
-        </w:rPr>
-        <w:t>Viki</w:t>
-      </w:r>
-      <w:proofErr w:type="spellEnd"/>
-      <w:r>
-        <w:rPr>
-          <w:rFonts w:eastAsia="ＭＳ 明朝" w:hint="eastAsia"/>
-          <w:color w:val="5D5D5D"/>
-          <w:sz w:val="21"/>
-          <w:lang w:val="en-US" w:eastAsia="ja-JP"/>
-        </w:rPr>
-        <w:t xml:space="preserve"> business and its users</w:t>
+        <w:t xml:space="preserve"> to Viki business and its users</w:t>
       </w:r>
     </w:p>
     <w:p>
@@ -1711,7 +1907,7 @@
               <w:cnfStyle w:val="000000100000" w:firstRow="0" w:lastRow="0" w:firstColumn="0" w:lastColumn="0" w:oddVBand="0" w:evenVBand="0" w:oddHBand="1" w:evenHBand="0" w:firstRowFirstColumn="0" w:firstRowLastColumn="0" w:lastRowFirstColumn="0" w:lastRowLastColumn="0"/>
             </w:pPr>
             <w:r>
-              <w:t>Python? R? …</w:t>
+              <w:t>R, perl</w:t>
             </w:r>
           </w:p>
         </w:tc>
@@ -1719,10 +1915,12 @@
       <w:tr>
         <w:tc>
           <w:tcPr>
-            <w:cnfStyle w:val="001000000000" w:firstRow="0" w:lastRow="0" w:firstColumn="1" w:lastColumn="0" w:oddVBand="0" w:evenVBand="0" w:oddHBand="0" w:evenHBand="0" w:firstRowFirstColumn="0" w:firstRowLastColumn="0" w:lastRowFirstColumn="0" w:lastRowLastColumn="0"/>
             <w:tcW w:w="4258" w:type="dxa"/>
           </w:tcPr>
           <w:p>
+            <w:pPr>
+              <w:cnfStyle w:val="001000000000" w:firstRow="0" w:lastRow="0" w:firstColumn="1" w:lastColumn="0" w:oddVBand="0" w:evenVBand="0" w:oddHBand="0" w:evenHBand="0" w:firstRowFirstColumn="0" w:firstRowLastColumn="0" w:lastRowFirstColumn="0" w:lastRowLastColumn="0"/>
+            </w:pPr>
             <w:r>
               <w:t>Packages you like to highlight</w:t>
             </w:r>
@@ -1732,39 +1930,7 @@
           <w:tcPr>
             <w:tcW w:w="4258" w:type="dxa"/>
           </w:tcPr>
-          <w:p>
-            <w:pPr>
-              <w:cnfStyle w:val="000000000000" w:firstRow="0" w:lastRow="0" w:firstColumn="0" w:lastColumn="0" w:oddVBand="0" w:evenVBand="0" w:oddHBand="0" w:evenHBand="0" w:firstRowFirstColumn="0" w:firstRowLastColumn="0" w:lastRowFirstColumn="0" w:lastRowLastColumn="0"/>
-            </w:pPr>
-            <w:proofErr w:type="spellStart"/>
-            <w:r>
-              <w:t>Numpy</w:t>
-            </w:r>
-            <w:proofErr w:type="spellEnd"/>
-            <w:r>
-              <w:t xml:space="preserve">? </w:t>
-            </w:r>
-            <w:proofErr w:type="spellStart"/>
-            <w:r>
-              <w:t>Scikit</w:t>
-            </w:r>
-            <w:proofErr w:type="spellEnd"/>
-            <w:r>
-              <w:t xml:space="preserve">-Learn? </w:t>
-            </w:r>
-            <w:r>
-              <w:t>Panda</w:t>
-            </w:r>
-            <w:r>
-              <w:t>s</w:t>
-            </w:r>
-            <w:r>
-              <w:t xml:space="preserve">? </w:t>
-            </w:r>
-            <w:r>
-              <w:t>…</w:t>
-            </w:r>
-          </w:p>
+          <w:p/>
         </w:tc>
       </w:tr>
       <w:tr>
@@ -1799,21 +1965,21 @@
             <w:r>
               <w:t xml:space="preserve">content-based, </w:t>
             </w:r>
-            <w:proofErr w:type="spellStart"/>
             <w:r>
               <w:t>etc</w:t>
             </w:r>
-            <w:proofErr w:type="spellEnd"/>
           </w:p>
         </w:tc>
       </w:tr>
       <w:tr>
         <w:tc>
           <w:tcPr>
-            <w:cnfStyle w:val="001000000000" w:firstRow="0" w:lastRow="0" w:firstColumn="1" w:lastColumn="0" w:oddVBand="0" w:evenVBand="0" w:oddHBand="0" w:evenHBand="0" w:firstRowFirstColumn="0" w:firstRowLastColumn="0" w:lastRowFirstColumn="0" w:lastRowLastColumn="0"/>
             <w:tcW w:w="4258" w:type="dxa"/>
           </w:tcPr>
           <w:p>
+            <w:pPr>
+              <w:cnfStyle w:val="001000000000" w:firstRow="0" w:lastRow="0" w:firstColumn="1" w:lastColumn="0" w:oddVBand="0" w:evenVBand="0" w:oddHBand="0" w:evenHBand="0" w:firstRowFirstColumn="0" w:firstRowLastColumn="0" w:lastRowFirstColumn="0" w:lastRowLastColumn="0"/>
+            </w:pPr>
             <w:r>
               <w:t>Features utilised</w:t>
             </w:r>
@@ -1824,27 +1990,8 @@
             <w:tcW w:w="4258" w:type="dxa"/>
           </w:tcPr>
           <w:p>
-            <w:pPr>
-              <w:cnfStyle w:val="000000000000" w:firstRow="0" w:lastRow="0" w:firstColumn="0" w:lastColumn="0" w:oddVBand="0" w:evenVBand="0" w:oddHBand="0" w:evenHBand="0" w:firstRowFirstColumn="0" w:firstRowLastColumn="0" w:lastRowFirstColumn="0" w:lastRowLastColumn="0"/>
-            </w:pPr>
             <w:r>
-              <w:t xml:space="preserve">genres, </w:t>
-            </w:r>
-            <w:proofErr w:type="spellStart"/>
-            <w:r>
-              <w:t>episode_count</w:t>
-            </w:r>
-            <w:proofErr w:type="spellEnd"/>
-            <w:r>
-              <w:t xml:space="preserve">, </w:t>
-            </w:r>
-            <w:proofErr w:type="spellStart"/>
-            <w:r>
-              <w:t>person_id</w:t>
-            </w:r>
-            <w:proofErr w:type="spellEnd"/>
-            <w:r>
-              <w:t>, etc.</w:t>
+              <w:t xml:space="preserve">User_id, score, genres, </w:t>
             </w:r>
           </w:p>
         </w:tc>
@@ -2099,15 +2246,7 @@
               <w:cnfStyle w:val="000000100000" w:firstRow="0" w:lastRow="0" w:firstColumn="0" w:lastColumn="0" w:oddVBand="0" w:evenVBand="0" w:oddHBand="1" w:evenHBand="0" w:firstRowFirstColumn="0" w:firstRowLastColumn="0" w:lastRowFirstColumn="0" w:lastRowLastColumn="0"/>
             </w:pPr>
             <w:r>
-              <w:t xml:space="preserve">Will be filled by </w:t>
-            </w:r>
-            <w:proofErr w:type="spellStart"/>
-            <w:r>
-              <w:t>Dextra</w:t>
-            </w:r>
-            <w:proofErr w:type="spellEnd"/>
-            <w:r>
-              <w:t xml:space="preserve"> team for this particular algorithm you choose.</w:t>
+              <w:t>Will be filled by Dextra team for this particular algorithm you choose.</w:t>
             </w:r>
           </w:p>
         </w:tc>
@@ -2133,8 +2272,10 @@
               <w:cnfStyle w:val="000000000000" w:firstRow="0" w:lastRow="0" w:firstColumn="0" w:lastColumn="0" w:oddVBand="0" w:evenVBand="0" w:oddHBand="0" w:evenHBand="0" w:firstRowFirstColumn="0" w:firstRowLastColumn="0" w:lastRowFirstColumn="0" w:lastRowLastColumn="0"/>
             </w:pPr>
             <w:r>
-              <w:t>Your comments on the algorithm.</w:t>
+              <w:t>Your comments on the algorithm</w:t>
             </w:r>
+            <w:bookmarkStart w:id="0" w:name="_GoBack"/>
+            <w:bookmarkEnd w:id="0"/>
           </w:p>
         </w:tc>
       </w:tr>
@@ -2285,17 +2426,7 @@
           <w:sz w:val="20"/>
           <w:lang w:val="en-US"/>
         </w:rPr>
-        <w:t>comple</w:t>
-      </w:r>
-      <w:bookmarkStart w:id="0" w:name="_GoBack"/>
-      <w:bookmarkEnd w:id="0"/>
-      <w:r>
-        <w:rPr>
-          <w:color w:val="5D5D5D"/>
-          <w:sz w:val="20"/>
-          <w:lang w:val="en-US"/>
-        </w:rPr>
-        <w:t xml:space="preserve">te codes and </w:t>
+        <w:t xml:space="preserve">complete codes and </w:t>
       </w:r>
       <w:r>
         <w:rPr>
@@ -2315,7 +2446,7 @@
       </w:r>
     </w:p>
     <w:sectPr>
-      <w:footerReference w:type="default" r:id="rId9"/>
+      <w:footerReference w:type="default" r:id="rId10"/>
       <w:pgSz w:w="11906" w:h="16838"/>
       <w:pgMar w:top="720" w:right="720" w:bottom="720" w:left="720" w:header="708" w:footer="708" w:gutter="0"/>
       <w:cols w:space="708"/>
@@ -2326,7 +2457,7 @@
 </file>
 
 <file path=word/endnotes.xml><?xml version="1.0" encoding="utf-8"?>
-<w:endnotes xmlns:wpc="http://schemas.microsoft.com/office/word/2010/wordprocessingCanvas" xmlns:mc="http://schemas.openxmlformats.org/markup-compatibility/2006" xmlns:o="urn:schemas-microsoft-com:office:office" xmlns:r="http://schemas.openxmlformats.org/officeDocument/2006/relationships" xmlns:m="http://schemas.openxmlformats.org/officeDocument/2006/math" xmlns:v="urn:schemas-microsoft-com:vml" xmlns:wp14="http://schemas.microsoft.com/office/word/2010/wordprocessingDrawing" xmlns:wp="http://schemas.openxmlformats.org/drawingml/2006/wordprocessingDrawing" xmlns:w10="urn:schemas-microsoft-com:office:word" xmlns:w="http://schemas.openxmlformats.org/wordprocessingml/2006/main" xmlns:w14="http://schemas.microsoft.com/office/word/2010/wordml" xmlns:wpg="http://schemas.microsoft.com/office/word/2010/wordprocessingGroup" xmlns:wpi="http://schemas.microsoft.com/office/word/2010/wordprocessingInk" xmlns:wne="http://schemas.microsoft.com/office/word/2006/wordml" xmlns:wps="http://schemas.microsoft.com/office/word/2010/wordprocessingShape" mc:Ignorable="w14 wp14">
+<w:endnotes xmlns:wpc="http://schemas.microsoft.com/office/word/2010/wordprocessingCanvas" xmlns:mo="http://schemas.microsoft.com/office/mac/office/2008/main" xmlns:mc="http://schemas.openxmlformats.org/markup-compatibility/2006" xmlns:mv="urn:schemas-microsoft-com:mac:vml" xmlns:o="urn:schemas-microsoft-com:office:office" xmlns:r="http://schemas.openxmlformats.org/officeDocument/2006/relationships" xmlns:m="http://schemas.openxmlformats.org/officeDocument/2006/math" xmlns:v="urn:schemas-microsoft-com:vml" xmlns:wp14="http://schemas.microsoft.com/office/word/2010/wordprocessingDrawing" xmlns:wp="http://schemas.openxmlformats.org/drawingml/2006/wordprocessingDrawing" xmlns:w10="urn:schemas-microsoft-com:office:word" xmlns:w="http://schemas.openxmlformats.org/wordprocessingml/2006/main" xmlns:w14="http://schemas.microsoft.com/office/word/2010/wordml" xmlns:wpg="http://schemas.microsoft.com/office/word/2010/wordprocessingGroup" xmlns:wpi="http://schemas.microsoft.com/office/word/2010/wordprocessingInk" xmlns:wne="http://schemas.microsoft.com/office/word/2006/wordml" xmlns:wps="http://schemas.microsoft.com/office/word/2010/wordprocessingShape" mc:Ignorable="w14 wp14">
   <w:endnote w:type="separator" w:id="-1">
     <w:p>
       <w:pPr>
@@ -2351,7 +2482,7 @@
 </file>
 
 <file path=word/footer1.xml><?xml version="1.0" encoding="utf-8"?>
-<w:ftr xmlns:wpc="http://schemas.microsoft.com/office/word/2010/wordprocessingCanvas" xmlns:mc="http://schemas.openxmlformats.org/markup-compatibility/2006" xmlns:o="urn:schemas-microsoft-com:office:office" xmlns:r="http://schemas.openxmlformats.org/officeDocument/2006/relationships" xmlns:m="http://schemas.openxmlformats.org/officeDocument/2006/math" xmlns:v="urn:schemas-microsoft-com:vml" xmlns:wp14="http://schemas.microsoft.com/office/word/2010/wordprocessingDrawing" xmlns:wp="http://schemas.openxmlformats.org/drawingml/2006/wordprocessingDrawing" xmlns:w10="urn:schemas-microsoft-com:office:word" xmlns:w="http://schemas.openxmlformats.org/wordprocessingml/2006/main" xmlns:w14="http://schemas.microsoft.com/office/word/2010/wordml" xmlns:wpg="http://schemas.microsoft.com/office/word/2010/wordprocessingGroup" xmlns:wpi="http://schemas.microsoft.com/office/word/2010/wordprocessingInk" xmlns:wne="http://schemas.microsoft.com/office/word/2006/wordml" xmlns:wps="http://schemas.microsoft.com/office/word/2010/wordprocessingShape" mc:Ignorable="w14 wp14">
+<w:ftr xmlns:wpc="http://schemas.microsoft.com/office/word/2010/wordprocessingCanvas" xmlns:mo="http://schemas.microsoft.com/office/mac/office/2008/main" xmlns:mc="http://schemas.openxmlformats.org/markup-compatibility/2006" xmlns:mv="urn:schemas-microsoft-com:mac:vml" xmlns:o="urn:schemas-microsoft-com:office:office" xmlns:r="http://schemas.openxmlformats.org/officeDocument/2006/relationships" xmlns:m="http://schemas.openxmlformats.org/officeDocument/2006/math" xmlns:v="urn:schemas-microsoft-com:vml" xmlns:wp14="http://schemas.microsoft.com/office/word/2010/wordprocessingDrawing" xmlns:wp="http://schemas.openxmlformats.org/drawingml/2006/wordprocessingDrawing" xmlns:w10="urn:schemas-microsoft-com:office:word" xmlns:w="http://schemas.openxmlformats.org/wordprocessingml/2006/main" xmlns:w14="http://schemas.microsoft.com/office/word/2010/wordml" xmlns:wpg="http://schemas.microsoft.com/office/word/2010/wordprocessingGroup" xmlns:wpi="http://schemas.microsoft.com/office/word/2010/wordprocessingInk" xmlns:wne="http://schemas.microsoft.com/office/word/2006/wordml" xmlns:wps="http://schemas.microsoft.com/office/word/2010/wordprocessingShape" mc:Ignorable="w14 wp14">
   <w:p>
     <w:pPr>
       <w:pStyle w:val="Footer"/>
@@ -2433,7 +2564,7 @@
 </file>
 
 <file path=word/footnotes.xml><?xml version="1.0" encoding="utf-8"?>
-<w:footnotes xmlns:wpc="http://schemas.microsoft.com/office/word/2010/wordprocessingCanvas" xmlns:mc="http://schemas.openxmlformats.org/markup-compatibility/2006" xmlns:o="urn:schemas-microsoft-com:office:office" xmlns:r="http://schemas.openxmlformats.org/officeDocument/2006/relationships" xmlns:m="http://schemas.openxmlformats.org/officeDocument/2006/math" xmlns:v="urn:schemas-microsoft-com:vml" xmlns:wp14="http://schemas.microsoft.com/office/word/2010/wordprocessingDrawing" xmlns:wp="http://schemas.openxmlformats.org/drawingml/2006/wordprocessingDrawing" xmlns:w10="urn:schemas-microsoft-com:office:word" xmlns:w="http://schemas.openxmlformats.org/wordprocessingml/2006/main" xmlns:w14="http://schemas.microsoft.com/office/word/2010/wordml" xmlns:wpg="http://schemas.microsoft.com/office/word/2010/wordprocessingGroup" xmlns:wpi="http://schemas.microsoft.com/office/word/2010/wordprocessingInk" xmlns:wne="http://schemas.microsoft.com/office/word/2006/wordml" xmlns:wps="http://schemas.microsoft.com/office/word/2010/wordprocessingShape" mc:Ignorable="w14 wp14">
+<w:footnotes xmlns:wpc="http://schemas.microsoft.com/office/word/2010/wordprocessingCanvas" xmlns:mo="http://schemas.microsoft.com/office/mac/office/2008/main" xmlns:mc="http://schemas.openxmlformats.org/markup-compatibility/2006" xmlns:mv="urn:schemas-microsoft-com:mac:vml" xmlns:o="urn:schemas-microsoft-com:office:office" xmlns:r="http://schemas.openxmlformats.org/officeDocument/2006/relationships" xmlns:m="http://schemas.openxmlformats.org/officeDocument/2006/math" xmlns:v="urn:schemas-microsoft-com:vml" xmlns:wp14="http://schemas.microsoft.com/office/word/2010/wordprocessingDrawing" xmlns:wp="http://schemas.openxmlformats.org/drawingml/2006/wordprocessingDrawing" xmlns:w10="urn:schemas-microsoft-com:office:word" xmlns:w="http://schemas.openxmlformats.org/wordprocessingml/2006/main" xmlns:w14="http://schemas.microsoft.com/office/word/2010/wordml" xmlns:wpg="http://schemas.microsoft.com/office/word/2010/wordprocessingGroup" xmlns:wpi="http://schemas.microsoft.com/office/word/2010/wordprocessingInk" xmlns:wne="http://schemas.microsoft.com/office/word/2006/wordml" xmlns:wps="http://schemas.microsoft.com/office/word/2010/wordprocessingShape" mc:Ignorable="w14 wp14">
   <w:footnote w:type="separator" w:id="-1">
     <w:p>
       <w:pPr>
@@ -2458,7 +2589,7 @@
 </file>
 
 <file path=word/numbering.xml><?xml version="1.0" encoding="utf-8"?>
-<w:numbering xmlns:wpc="http://schemas.microsoft.com/office/word/2010/wordprocessingCanvas" xmlns:mc="http://schemas.openxmlformats.org/markup-compatibility/2006" xmlns:o="urn:schemas-microsoft-com:office:office" xmlns:r="http://schemas.openxmlformats.org/officeDocument/2006/relationships" xmlns:m="http://schemas.openxmlformats.org/officeDocument/2006/math" xmlns:v="urn:schemas-microsoft-com:vml" xmlns:wp14="http://schemas.microsoft.com/office/word/2010/wordprocessingDrawing" xmlns:wp="http://schemas.openxmlformats.org/drawingml/2006/wordprocessingDrawing" xmlns:w10="urn:schemas-microsoft-com:office:word" xmlns:w="http://schemas.openxmlformats.org/wordprocessingml/2006/main" xmlns:w14="http://schemas.microsoft.com/office/word/2010/wordml" xmlns:wpg="http://schemas.microsoft.com/office/word/2010/wordprocessingGroup" xmlns:wpi="http://schemas.microsoft.com/office/word/2010/wordprocessingInk" xmlns:wne="http://schemas.microsoft.com/office/word/2006/wordml" xmlns:wps="http://schemas.microsoft.com/office/word/2010/wordprocessingShape" mc:Ignorable="w14 wp14">
+<w:numbering xmlns:wpc="http://schemas.microsoft.com/office/word/2010/wordprocessingCanvas" xmlns:mo="http://schemas.microsoft.com/office/mac/office/2008/main" xmlns:mc="http://schemas.openxmlformats.org/markup-compatibility/2006" xmlns:mv="urn:schemas-microsoft-com:mac:vml" xmlns:o="urn:schemas-microsoft-com:office:office" xmlns:r="http://schemas.openxmlformats.org/officeDocument/2006/relationships" xmlns:m="http://schemas.openxmlformats.org/officeDocument/2006/math" xmlns:v="urn:schemas-microsoft-com:vml" xmlns:wp14="http://schemas.microsoft.com/office/word/2010/wordprocessingDrawing" xmlns:wp="http://schemas.openxmlformats.org/drawingml/2006/wordprocessingDrawing" xmlns:w10="urn:schemas-microsoft-com:office:word" xmlns:w="http://schemas.openxmlformats.org/wordprocessingml/2006/main" xmlns:w14="http://schemas.microsoft.com/office/word/2010/wordml" xmlns:wpg="http://schemas.microsoft.com/office/word/2010/wordprocessingGroup" xmlns:wpi="http://schemas.microsoft.com/office/word/2010/wordprocessingInk" xmlns:wne="http://schemas.microsoft.com/office/word/2006/wordml" xmlns:wps="http://schemas.microsoft.com/office/word/2010/wordprocessingShape" mc:Ignorable="w14 wp14">
   <w:abstractNum w:abstractNumId="0">
     <w:nsid w:val="1711245A"/>
     <w:multiLevelType w:val="hybridMultilevel"/>
@@ -2928,7 +3059,7 @@
         <w:rFonts w:ascii="Symbol" w:hAnsi="Symbol" w:hint="default"/>
       </w:rPr>
     </w:lvl>
-    <w:lvl w:ilvl="1" w:tplc="08090003" w:tentative="1">
+    <w:lvl w:ilvl="1" w:tplc="08090003">
       <w:start w:val="1"/>
       <w:numFmt w:val="bullet"/>
       <w:lvlText w:val="o"/>
@@ -3060,7 +3191,7 @@
       </w:pPr>
     </w:pPrDefault>
   </w:docDefaults>
-  <w:latentStyles w:defLockedState="0" w:defUIPriority="99" w:defSemiHidden="1" w:defUnhideWhenUsed="1" w:defQFormat="0" w:count="267">
+  <w:latentStyles w:defLockedState="0" w:defUIPriority="99" w:defSemiHidden="1" w:defUnhideWhenUsed="1" w:defQFormat="0" w:count="276">
     <w:lsdException w:name="Normal" w:semiHidden="0" w:uiPriority="0" w:unhideWhenUsed="0" w:qFormat="1"/>
     <w:lsdException w:name="heading 1" w:semiHidden="0" w:uiPriority="9" w:unhideWhenUsed="0" w:qFormat="1"/>
     <w:lsdException w:name="heading 2" w:uiPriority="9" w:qFormat="1"/>
@@ -3362,6 +3493,7 @@
       <w:spacing w:after="0" w:line="240" w:lineRule="auto"/>
     </w:pPr>
     <w:tblPr>
+      <w:tblInd w:w="0" w:type="dxa"/>
       <w:tblBorders>
         <w:top w:val="single" w:sz="4" w:space="0" w:color="auto"/>
         <w:left w:val="single" w:sz="4" w:space="0" w:color="auto"/>
@@ -3370,6 +3502,12 @@
         <w:insideH w:val="single" w:sz="4" w:space="0" w:color="auto"/>
         <w:insideV w:val="single" w:sz="4" w:space="0" w:color="auto"/>
       </w:tblBorders>
+      <w:tblCellMar>
+        <w:top w:w="0" w:type="dxa"/>
+        <w:left w:w="108" w:type="dxa"/>
+        <w:bottom w:w="0" w:type="dxa"/>
+        <w:right w:w="108" w:type="dxa"/>
+      </w:tblCellMar>
     </w:tblPr>
   </w:style>
   <w:style w:type="paragraph" w:styleId="ListParagraph">
@@ -3399,6 +3537,7 @@
     <w:tblPr>
       <w:tblStyleRowBandSize w:val="1"/>
       <w:tblStyleColBandSize w:val="1"/>
+      <w:tblInd w:w="0" w:type="dxa"/>
       <w:tblBorders>
         <w:top w:val="single" w:sz="8" w:space="0" w:color="7BA0CD" w:themeColor="accent1" w:themeTint="BF"/>
         <w:left w:val="single" w:sz="8" w:space="0" w:color="7BA0CD" w:themeColor="accent1" w:themeTint="BF"/>
@@ -3406,6 +3545,12 @@
         <w:right w:val="single" w:sz="8" w:space="0" w:color="7BA0CD" w:themeColor="accent1" w:themeTint="BF"/>
         <w:insideH w:val="single" w:sz="8" w:space="0" w:color="7BA0CD" w:themeColor="accent1" w:themeTint="BF"/>
       </w:tblBorders>
+      <w:tblCellMar>
+        <w:top w:w="0" w:type="dxa"/>
+        <w:left w:w="108" w:type="dxa"/>
+        <w:bottom w:w="0" w:type="dxa"/>
+        <w:right w:w="108" w:type="dxa"/>
+      </w:tblCellMar>
     </w:tblPr>
     <w:tblStylePr w:type="firstRow">
       <w:pPr>
@@ -3501,10 +3646,17 @@
     <w:tblPr>
       <w:tblStyleRowBandSize w:val="1"/>
       <w:tblStyleColBandSize w:val="1"/>
+      <w:tblInd w:w="0" w:type="dxa"/>
       <w:tblBorders>
         <w:top w:val="single" w:sz="8" w:space="0" w:color="4F81BD" w:themeColor="accent1"/>
         <w:bottom w:val="single" w:sz="8" w:space="0" w:color="4F81BD" w:themeColor="accent1"/>
       </w:tblBorders>
+      <w:tblCellMar>
+        <w:top w:w="0" w:type="dxa"/>
+        <w:left w:w="108" w:type="dxa"/>
+        <w:bottom w:w="0" w:type="dxa"/>
+        <w:right w:w="108" w:type="dxa"/>
+      </w:tblCellMar>
     </w:tblPr>
     <w:tblStylePr w:type="firstRow">
       <w:rPr>
@@ -3568,7 +3720,7 @@
 </file>
 
 <file path=word/stylesWithEffects.xml><?xml version="1.0" encoding="utf-8"?>
-<w:styles xmlns:wpc="http://schemas.microsoft.com/office/word/2010/wordprocessingCanvas" xmlns:mc="http://schemas.openxmlformats.org/markup-compatibility/2006" xmlns:o="urn:schemas-microsoft-com:office:office" xmlns:r="http://schemas.openxmlformats.org/officeDocument/2006/relationships" xmlns:m="http://schemas.openxmlformats.org/officeDocument/2006/math" xmlns:v="urn:schemas-microsoft-com:vml" xmlns:wp14="http://schemas.microsoft.com/office/word/2010/wordprocessingDrawing" xmlns:wp="http://schemas.openxmlformats.org/drawingml/2006/wordprocessingDrawing" xmlns:w10="urn:schemas-microsoft-com:office:word" xmlns:w="http://schemas.openxmlformats.org/wordprocessingml/2006/main" xmlns:w14="http://schemas.microsoft.com/office/word/2010/wordml" xmlns:wpg="http://schemas.microsoft.com/office/word/2010/wordprocessingGroup" xmlns:wpi="http://schemas.microsoft.com/office/word/2010/wordprocessingInk" xmlns:wne="http://schemas.microsoft.com/office/word/2006/wordml" xmlns:wps="http://schemas.microsoft.com/office/word/2010/wordprocessingShape" mc:Ignorable="w14 wp14">
+<w:styles xmlns:wpc="http://schemas.microsoft.com/office/word/2010/wordprocessingCanvas" xmlns:mo="http://schemas.microsoft.com/office/mac/office/2008/main" xmlns:mc="http://schemas.openxmlformats.org/markup-compatibility/2006" xmlns:mv="urn:schemas-microsoft-com:mac:vml" xmlns:o="urn:schemas-microsoft-com:office:office" xmlns:r="http://schemas.openxmlformats.org/officeDocument/2006/relationships" xmlns:m="http://schemas.openxmlformats.org/officeDocument/2006/math" xmlns:v="urn:schemas-microsoft-com:vml" xmlns:wp14="http://schemas.microsoft.com/office/word/2010/wordprocessingDrawing" xmlns:wp="http://schemas.openxmlformats.org/drawingml/2006/wordprocessingDrawing" xmlns:w10="urn:schemas-microsoft-com:office:word" xmlns:w="http://schemas.openxmlformats.org/wordprocessingml/2006/main" xmlns:w14="http://schemas.microsoft.com/office/word/2010/wordml" xmlns:wpg="http://schemas.microsoft.com/office/word/2010/wordprocessingGroup" xmlns:wpi="http://schemas.microsoft.com/office/word/2010/wordprocessingInk" xmlns:wne="http://schemas.microsoft.com/office/word/2006/wordml" xmlns:wps="http://schemas.microsoft.com/office/word/2010/wordprocessingShape" mc:Ignorable="w14 wp14">
   <w:docDefaults>
     <w:rPrDefault>
       <w:rPr>
@@ -3584,7 +3736,7 @@
       </w:pPr>
     </w:pPrDefault>
   </w:docDefaults>
-  <w:latentStyles w:defLockedState="0" w:defUIPriority="99" w:defSemiHidden="1" w:defUnhideWhenUsed="1" w:defQFormat="0" w:count="267">
+  <w:latentStyles w:defLockedState="0" w:defUIPriority="99" w:defSemiHidden="1" w:defUnhideWhenUsed="1" w:defQFormat="0" w:count="276">
     <w:lsdException w:name="Normal" w:semiHidden="0" w:uiPriority="0" w:unhideWhenUsed="0" w:qFormat="1"/>
     <w:lsdException w:name="heading 1" w:semiHidden="0" w:uiPriority="9" w:unhideWhenUsed="0" w:qFormat="1"/>
     <w:lsdException w:name="heading 2" w:uiPriority="9" w:qFormat="1"/>
@@ -3886,6 +4038,7 @@
       <w:spacing w:after="0" w:line="240" w:lineRule="auto"/>
     </w:pPr>
     <w:tblPr>
+      <w:tblInd w:w="0" w:type="dxa"/>
       <w:tblBorders>
         <w:top w:val="single" w:sz="4" w:space="0" w:color="auto"/>
         <w:left w:val="single" w:sz="4" w:space="0" w:color="auto"/>
@@ -3894,6 +4047,12 @@
         <w:insideH w:val="single" w:sz="4" w:space="0" w:color="auto"/>
         <w:insideV w:val="single" w:sz="4" w:space="0" w:color="auto"/>
       </w:tblBorders>
+      <w:tblCellMar>
+        <w:top w:w="0" w:type="dxa"/>
+        <w:left w:w="108" w:type="dxa"/>
+        <w:bottom w:w="0" w:type="dxa"/>
+        <w:right w:w="108" w:type="dxa"/>
+      </w:tblCellMar>
     </w:tblPr>
   </w:style>
   <w:style w:type="paragraph" w:styleId="ListParagraph">
@@ -3923,6 +4082,7 @@
     <w:tblPr>
       <w:tblStyleRowBandSize w:val="1"/>
       <w:tblStyleColBandSize w:val="1"/>
+      <w:tblInd w:w="0" w:type="dxa"/>
       <w:tblBorders>
         <w:top w:val="single" w:sz="8" w:space="0" w:color="7BA0CD" w:themeColor="accent1" w:themeTint="BF"/>
         <w:left w:val="single" w:sz="8" w:space="0" w:color="7BA0CD" w:themeColor="accent1" w:themeTint="BF"/>
@@ -3930,6 +4090,12 @@
         <w:right w:val="single" w:sz="8" w:space="0" w:color="7BA0CD" w:themeColor="accent1" w:themeTint="BF"/>
         <w:insideH w:val="single" w:sz="8" w:space="0" w:color="7BA0CD" w:themeColor="accent1" w:themeTint="BF"/>
       </w:tblBorders>
+      <w:tblCellMar>
+        <w:top w:w="0" w:type="dxa"/>
+        <w:left w:w="108" w:type="dxa"/>
+        <w:bottom w:w="0" w:type="dxa"/>
+        <w:right w:w="108" w:type="dxa"/>
+      </w:tblCellMar>
     </w:tblPr>
     <w:tblStylePr w:type="firstRow">
       <w:pPr>
@@ -4025,10 +4191,17 @@
     <w:tblPr>
       <w:tblStyleRowBandSize w:val="1"/>
       <w:tblStyleColBandSize w:val="1"/>
+      <w:tblInd w:w="0" w:type="dxa"/>
       <w:tblBorders>
         <w:top w:val="single" w:sz="8" w:space="0" w:color="4F81BD" w:themeColor="accent1"/>
         <w:bottom w:val="single" w:sz="8" w:space="0" w:color="4F81BD" w:themeColor="accent1"/>
       </w:tblBorders>
+      <w:tblCellMar>
+        <w:top w:w="0" w:type="dxa"/>
+        <w:left w:w="108" w:type="dxa"/>
+        <w:bottom w:w="0" w:type="dxa"/>
+        <w:right w:w="108" w:type="dxa"/>
+      </w:tblCellMar>
     </w:tblPr>
     <w:tblStylePr w:type="firstRow">
       <w:rPr>
@@ -4379,7 +4552,7 @@
 </file>
 
 <file path=customXml/itemProps1.xml><?xml version="1.0" encoding="utf-8"?>
-<ds:datastoreItem xmlns:ds="http://schemas.openxmlformats.org/officeDocument/2006/customXml" ds:itemID="{68B26E84-2892-4954-A6EB-A9C0F0BD9293}">
+<ds:datastoreItem xmlns:ds="http://schemas.openxmlformats.org/officeDocument/2006/customXml" ds:itemID="{75EA700B-509C-604A-B54E-5985CF5A08A5}">
   <ds:schemaRefs>
     <ds:schemaRef ds:uri="http://schemas.openxmlformats.org/officeDocument/2006/bibliography"/>
   </ds:schemaRefs>

--- a/Administration/Report_Template.docx
+++ b/Administration/Report_Template.docx
@@ -1,261 +1,47 @@
 
 <file path=word/document.xml><?xml version="1.0" encoding="utf-8"?>
-<w:document xmlns:wpc="http://schemas.microsoft.com/office/word/2010/wordprocessingCanvas" xmlns:mo="http://schemas.microsoft.com/office/mac/office/2008/main" xmlns:mc="http://schemas.openxmlformats.org/markup-compatibility/2006" xmlns:mv="urn:schemas-microsoft-com:mac:vml" xmlns:o="urn:schemas-microsoft-com:office:office" xmlns:r="http://schemas.openxmlformats.org/officeDocument/2006/relationships" xmlns:m="http://schemas.openxmlformats.org/officeDocument/2006/math" xmlns:v="urn:schemas-microsoft-com:vml" xmlns:wp14="http://schemas.microsoft.com/office/word/2010/wordprocessingDrawing" xmlns:wp="http://schemas.openxmlformats.org/drawingml/2006/wordprocessingDrawing" xmlns:w10="urn:schemas-microsoft-com:office:word" xmlns:w="http://schemas.openxmlformats.org/wordprocessingml/2006/main" xmlns:w14="http://schemas.microsoft.com/office/word/2010/wordml" xmlns:wpg="http://schemas.microsoft.com/office/word/2010/wordprocessingGroup" xmlns:wpi="http://schemas.microsoft.com/office/word/2010/wordprocessingInk" xmlns:wne="http://schemas.microsoft.com/office/word/2006/wordml" xmlns:wps="http://schemas.microsoft.com/office/word/2010/wordprocessingShape" mc:Ignorable="w14 wp14">
+<w:document xmlns:wpc="http://schemas.microsoft.com/office/word/2010/wordprocessingCanvas" xmlns:mc="http://schemas.openxmlformats.org/markup-compatibility/2006" xmlns:o="urn:schemas-microsoft-com:office:office" xmlns:r="http://schemas.openxmlformats.org/officeDocument/2006/relationships" xmlns:m="http://schemas.openxmlformats.org/officeDocument/2006/math" xmlns:v="urn:schemas-microsoft-com:vml" xmlns:wp14="http://schemas.microsoft.com/office/word/2010/wordprocessingDrawing" xmlns:wp="http://schemas.openxmlformats.org/drawingml/2006/wordprocessingDrawing" xmlns:w10="urn:schemas-microsoft-com:office:word" xmlns:w="http://schemas.openxmlformats.org/wordprocessingml/2006/main" xmlns:w14="http://schemas.microsoft.com/office/word/2010/wordml" xmlns:wpg="http://schemas.microsoft.com/office/word/2010/wordprocessingGroup" xmlns:wpi="http://schemas.microsoft.com/office/word/2010/wordprocessingInk" xmlns:wne="http://schemas.microsoft.com/office/word/2006/wordml" xmlns:wps="http://schemas.microsoft.com/office/word/2010/wordprocessingShape" mc:Ignorable="w14 wp14">
   <w:body>
     <w:p>
       <w:pPr>
         <w:pStyle w:val="Heading1"/>
-        <w:jc w:val="center"/>
+        <w:jc w:val="both"/>
         <w:rPr>
           <w:color w:val="00368C"/>
           <w:sz w:val="32"/>
           <w:lang w:val="en-US"/>
         </w:rPr>
       </w:pPr>
+      <w:proofErr w:type="spellStart"/>
       <w:r>
         <w:rPr>
           <w:color w:val="00368C"/>
           <w:sz w:val="32"/>
           <w:lang w:val="en-US"/>
         </w:rPr>
-        <w:t>Rakuten-Viki Global TV Recommender</w:t>
-      </w:r>
+        <w:t>Rakuten-Viki</w:t>
+      </w:r>
+      <w:proofErr w:type="spellEnd"/>
       <w:r>
         <w:rPr>
           <w:color w:val="00368C"/>
           <w:sz w:val="32"/>
           <w:lang w:val="en-US"/>
         </w:rPr>
+        <w:t xml:space="preserve"> Global TV Recommender</w:t>
+      </w:r>
+      <w:r>
+        <w:rPr>
+          <w:color w:val="00368C"/>
+          <w:sz w:val="32"/>
+          <w:lang w:val="en-US"/>
+        </w:rPr>
         <w:t xml:space="preserve"> Challenge</w:t>
       </w:r>
     </w:p>
     <w:p>
       <w:pPr>
-        <w:rPr>
-          <w:lang w:val="en-US"/>
-        </w:rPr>
-      </w:pPr>
-    </w:p>
-    <w:p>
-      <w:pPr>
-        <w:rPr>
-          <w:b/>
-          <w:lang w:val="en-US"/>
-        </w:rPr>
-      </w:pPr>
-      <w:r>
-        <w:rPr>
-          <w:b/>
-          <w:lang w:val="en-US"/>
-        </w:rPr>
-        <w:t xml:space="preserve">Final submission </w:t>
-      </w:r>
-      <w:r>
-        <w:rPr>
-          <w:b/>
-          <w:lang w:val="en-US"/>
-        </w:rPr>
-        <w:t>checklist</w:t>
-      </w:r>
-      <w:r>
-        <w:rPr>
-          <w:b/>
-          <w:lang w:val="en-US"/>
-        </w:rPr>
-        <w:t>:</w:t>
-      </w:r>
-    </w:p>
-    <w:p>
-      <w:pPr>
-        <w:pStyle w:val="ListParagraph"/>
-        <w:numPr>
-          <w:ilvl w:val="0"/>
-          <w:numId w:val="5"/>
-        </w:numPr>
-        <w:rPr>
-          <w:lang w:val="en-US"/>
-        </w:rPr>
-      </w:pPr>
-      <w:r>
-        <w:rPr>
-          <w:rFonts w:eastAsia="ＭＳ 明朝" w:hint="eastAsia"/>
-          <w:lang w:val="en-US" w:eastAsia="ja-JP"/>
-        </w:rPr>
-        <w:t>Submitted model</w:t>
-      </w:r>
-    </w:p>
-    <w:p>
-      <w:pPr>
-        <w:pStyle w:val="ListParagraph"/>
-        <w:numPr>
-          <w:ilvl w:val="0"/>
-          <w:numId w:val="5"/>
-        </w:numPr>
-        <w:rPr>
-          <w:lang w:val="en-US"/>
-        </w:rPr>
-      </w:pPr>
-      <w:r>
-        <w:rPr>
-          <w:lang w:val="en-US"/>
-        </w:rPr>
-        <w:t xml:space="preserve">Complete </w:t>
-      </w:r>
-      <w:r>
-        <w:rPr>
-          <w:color w:val="000000" w:themeColor="text1"/>
-          <w:lang w:val="en-US"/>
-        </w:rPr>
-        <w:t xml:space="preserve">documented code </w:t>
-      </w:r>
-      <w:r>
-        <w:rPr>
-          <w:rFonts w:eastAsia="ＭＳ 明朝" w:hint="eastAsia"/>
-          <w:color w:val="000000" w:themeColor="text1"/>
-          <w:lang w:val="en-US" w:eastAsia="ja-JP"/>
-        </w:rPr>
-        <w:t>(</w:t>
-      </w:r>
-      <w:r>
-        <w:rPr>
-          <w:lang w:val="en-US"/>
-        </w:rPr>
-        <w:t>compressed in a .zip file</w:t>
-      </w:r>
-      <w:r>
-        <w:rPr>
-          <w:rFonts w:eastAsia="ＭＳ 明朝" w:hint="eastAsia"/>
-          <w:lang w:val="en-US" w:eastAsia="ja-JP"/>
-        </w:rPr>
-        <w:t>)</w:t>
-      </w:r>
-    </w:p>
-    <w:p>
-      <w:pPr>
-        <w:pStyle w:val="ListParagraph"/>
-        <w:numPr>
-          <w:ilvl w:val="0"/>
-          <w:numId w:val="5"/>
-        </w:numPr>
-        <w:rPr>
-          <w:lang w:val="en-US"/>
-        </w:rPr>
-      </w:pPr>
-      <w:r>
-        <w:rPr>
-          <w:i/>
-          <w:lang w:val="en-US"/>
-        </w:rPr>
-        <w:t>Report</w:t>
-      </w:r>
-      <w:r>
-        <w:rPr>
-          <w:lang w:val="en-US"/>
-        </w:rPr>
-        <w:t xml:space="preserve"> </w:t>
-      </w:r>
-      <w:r>
-        <w:rPr>
-          <w:lang w:val="en-US"/>
-        </w:rPr>
-        <w:t xml:space="preserve">and </w:t>
-      </w:r>
-      <w:r>
-        <w:rPr>
-          <w:i/>
-          <w:lang w:val="en-US"/>
-        </w:rPr>
-        <w:t>Algorithm Summary</w:t>
-      </w:r>
-      <w:r>
-        <w:rPr>
-          <w:lang w:val="en-US"/>
-        </w:rPr>
-        <w:t xml:space="preserve"> </w:t>
-      </w:r>
-      <w:r>
-        <w:rPr>
-          <w:lang w:val="en-US"/>
-        </w:rPr>
-        <w:t xml:space="preserve">in </w:t>
-      </w:r>
-      <w:r>
-        <w:rPr>
-          <w:lang w:val="en-US"/>
-        </w:rPr>
-        <w:t>.</w:t>
-      </w:r>
-      <w:r>
-        <w:rPr>
-          <w:lang w:val="en-US"/>
-        </w:rPr>
-        <w:t>pdf format</w:t>
-      </w:r>
-      <w:r>
-        <w:rPr>
-          <w:rFonts w:eastAsia="ＭＳ 明朝" w:hint="eastAsia"/>
-          <w:lang w:val="en-US" w:eastAsia="ja-JP"/>
-        </w:rPr>
-        <w:t xml:space="preserve">. </w:t>
-      </w:r>
-      <w:r>
-        <w:rPr>
-          <w:rFonts w:eastAsia="ＭＳ 明朝" w:hint="eastAsia"/>
-          <w:lang w:val="en-US" w:eastAsia="ja-JP"/>
-        </w:rPr>
-        <w:t>(s</w:t>
-      </w:r>
-      <w:r>
-        <w:rPr>
-          <w:rFonts w:eastAsia="ＭＳ 明朝" w:hint="eastAsia"/>
-          <w:lang w:val="en-US" w:eastAsia="ja-JP"/>
-        </w:rPr>
-        <w:t>ee templates below</w:t>
-      </w:r>
-      <w:r>
-        <w:rPr>
-          <w:rFonts w:eastAsia="ＭＳ 明朝" w:hint="eastAsia"/>
-          <w:lang w:val="en-US" w:eastAsia="ja-JP"/>
-        </w:rPr>
-        <w:t>)</w:t>
-      </w:r>
-    </w:p>
-    <w:p>
-      <w:pPr>
-        <w:pStyle w:val="Heading1"/>
-        <w:rPr>
-          <w:i/>
-          <w:color w:val="00368C"/>
-          <w:sz w:val="20"/>
-          <w:u w:val="single"/>
-          <w:lang w:val="en-US"/>
-        </w:rPr>
-      </w:pPr>
-      <w:r>
-        <w:rPr>
-          <w:i/>
-          <w:color w:val="00368C"/>
-          <w:u w:val="single"/>
-          <w:lang w:val="en-US"/>
-        </w:rPr>
-        <w:t>Report</w:t>
-      </w:r>
-      <w:r>
-        <w:rPr>
-          <w:i/>
-          <w:color w:val="00368C"/>
-          <w:u w:val="single"/>
-          <w:lang w:val="en-US"/>
-        </w:rPr>
-        <w:t xml:space="preserve"> Template</w:t>
-      </w:r>
-    </w:p>
-    <w:p>
-      <w:pPr>
-        <w:rPr>
-          <w:color w:val="00368C"/>
-          <w:lang w:val="en-US"/>
-        </w:rPr>
+        <w:jc w:val="both"/>
       </w:pPr>
     </w:p>
     <w:p>
@@ -263,6 +49,7 @@
         <w:pBdr>
           <w:bottom w:val="single" w:sz="8" w:space="1" w:color="00368C"/>
         </w:pBdr>
+        <w:jc w:val="both"/>
         <w:rPr>
           <w:b/>
           <w:color w:val="00368C"/>
@@ -301,6 +88,7 @@
         </w:rPr>
         <w:t xml:space="preserve"> </w:t>
       </w:r>
+      <w:proofErr w:type="spellStart"/>
       <w:r>
         <w:rPr>
           <w:b/>
@@ -310,6 +98,7 @@
         </w:rPr>
         <w:t>WhoamI</w:t>
       </w:r>
+      <w:proofErr w:type="spellEnd"/>
     </w:p>
     <w:tbl>
       <w:tblPr>
@@ -327,17 +116,18 @@
       </w:tblPr>
       <w:tblGrid>
         <w:gridCol w:w="318"/>
-        <w:gridCol w:w="2376"/>
-        <w:gridCol w:w="4172"/>
-        <w:gridCol w:w="3816"/>
+        <w:gridCol w:w="2283"/>
+        <w:gridCol w:w="4049"/>
+        <w:gridCol w:w="3619"/>
       </w:tblGrid>
       <w:tr>
         <w:tc>
           <w:tcPr>
-            <w:tcW w:w="316" w:type="dxa"/>
+            <w:tcW w:w="318" w:type="dxa"/>
           </w:tcPr>
           <w:p>
             <w:pPr>
+              <w:jc w:val="both"/>
               <w:rPr>
                 <w:b/>
                 <w:color w:val="5D5D5D"/>
@@ -362,6 +152,7 @@
           </w:tcPr>
           <w:p>
             <w:pPr>
+              <w:jc w:val="both"/>
               <w:rPr>
                 <w:b/>
                 <w:color w:val="5D5D5D"/>
@@ -382,10 +173,11 @@
         </w:tc>
         <w:tc>
           <w:tcPr>
-            <w:tcW w:w="4173" w:type="dxa"/>
+            <w:tcW w:w="4172" w:type="dxa"/>
           </w:tcPr>
           <w:p>
             <w:pPr>
+              <w:jc w:val="both"/>
               <w:rPr>
                 <w:b/>
                 <w:color w:val="5D5D5D"/>
@@ -406,10 +198,11 @@
         </w:tc>
         <w:tc>
           <w:tcPr>
-            <w:tcW w:w="3817" w:type="dxa"/>
+            <w:tcW w:w="3816" w:type="dxa"/>
           </w:tcPr>
           <w:p>
             <w:pPr>
+              <w:jc w:val="both"/>
               <w:rPr>
                 <w:b/>
                 <w:color w:val="5D5D5D"/>
@@ -432,10 +225,11 @@
       <w:tr>
         <w:tc>
           <w:tcPr>
-            <w:tcW w:w="316" w:type="dxa"/>
+            <w:tcW w:w="318" w:type="dxa"/>
           </w:tcPr>
           <w:p>
             <w:pPr>
+              <w:jc w:val="both"/>
               <w:rPr>
                 <w:b/>
                 <w:color w:val="5D5D5D"/>
@@ -460,41 +254,57 @@
           </w:tcPr>
           <w:p>
             <w:pPr>
+              <w:jc w:val="both"/>
               <w:rPr>
-                <w:b/>
-                <w:color w:val="5D5D5D"/>
+                <w:color w:val="000000" w:themeColor="text1"/>
                 <w:sz w:val="20"/>
                 <w:lang w:val="en-US"/>
               </w:rPr>
             </w:pPr>
             <w:r>
               <w:rPr>
-                <w:b/>
-                <w:color w:val="5D5D5D"/>
+                <w:color w:val="000000" w:themeColor="text1"/>
                 <w:sz w:val="20"/>
                 <w:lang w:val="en-US"/>
               </w:rPr>
               <w:t>Wesley</w:t>
             </w:r>
+            <w:r>
+              <w:rPr>
+                <w:color w:val="000000" w:themeColor="text1"/>
+                <w:sz w:val="20"/>
+                <w:lang w:val="en-US"/>
+              </w:rPr>
+              <w:t xml:space="preserve"> </w:t>
+            </w:r>
+            <w:proofErr w:type="spellStart"/>
+            <w:r>
+              <w:rPr>
+                <w:color w:val="000000" w:themeColor="text1"/>
+                <w:sz w:val="20"/>
+                <w:lang w:val="en-US"/>
+              </w:rPr>
+              <w:t>Goi</w:t>
+            </w:r>
+            <w:proofErr w:type="spellEnd"/>
           </w:p>
         </w:tc>
         <w:tc>
           <w:tcPr>
-            <w:tcW w:w="4173" w:type="dxa"/>
+            <w:tcW w:w="4172" w:type="dxa"/>
           </w:tcPr>
           <w:p>
             <w:pPr>
+              <w:jc w:val="both"/>
               <w:rPr>
-                <w:b/>
-                <w:color w:val="5D5D5D"/>
+                <w:color w:val="000000" w:themeColor="text1"/>
                 <w:sz w:val="20"/>
                 <w:lang w:val="en-US"/>
               </w:rPr>
             </w:pPr>
             <w:r>
               <w:rPr>
-                <w:b/>
-                <w:color w:val="5D5D5D"/>
+                <w:color w:val="000000" w:themeColor="text1"/>
                 <w:sz w:val="20"/>
                 <w:lang w:val="en-US"/>
               </w:rPr>
@@ -504,21 +314,20 @@
         </w:tc>
         <w:tc>
           <w:tcPr>
-            <w:tcW w:w="3817" w:type="dxa"/>
+            <w:tcW w:w="3816" w:type="dxa"/>
           </w:tcPr>
           <w:p>
             <w:pPr>
+              <w:jc w:val="both"/>
               <w:rPr>
-                <w:b/>
-                <w:color w:val="5D5D5D"/>
+                <w:color w:val="000000" w:themeColor="text1"/>
                 <w:sz w:val="20"/>
                 <w:lang w:val="en-US"/>
               </w:rPr>
             </w:pPr>
             <w:r>
               <w:rPr>
-                <w:b/>
-                <w:color w:val="5D5D5D"/>
+                <w:color w:val="000000" w:themeColor="text1"/>
                 <w:sz w:val="20"/>
                 <w:lang w:val="en-US"/>
               </w:rPr>
@@ -530,10 +339,11 @@
       <w:tr>
         <w:tc>
           <w:tcPr>
-            <w:tcW w:w="316" w:type="dxa"/>
+            <w:tcW w:w="318" w:type="dxa"/>
           </w:tcPr>
           <w:p>
             <w:pPr>
+              <w:jc w:val="both"/>
               <w:rPr>
                 <w:b/>
                 <w:color w:val="5D5D5D"/>
@@ -558,17 +368,16 @@
           </w:tcPr>
           <w:p>
             <w:pPr>
+              <w:jc w:val="both"/>
               <w:rPr>
-                <w:b/>
-                <w:color w:val="5D5D5D"/>
+                <w:color w:val="000000" w:themeColor="text1"/>
                 <w:sz w:val="20"/>
                 <w:lang w:val="en-US"/>
               </w:rPr>
             </w:pPr>
             <w:r>
               <w:rPr>
-                <w:b/>
-                <w:color w:val="5D5D5D"/>
+                <w:color w:val="000000" w:themeColor="text1"/>
                 <w:sz w:val="20"/>
                 <w:lang w:val="en-US"/>
               </w:rPr>
@@ -578,47 +387,43 @@
         </w:tc>
         <w:tc>
           <w:tcPr>
-            <w:tcW w:w="4173" w:type="dxa"/>
+            <w:tcW w:w="4172" w:type="dxa"/>
           </w:tcPr>
           <w:p>
             <w:pPr>
+              <w:jc w:val="both"/>
               <w:rPr>
-                <w:b/>
-                <w:color w:val="5D5D5D"/>
-                <w:sz w:val="20"/>
-                <w:lang w:val="en-US"/>
-              </w:rPr>
-            </w:pPr>
-            <w:hyperlink r:id="rId9" w:history="1">
-              <w:r>
-                <w:rPr>
-                  <w:rStyle w:val="Hyperlink"/>
-                  <w:b/>
-                  <w:sz w:val="20"/>
-                  <w:lang w:val="en-US"/>
-                </w:rPr>
-                <w:t>Ritika.kapoor22@gmail.com</w:t>
-              </w:r>
-            </w:hyperlink>
-          </w:p>
-        </w:tc>
-        <w:tc>
-          <w:tcPr>
-            <w:tcW w:w="3817" w:type="dxa"/>
-          </w:tcPr>
-          <w:p>
-            <w:pPr>
-              <w:rPr>
-                <w:b/>
-                <w:color w:val="5D5D5D"/>
+                <w:color w:val="000000" w:themeColor="text1"/>
                 <w:sz w:val="20"/>
                 <w:lang w:val="en-US"/>
               </w:rPr>
             </w:pPr>
             <w:r>
               <w:rPr>
-                <w:b/>
-                <w:color w:val="5D5D5D"/>
+                <w:color w:val="000000" w:themeColor="text1"/>
+                <w:sz w:val="20"/>
+                <w:lang w:val="en-US"/>
+              </w:rPr>
+              <w:t>Ritika.kapoor22@gmail.com</w:t>
+            </w:r>
+          </w:p>
+        </w:tc>
+        <w:tc>
+          <w:tcPr>
+            <w:tcW w:w="3816" w:type="dxa"/>
+          </w:tcPr>
+          <w:p>
+            <w:pPr>
+              <w:jc w:val="both"/>
+              <w:rPr>
+                <w:color w:val="000000" w:themeColor="text1"/>
+                <w:sz w:val="20"/>
+                <w:lang w:val="en-US"/>
+              </w:rPr>
+            </w:pPr>
+            <w:r>
+              <w:rPr>
+                <w:color w:val="000000" w:themeColor="text1"/>
                 <w:sz w:val="20"/>
                 <w:lang w:val="en-US"/>
               </w:rPr>
@@ -627,136 +432,13 @@
           </w:p>
         </w:tc>
       </w:tr>
-      <w:tr>
-        <w:tc>
-          <w:tcPr>
-            <w:tcW w:w="316" w:type="dxa"/>
-          </w:tcPr>
-          <w:p>
-            <w:pPr>
-              <w:rPr>
-                <w:b/>
-                <w:color w:val="5D5D5D"/>
-                <w:sz w:val="20"/>
-                <w:lang w:val="en-US"/>
-              </w:rPr>
-            </w:pPr>
-          </w:p>
-        </w:tc>
-        <w:tc>
-          <w:tcPr>
-            <w:tcW w:w="2376" w:type="dxa"/>
-          </w:tcPr>
-          <w:p>
-            <w:pPr>
-              <w:rPr>
-                <w:b/>
-                <w:color w:val="5D5D5D"/>
-                <w:sz w:val="20"/>
-                <w:lang w:val="en-US"/>
-              </w:rPr>
-            </w:pPr>
-          </w:p>
-        </w:tc>
-        <w:tc>
-          <w:tcPr>
-            <w:tcW w:w="4173" w:type="dxa"/>
-          </w:tcPr>
-          <w:p>
-            <w:pPr>
-              <w:rPr>
-                <w:b/>
-                <w:color w:val="5D5D5D"/>
-                <w:sz w:val="20"/>
-                <w:lang w:val="en-US"/>
-              </w:rPr>
-            </w:pPr>
-          </w:p>
-        </w:tc>
-        <w:tc>
-          <w:tcPr>
-            <w:tcW w:w="3817" w:type="dxa"/>
-          </w:tcPr>
-          <w:p>
-            <w:pPr>
-              <w:rPr>
-                <w:b/>
-                <w:color w:val="5D5D5D"/>
-                <w:sz w:val="20"/>
-                <w:lang w:val="en-US"/>
-              </w:rPr>
-            </w:pPr>
-          </w:p>
-        </w:tc>
-      </w:tr>
-      <w:tr>
-        <w:tc>
-          <w:tcPr>
-            <w:tcW w:w="316" w:type="dxa"/>
-          </w:tcPr>
-          <w:p>
-            <w:pPr>
-              <w:rPr>
-                <w:b/>
-                <w:color w:val="5D5D5D"/>
-                <w:sz w:val="20"/>
-                <w:lang w:val="en-US"/>
-              </w:rPr>
-            </w:pPr>
-          </w:p>
-        </w:tc>
-        <w:tc>
-          <w:tcPr>
-            <w:tcW w:w="2376" w:type="dxa"/>
-          </w:tcPr>
-          <w:p>
-            <w:pPr>
-              <w:rPr>
-                <w:b/>
-                <w:color w:val="5D5D5D"/>
-                <w:sz w:val="20"/>
-                <w:lang w:val="en-US"/>
-              </w:rPr>
-            </w:pPr>
-          </w:p>
-        </w:tc>
-        <w:tc>
-          <w:tcPr>
-            <w:tcW w:w="4173" w:type="dxa"/>
-          </w:tcPr>
-          <w:p>
-            <w:pPr>
-              <w:rPr>
-                <w:b/>
-                <w:color w:val="5D5D5D"/>
-                <w:sz w:val="20"/>
-                <w:lang w:val="en-US"/>
-              </w:rPr>
-            </w:pPr>
-          </w:p>
-        </w:tc>
-        <w:tc>
-          <w:tcPr>
-            <w:tcW w:w="3817" w:type="dxa"/>
-          </w:tcPr>
-          <w:p>
-            <w:pPr>
-              <w:rPr>
-                <w:b/>
-                <w:color w:val="5D5D5D"/>
-                <w:sz w:val="20"/>
-                <w:lang w:val="en-US"/>
-              </w:rPr>
-            </w:pPr>
-          </w:p>
-        </w:tc>
-      </w:tr>
     </w:tbl>
     <w:p>
       <w:pPr>
         <w:pBdr>
           <w:bottom w:val="single" w:sz="8" w:space="1" w:color="00368C"/>
         </w:pBdr>
+        <w:jc w:val="both"/>
         <w:rPr>
           <w:b/>
           <w:color w:val="00368C"/>
@@ -769,6 +451,7 @@
         <w:pBdr>
           <w:bottom w:val="single" w:sz="8" w:space="1" w:color="00368C"/>
         </w:pBdr>
+        <w:jc w:val="both"/>
         <w:rPr>
           <w:b/>
           <w:color w:val="00368C"/>
@@ -815,39 +498,2025 @@
           <w:ilvl w:val="0"/>
           <w:numId w:val="1"/>
         </w:numPr>
-        <w:rPr>
-          <w:color w:val="5D5D5D"/>
-          <w:lang w:val="en-US"/>
-        </w:rPr>
-      </w:pPr>
-      <w:r>
-        <w:rPr>
-          <w:color w:val="5D5D5D"/>
+        <w:jc w:val="both"/>
+        <w:rPr>
+          <w:b/>
+          <w:u w:val="single"/>
+          <w:lang w:val="en-US"/>
+        </w:rPr>
+      </w:pPr>
+      <w:r>
+        <w:rPr>
+          <w:b/>
+          <w:u w:val="single"/>
           <w:lang w:val="en-US"/>
         </w:rPr>
         <w:t>Brief description of</w:t>
       </w:r>
       <w:r>
         <w:rPr>
-          <w:color w:val="5D5D5D"/>
+          <w:b/>
+          <w:u w:val="single"/>
           <w:lang w:val="en-US"/>
         </w:rPr>
         <w:t xml:space="preserve"> your</w:t>
       </w:r>
       <w:r>
         <w:rPr>
-          <w:color w:val="5D5D5D"/>
+          <w:b/>
+          <w:u w:val="single"/>
           <w:lang w:val="en-US"/>
         </w:rPr>
         <w:t xml:space="preserve"> </w:t>
       </w:r>
       <w:r>
         <w:rPr>
-          <w:color w:val="5D5D5D"/>
+          <w:b/>
+          <w:u w:val="single"/>
           <w:lang w:val="en-US"/>
         </w:rPr>
         <w:t>algorithm</w:t>
       </w:r>
+    </w:p>
+    <w:p>
+      <w:pPr>
+        <w:pStyle w:val="ListParagraph"/>
+        <w:jc w:val="both"/>
+        <w:rPr>
+          <w:b/>
+          <w:u w:val="single"/>
+          <w:lang w:val="en-US"/>
+        </w:rPr>
+      </w:pPr>
+    </w:p>
+    <w:p>
+      <w:pPr>
+        <w:pStyle w:val="ListParagraph"/>
+        <w:jc w:val="both"/>
+        <w:rPr>
+          <w:color w:val="5D5D5D"/>
+          <w:lang w:val="en-US"/>
+        </w:rPr>
+      </w:pPr>
+    </w:p>
+    <w:p>
+      <w:pPr>
+        <w:pStyle w:val="ListParagraph"/>
+        <w:ind w:left="0"/>
+        <w:jc w:val="both"/>
+        <w:rPr>
+          <w:color w:val="5D5D5D"/>
+          <w:lang w:val="en-US"/>
+        </w:rPr>
+      </w:pPr>
+      <w:r>
+        <w:rPr>
+          <w:noProof/>
+          <w:color w:val="5D5D5D"/>
+        </w:rPr>
+        <w:drawing>
+          <wp:inline distT="0" distB="0" distL="0" distR="0" wp14:anchorId="2CC51A83" wp14:editId="1B130785">
+            <wp:extent cx="6645910" cy="1123340"/>
+            <wp:effectExtent l="0" t="0" r="8890" b="0"/>
+            <wp:docPr id="1" name="Picture 1"/>
+            <wp:cNvGraphicFramePr>
+              <a:graphicFrameLocks xmlns:a="http://schemas.openxmlformats.org/drawingml/2006/main" noChangeAspect="1"/>
+            </wp:cNvGraphicFramePr>
+            <a:graphic xmlns:a="http://schemas.openxmlformats.org/drawingml/2006/main">
+              <a:graphicData uri="http://schemas.openxmlformats.org/drawingml/2006/picture">
+                <pic:pic xmlns:pic="http://schemas.openxmlformats.org/drawingml/2006/picture">
+                  <pic:nvPicPr>
+                    <pic:cNvPr id="0" name="Picture 1"/>
+                    <pic:cNvPicPr>
+                      <a:picLocks noChangeAspect="1" noChangeArrowheads="1"/>
+                    </pic:cNvPicPr>
+                  </pic:nvPicPr>
+                  <pic:blipFill>
+                    <a:blip r:embed="rId9">
+                      <a:extLst>
+                        <a:ext uri="{28A0092B-C50C-407E-A947-70E740481C1C}">
+                          <a14:useLocalDpi xmlns:a14="http://schemas.microsoft.com/office/drawing/2010/main" val="0"/>
+                        </a:ext>
+                      </a:extLst>
+                    </a:blip>
+                    <a:srcRect/>
+                    <a:stretch>
+                      <a:fillRect/>
+                    </a:stretch>
+                  </pic:blipFill>
+                  <pic:spPr bwMode="auto">
+                    <a:xfrm>
+                      <a:off x="0" y="0"/>
+                      <a:ext cx="6645910" cy="1123340"/>
+                    </a:xfrm>
+                    <a:prstGeom prst="rect">
+                      <a:avLst/>
+                    </a:prstGeom>
+                    <a:noFill/>
+                    <a:ln>
+                      <a:noFill/>
+                    </a:ln>
+                  </pic:spPr>
+                </pic:pic>
+              </a:graphicData>
+            </a:graphic>
+          </wp:inline>
+        </w:drawing>
+      </w:r>
+    </w:p>
+    <w:p>
+      <w:pPr>
+        <w:jc w:val="both"/>
+        <w:rPr>
+          <w:color w:val="595959" w:themeColor="text1" w:themeTint="A6"/>
+          <w:lang w:val="en-US"/>
+        </w:rPr>
+      </w:pPr>
+      <w:r>
+        <w:rPr>
+          <w:color w:val="595959" w:themeColor="text1" w:themeTint="A6"/>
+          <w:lang w:val="en-US"/>
+        </w:rPr>
+        <w:t>All the videos were ranked based on a ranking system (explained later)</w:t>
+      </w:r>
+    </w:p>
+    <w:p>
+      <w:pPr>
+        <w:pStyle w:val="ListParagraph"/>
+        <w:numPr>
+          <w:ilvl w:val="0"/>
+          <w:numId w:val="14"/>
+        </w:numPr>
+        <w:jc w:val="both"/>
+        <w:rPr>
+          <w:b/>
+          <w:color w:val="595959" w:themeColor="text1" w:themeTint="A6"/>
+          <w:u w:val="single"/>
+          <w:lang w:val="en-US"/>
+        </w:rPr>
+      </w:pPr>
+      <w:r>
+        <w:rPr>
+          <w:b/>
+          <w:color w:val="595959" w:themeColor="text1" w:themeTint="A6"/>
+          <w:u w:val="single"/>
+          <w:lang w:val="en-US"/>
+        </w:rPr>
+        <w:t>Detailed description</w:t>
+      </w:r>
+      <w:r>
+        <w:rPr>
+          <w:rFonts w:eastAsia="MS Mincho" w:hint="eastAsia"/>
+          <w:b/>
+          <w:color w:val="595959" w:themeColor="text1" w:themeTint="A6"/>
+          <w:u w:val="single"/>
+          <w:lang w:val="en-US" w:eastAsia="ja-JP"/>
+        </w:rPr>
+        <w:t xml:space="preserve"> of</w:t>
+      </w:r>
+      <w:r>
+        <w:rPr>
+          <w:b/>
+          <w:color w:val="595959" w:themeColor="text1" w:themeTint="A6"/>
+          <w:u w:val="single"/>
+          <w:lang w:val="en-US"/>
+        </w:rPr>
+        <w:t xml:space="preserve"> your algorithm</w:t>
+      </w:r>
+      <w:r>
+        <w:rPr>
+          <w:rFonts w:eastAsia="MS Mincho" w:hint="eastAsia"/>
+          <w:b/>
+          <w:color w:val="595959" w:themeColor="text1" w:themeTint="A6"/>
+          <w:u w:val="single"/>
+          <w:lang w:val="en-US" w:eastAsia="ja-JP"/>
+        </w:rPr>
+        <w:t>,</w:t>
+      </w:r>
+      <w:r>
+        <w:rPr>
+          <w:b/>
+          <w:color w:val="595959" w:themeColor="text1" w:themeTint="A6"/>
+          <w:u w:val="single"/>
+          <w:lang w:val="en-US"/>
+        </w:rPr>
+        <w:t xml:space="preserve"> including </w:t>
+      </w:r>
+      <w:r>
+        <w:rPr>
+          <w:b/>
+          <w:color w:val="595959" w:themeColor="text1" w:themeTint="A6"/>
+          <w:u w:val="single"/>
+          <w:lang w:val="en-US"/>
+        </w:rPr>
+        <w:t>a walkthrough of the thought process</w:t>
+      </w:r>
+      <w:r>
+        <w:rPr>
+          <w:b/>
+          <w:color w:val="595959" w:themeColor="text1" w:themeTint="A6"/>
+          <w:u w:val="single"/>
+          <w:lang w:val="en-US"/>
+        </w:rPr>
+        <w:t xml:space="preserve"> </w:t>
+      </w:r>
+      <w:r>
+        <w:rPr>
+          <w:rFonts w:eastAsia="MS Mincho" w:hint="eastAsia"/>
+          <w:b/>
+          <w:color w:val="595959" w:themeColor="text1" w:themeTint="A6"/>
+          <w:u w:val="single"/>
+          <w:lang w:val="en-US" w:eastAsia="ja-JP"/>
+        </w:rPr>
+        <w:t>that guided you to</w:t>
+      </w:r>
+      <w:r>
+        <w:rPr>
+          <w:rFonts w:eastAsia="MS Mincho" w:hint="eastAsia"/>
+          <w:b/>
+          <w:color w:val="595959" w:themeColor="text1" w:themeTint="A6"/>
+          <w:u w:val="single"/>
+          <w:lang w:val="en-US" w:eastAsia="ja-JP"/>
+        </w:rPr>
+        <w:t xml:space="preserve"> </w:t>
+      </w:r>
+      <w:r>
+        <w:rPr>
+          <w:rFonts w:eastAsia="MS Mincho" w:hint="eastAsia"/>
+          <w:b/>
+          <w:color w:val="595959" w:themeColor="text1" w:themeTint="A6"/>
+          <w:u w:val="single"/>
+          <w:lang w:val="en-US" w:eastAsia="ja-JP"/>
+        </w:rPr>
+        <w:t>the</w:t>
+      </w:r>
+      <w:r>
+        <w:rPr>
+          <w:b/>
+          <w:color w:val="595959" w:themeColor="text1" w:themeTint="A6"/>
+          <w:u w:val="single"/>
+          <w:lang w:val="en-US"/>
+        </w:rPr>
+        <w:t xml:space="preserve"> </w:t>
+      </w:r>
+      <w:r>
+        <w:rPr>
+          <w:rFonts w:eastAsia="MS Mincho" w:hint="eastAsia"/>
+          <w:b/>
+          <w:color w:val="595959" w:themeColor="text1" w:themeTint="A6"/>
+          <w:u w:val="single"/>
+          <w:lang w:val="en-US" w:eastAsia="ja-JP"/>
+        </w:rPr>
+        <w:t>solution</w:t>
+      </w:r>
+    </w:p>
+    <w:p>
+      <w:pPr>
+        <w:jc w:val="both"/>
+        <w:rPr>
+          <w:b/>
+          <w:color w:val="595959" w:themeColor="text1" w:themeTint="A6"/>
+          <w:lang w:val="en-US"/>
+        </w:rPr>
+      </w:pPr>
+    </w:p>
+    <w:p>
+      <w:pPr>
+        <w:jc w:val="both"/>
+        <w:rPr>
+          <w:b/>
+          <w:color w:val="595959" w:themeColor="text1" w:themeTint="A6"/>
+          <w:u w:val="single"/>
+          <w:lang w:val="en-US"/>
+        </w:rPr>
+      </w:pPr>
+      <w:r>
+        <w:rPr>
+          <w:b/>
+          <w:color w:val="595959" w:themeColor="text1" w:themeTint="A6"/>
+          <w:lang w:val="en-US"/>
+        </w:rPr>
+        <w:t>Step1:</w:t>
+      </w:r>
+      <w:r>
+        <w:rPr>
+          <w:color w:val="595959" w:themeColor="text1" w:themeTint="A6"/>
+          <w:lang w:val="en-US"/>
+        </w:rPr>
+        <w:t xml:space="preserve"> </w:t>
+      </w:r>
+      <w:r>
+        <w:rPr>
+          <w:b/>
+          <w:color w:val="595959" w:themeColor="text1" w:themeTint="A6"/>
+          <w:u w:val="single"/>
+          <w:lang w:val="en-US"/>
+        </w:rPr>
+        <w:t>Segmentation of User Base and Ranking of Videos</w:t>
+      </w:r>
+    </w:p>
+    <w:p>
+      <w:pPr>
+        <w:pStyle w:val="ListParagraph"/>
+        <w:numPr>
+          <w:ilvl w:val="0"/>
+          <w:numId w:val="12"/>
+        </w:numPr>
+        <w:jc w:val="both"/>
+        <w:rPr>
+          <w:b/>
+          <w:color w:val="595959" w:themeColor="text1" w:themeTint="A6"/>
+          <w:lang w:val="en-US"/>
+        </w:rPr>
+      </w:pPr>
+      <w:r>
+        <w:rPr>
+          <w:b/>
+          <w:color w:val="595959" w:themeColor="text1" w:themeTint="A6"/>
+          <w:lang w:val="en-US"/>
+        </w:rPr>
+        <w:t>Merged user behave and video attributes datasets</w:t>
+      </w:r>
+    </w:p>
+    <w:p>
+      <w:pPr>
+        <w:pStyle w:val="ListParagraph"/>
+        <w:numPr>
+          <w:ilvl w:val="0"/>
+          <w:numId w:val="12"/>
+        </w:numPr>
+        <w:jc w:val="both"/>
+        <w:rPr>
+          <w:b/>
+          <w:color w:val="595959" w:themeColor="text1" w:themeTint="A6"/>
+          <w:lang w:val="en-US"/>
+        </w:rPr>
+      </w:pPr>
+      <w:r>
+        <w:rPr>
+          <w:b/>
+          <w:color w:val="595959" w:themeColor="text1" w:themeTint="A6"/>
+          <w:lang w:val="en-US"/>
+        </w:rPr>
+        <w:t>Updated the New Scoring System:</w:t>
+      </w:r>
+      <w:r>
+        <w:rPr>
+          <w:color w:val="595959" w:themeColor="text1" w:themeTint="A6"/>
+          <w:lang w:val="en-US"/>
+        </w:rPr>
+        <w:t xml:space="preserve"> We decided to further segment the scores into 4 categories </w:t>
+      </w:r>
+    </w:p>
+    <w:p>
+      <w:pPr>
+        <w:pStyle w:val="ListParagraph"/>
+        <w:jc w:val="both"/>
+        <w:rPr>
+          <w:color w:val="595959" w:themeColor="text1" w:themeTint="A6"/>
+          <w:lang w:val="en-US"/>
+        </w:rPr>
+      </w:pPr>
+      <w:r>
+        <w:rPr>
+          <w:color w:val="595959" w:themeColor="text1" w:themeTint="A6"/>
+          <w:lang w:val="en-US"/>
+        </w:rPr>
+        <w:t xml:space="preserve">The new scoring system was made to be able to give high weightage to users who watched more than 50% of the video as it indicates a higher interest of the users as compared to the whole range of 20% - 80% </w:t>
+      </w:r>
+    </w:p>
+    <w:p>
+      <w:pPr>
+        <w:pStyle w:val="ListParagraph"/>
+        <w:jc w:val="both"/>
+        <w:rPr>
+          <w:color w:val="595959" w:themeColor="text1" w:themeTint="A6"/>
+          <w:lang w:val="en-US"/>
+        </w:rPr>
+      </w:pPr>
+      <w:r>
+        <w:rPr>
+          <w:noProof/>
+          <w:color w:val="595959" w:themeColor="text1" w:themeTint="A6"/>
+        </w:rPr>
+        <w:drawing>
+          <wp:inline distT="0" distB="0" distL="0" distR="0" wp14:anchorId="5BE8BB39" wp14:editId="07E760D3">
+            <wp:extent cx="4855184" cy="1750028"/>
+            <wp:effectExtent l="0" t="0" r="0" b="3175"/>
+            <wp:docPr id="3" name="Picture 3"/>
+            <wp:cNvGraphicFramePr>
+              <a:graphicFrameLocks xmlns:a="http://schemas.openxmlformats.org/drawingml/2006/main" noChangeAspect="1"/>
+            </wp:cNvGraphicFramePr>
+            <a:graphic xmlns:a="http://schemas.openxmlformats.org/drawingml/2006/main">
+              <a:graphicData uri="http://schemas.openxmlformats.org/drawingml/2006/picture">
+                <pic:pic xmlns:pic="http://schemas.openxmlformats.org/drawingml/2006/picture">
+                  <pic:nvPicPr>
+                    <pic:cNvPr id="0" name="Picture 3"/>
+                    <pic:cNvPicPr>
+                      <a:picLocks noChangeAspect="1" noChangeArrowheads="1"/>
+                    </pic:cNvPicPr>
+                  </pic:nvPicPr>
+                  <pic:blipFill>
+                    <a:blip r:embed="rId10">
+                      <a:extLst>
+                        <a:ext uri="{28A0092B-C50C-407E-A947-70E740481C1C}">
+                          <a14:useLocalDpi xmlns:a14="http://schemas.microsoft.com/office/drawing/2010/main" val="0"/>
+                        </a:ext>
+                      </a:extLst>
+                    </a:blip>
+                    <a:srcRect/>
+                    <a:stretch>
+                      <a:fillRect/>
+                    </a:stretch>
+                  </pic:blipFill>
+                  <pic:spPr bwMode="auto">
+                    <a:xfrm>
+                      <a:off x="0" y="0"/>
+                      <a:ext cx="4857741" cy="1750950"/>
+                    </a:xfrm>
+                    <a:prstGeom prst="rect">
+                      <a:avLst/>
+                    </a:prstGeom>
+                    <a:noFill/>
+                    <a:ln>
+                      <a:noFill/>
+                    </a:ln>
+                  </pic:spPr>
+                </pic:pic>
+              </a:graphicData>
+            </a:graphic>
+          </wp:inline>
+        </w:drawing>
+      </w:r>
+    </w:p>
+    <w:p>
+      <w:pPr>
+        <w:ind w:firstLine="426"/>
+        <w:jc w:val="both"/>
+        <w:rPr>
+          <w:b/>
+          <w:color w:val="595959" w:themeColor="text1" w:themeTint="A6"/>
+          <w:lang w:val="en-US"/>
+        </w:rPr>
+      </w:pPr>
+      <w:r>
+        <w:rPr>
+          <w:b/>
+          <w:color w:val="595959" w:themeColor="text1" w:themeTint="A6"/>
+          <w:lang w:val="en-US"/>
+        </w:rPr>
+        <w:t xml:space="preserve">3. </w:t>
+      </w:r>
+      <w:r>
+        <w:rPr>
+          <w:b/>
+          <w:color w:val="595959" w:themeColor="text1" w:themeTint="A6"/>
+          <w:lang w:val="en-US"/>
+        </w:rPr>
+        <w:tab/>
+      </w:r>
+      <w:r>
+        <w:rPr>
+          <w:b/>
+          <w:color w:val="595959" w:themeColor="text1" w:themeTint="A6"/>
+          <w:lang w:val="en-US"/>
+        </w:rPr>
+        <w:t>Identify the highly engaged User</w:t>
+      </w:r>
+      <w:r>
+        <w:rPr>
+          <w:b/>
+          <w:color w:val="595959" w:themeColor="text1" w:themeTint="A6"/>
+          <w:lang w:val="en-US"/>
+        </w:rPr>
+        <w:t xml:space="preserve"> </w:t>
+      </w:r>
+      <w:r>
+        <w:rPr>
+          <w:b/>
+          <w:color w:val="595959" w:themeColor="text1" w:themeTint="A6"/>
+          <w:lang w:val="en-US"/>
+        </w:rPr>
+        <w:t>Base based on the initial</w:t>
+      </w:r>
+      <w:r>
+        <w:rPr>
+          <w:b/>
+          <w:color w:val="595959" w:themeColor="text1" w:themeTint="A6"/>
+          <w:lang w:val="en-US"/>
+        </w:rPr>
+        <w:t xml:space="preserve"> scoring scheme</w:t>
+      </w:r>
+    </w:p>
+    <w:p>
+      <w:pPr>
+        <w:ind w:firstLine="720"/>
+        <w:jc w:val="both"/>
+        <w:rPr>
+          <w:color w:val="595959" w:themeColor="text1" w:themeTint="A6"/>
+          <w:lang w:val="en-US"/>
+        </w:rPr>
+      </w:pPr>
+      <w:r>
+        <w:rPr>
+          <w:color w:val="595959" w:themeColor="text1" w:themeTint="A6"/>
+          <w:lang w:val="en-US"/>
+        </w:rPr>
+        <w:t>We segmented users into high score users (top 20 percentile) and low score users (rest 80 percentile).</w:t>
+      </w:r>
+    </w:p>
+    <w:p>
+      <w:pPr>
+        <w:ind w:firstLine="720"/>
+        <w:jc w:val="both"/>
+        <w:rPr>
+          <w:color w:val="595959" w:themeColor="text1" w:themeTint="A6"/>
+          <w:lang w:val="en-US"/>
+        </w:rPr>
+      </w:pPr>
+      <w:r>
+        <w:rPr>
+          <w:color w:val="595959" w:themeColor="text1" w:themeTint="A6"/>
+          <w:lang w:val="en-US"/>
+        </w:rPr>
+        <w:lastRenderedPageBreak/>
+        <w:t>The top 20 percentile watch 60% of the videos and hence were selected as a high priority subgroup.</w:t>
+      </w:r>
+    </w:p>
+    <w:p>
+      <w:pPr>
+        <w:ind w:left="720"/>
+        <w:jc w:val="both"/>
+        <w:rPr>
+          <w:color w:val="595959" w:themeColor="text1" w:themeTint="A6"/>
+          <w:lang w:val="en-US"/>
+        </w:rPr>
+      </w:pPr>
+      <w:r>
+        <w:rPr>
+          <w:b/>
+          <w:color w:val="595959" w:themeColor="text1" w:themeTint="A6"/>
+          <w:lang w:val="en-US"/>
+        </w:rPr>
+        <w:t xml:space="preserve">Note: </w:t>
+      </w:r>
+      <w:r>
+        <w:rPr>
+          <w:b/>
+          <w:color w:val="595959" w:themeColor="text1" w:themeTint="A6"/>
+          <w:lang w:val="en-US"/>
+        </w:rPr>
+        <w:t>Intermediary</w:t>
+      </w:r>
+      <w:r>
+        <w:rPr>
+          <w:b/>
+          <w:color w:val="595959" w:themeColor="text1" w:themeTint="A6"/>
+          <w:lang w:val="en-US"/>
+        </w:rPr>
+        <w:t xml:space="preserve"> steps</w:t>
+      </w:r>
+      <w:r>
+        <w:rPr>
+          <w:color w:val="595959" w:themeColor="text1" w:themeTint="A6"/>
+          <w:lang w:val="en-US"/>
+        </w:rPr>
+        <w:t xml:space="preserve"> - </w:t>
+      </w:r>
+      <w:r>
+        <w:rPr>
+          <w:color w:val="595959" w:themeColor="text1" w:themeTint="A6"/>
+          <w:lang w:val="en-US"/>
+        </w:rPr>
+        <w:t>We analyzed the behavior pattern of users in terms of the videos they watched compared with the total score they had</w:t>
+      </w:r>
+      <w:r>
+        <w:rPr>
+          <w:color w:val="595959" w:themeColor="text1" w:themeTint="A6"/>
+          <w:lang w:val="en-US"/>
+        </w:rPr>
+        <w:t xml:space="preserve"> (Fig1)</w:t>
+      </w:r>
+      <w:r>
+        <w:rPr>
+          <w:color w:val="595959" w:themeColor="text1" w:themeTint="A6"/>
+          <w:lang w:val="en-US"/>
+        </w:rPr>
+        <w:t xml:space="preserve">. </w:t>
+      </w:r>
+      <w:r>
+        <w:rPr>
+          <w:color w:val="595959" w:themeColor="text1" w:themeTint="A6"/>
+          <w:lang w:val="en-US"/>
+        </w:rPr>
+        <w:t>We observed there was an increase in frequency around the 80</w:t>
+      </w:r>
+      <w:r>
+        <w:rPr>
+          <w:color w:val="595959" w:themeColor="text1" w:themeTint="A6"/>
+          <w:vertAlign w:val="superscript"/>
+          <w:lang w:val="en-US"/>
+        </w:rPr>
+        <w:t>th</w:t>
+      </w:r>
+      <w:r>
+        <w:rPr>
+          <w:color w:val="595959" w:themeColor="text1" w:themeTint="A6"/>
+          <w:lang w:val="en-US"/>
+        </w:rPr>
+        <w:t xml:space="preserve"> percentile and a very sharp increase after the 95</w:t>
+      </w:r>
+      <w:r>
+        <w:rPr>
+          <w:color w:val="595959" w:themeColor="text1" w:themeTint="A6"/>
+          <w:vertAlign w:val="superscript"/>
+          <w:lang w:val="en-US"/>
+        </w:rPr>
+        <w:t>th</w:t>
+      </w:r>
+      <w:r>
+        <w:rPr>
+          <w:color w:val="595959" w:themeColor="text1" w:themeTint="A6"/>
+          <w:lang w:val="en-US"/>
+        </w:rPr>
+        <w:t xml:space="preserve"> percentile. As it was also in sync with the famous 20-80 rule, we considered the users in the top 20 percentile as high Score Users who form the important user base for </w:t>
+      </w:r>
+      <w:proofErr w:type="spellStart"/>
+      <w:r>
+        <w:rPr>
+          <w:color w:val="595959" w:themeColor="text1" w:themeTint="A6"/>
+          <w:lang w:val="en-US"/>
+        </w:rPr>
+        <w:t>viki</w:t>
+      </w:r>
+      <w:proofErr w:type="spellEnd"/>
+      <w:r>
+        <w:rPr>
+          <w:color w:val="595959" w:themeColor="text1" w:themeTint="A6"/>
+          <w:lang w:val="en-US"/>
+        </w:rPr>
+        <w:t>.</w:t>
+      </w:r>
+    </w:p>
+    <w:p>
+      <w:pPr>
+        <w:ind w:left="720"/>
+        <w:jc w:val="both"/>
+        <w:rPr>
+          <w:color w:val="595959" w:themeColor="text1" w:themeTint="A6"/>
+          <w:lang w:val="en-US"/>
+        </w:rPr>
+      </w:pPr>
+      <w:r>
+        <w:rPr>
+          <w:color w:val="595959" w:themeColor="text1" w:themeTint="A6"/>
+          <w:lang w:val="en-US"/>
+        </w:rPr>
+        <w:t>Analysis was done on High-Score-High-Frequency (</w:t>
+      </w:r>
+      <w:proofErr w:type="spellStart"/>
+      <w:r>
+        <w:rPr>
+          <w:color w:val="595959" w:themeColor="text1" w:themeTint="A6"/>
+          <w:lang w:val="en-US"/>
+        </w:rPr>
+        <w:t>hiSchifreq</w:t>
+      </w:r>
+      <w:proofErr w:type="spellEnd"/>
+      <w:r>
+        <w:rPr>
+          <w:color w:val="595959" w:themeColor="text1" w:themeTint="A6"/>
+          <w:lang w:val="en-US"/>
+        </w:rPr>
+        <w:t xml:space="preserve">) user groups (top 5 percentile). However, we found that the </w:t>
+      </w:r>
+      <w:proofErr w:type="spellStart"/>
+      <w:r>
+        <w:rPr>
+          <w:color w:val="595959" w:themeColor="text1" w:themeTint="A6"/>
+          <w:lang w:val="en-US"/>
+        </w:rPr>
+        <w:t>hiSchifreq</w:t>
+      </w:r>
+      <w:proofErr w:type="spellEnd"/>
+      <w:r>
+        <w:rPr>
+          <w:color w:val="595959" w:themeColor="text1" w:themeTint="A6"/>
+          <w:lang w:val="en-US"/>
+        </w:rPr>
+        <w:t xml:space="preserve"> group did not have any difference in behavior in terms of the videos watched as the entire </w:t>
+      </w:r>
+      <w:proofErr w:type="spellStart"/>
+      <w:r>
+        <w:rPr>
+          <w:color w:val="595959" w:themeColor="text1" w:themeTint="A6"/>
+          <w:lang w:val="en-US"/>
+        </w:rPr>
+        <w:t>highScore</w:t>
+      </w:r>
+      <w:proofErr w:type="spellEnd"/>
+      <w:r>
+        <w:rPr>
+          <w:color w:val="595959" w:themeColor="text1" w:themeTint="A6"/>
+          <w:lang w:val="en-US"/>
+        </w:rPr>
+        <w:t xml:space="preserve"> user group.</w:t>
+      </w:r>
+      <w:r>
+        <w:rPr>
+          <w:color w:val="595959" w:themeColor="text1" w:themeTint="A6"/>
+          <w:lang w:val="en-US"/>
+        </w:rPr>
+        <w:t xml:space="preserve"> We also </w:t>
+      </w:r>
+      <w:proofErr w:type="spellStart"/>
+      <w:r>
+        <w:rPr>
+          <w:color w:val="595959" w:themeColor="text1" w:themeTint="A6"/>
+          <w:lang w:val="en-US"/>
+        </w:rPr>
+        <w:t>analysed</w:t>
+      </w:r>
+      <w:proofErr w:type="spellEnd"/>
+      <w:r>
+        <w:rPr>
+          <w:color w:val="595959" w:themeColor="text1" w:themeTint="A6"/>
+          <w:lang w:val="en-US"/>
+        </w:rPr>
+        <w:t xml:space="preserve"> the user base behavior in terms of the new scoring system but did not find any major difference, hence based it on the initial scoring system only.</w:t>
+      </w:r>
+    </w:p>
+    <w:p>
+      <w:pPr>
+        <w:ind w:left="720"/>
+        <w:jc w:val="center"/>
+        <w:rPr>
+          <w:color w:val="595959" w:themeColor="text1" w:themeTint="A6"/>
+          <w:lang w:val="en-US"/>
+        </w:rPr>
+      </w:pPr>
+      <w:r>
+        <w:rPr>
+          <w:noProof/>
+        </w:rPr>
+        <w:drawing>
+          <wp:inline distT="0" distB="0" distL="0" distR="0" wp14:anchorId="1A51D014" wp14:editId="6DE5EE07">
+            <wp:extent cx="2778826" cy="2428504"/>
+            <wp:effectExtent l="0" t="0" r="21590" b="10160"/>
+            <wp:docPr id="5" name="Chart 5"/>
+            <wp:cNvGraphicFramePr/>
+            <a:graphic xmlns:a="http://schemas.openxmlformats.org/drawingml/2006/main">
+              <a:graphicData uri="http://schemas.openxmlformats.org/drawingml/2006/chart">
+                <c:chart xmlns:c="http://schemas.openxmlformats.org/drawingml/2006/chart" xmlns:r="http://schemas.openxmlformats.org/officeDocument/2006/relationships" r:id="rId11"/>
+              </a:graphicData>
+            </a:graphic>
+          </wp:inline>
+        </w:drawing>
+      </w:r>
+    </w:p>
+    <w:p>
+      <w:pPr>
+        <w:pStyle w:val="ListParagraph"/>
+        <w:spacing w:line="240" w:lineRule="auto"/>
+        <w:jc w:val="both"/>
+        <w:rPr>
+          <w:color w:val="595959" w:themeColor="text1" w:themeTint="A6"/>
+          <w:lang w:val="en-US"/>
+        </w:rPr>
+      </w:pPr>
+      <w:r>
+        <w:rPr>
+          <w:color w:val="595959" w:themeColor="text1" w:themeTint="A6"/>
+          <w:lang w:val="en-US"/>
+        </w:rPr>
+        <w:tab/>
+      </w:r>
+      <w:r>
+        <w:rPr>
+          <w:color w:val="595959" w:themeColor="text1" w:themeTint="A6"/>
+          <w:lang w:val="en-US"/>
+        </w:rPr>
+        <w:tab/>
+      </w:r>
+      <w:r>
+        <w:rPr>
+          <w:color w:val="595959" w:themeColor="text1" w:themeTint="A6"/>
+          <w:lang w:val="en-US"/>
+        </w:rPr>
+        <w:tab/>
+      </w:r>
+      <w:r>
+        <w:rPr>
+          <w:b/>
+          <w:color w:val="595959" w:themeColor="text1" w:themeTint="A6"/>
+          <w:lang w:val="en-US"/>
+        </w:rPr>
+        <w:t>Fig1:</w:t>
+      </w:r>
+      <w:r>
+        <w:rPr>
+          <w:color w:val="595959" w:themeColor="text1" w:themeTint="A6"/>
+          <w:lang w:val="en-US"/>
+        </w:rPr>
+        <w:t xml:space="preserve"> Pattern of user frequency vs. User cumulative score </w:t>
+      </w:r>
+    </w:p>
+    <w:p>
+      <w:pPr>
+        <w:pStyle w:val="ListParagraph"/>
+        <w:spacing w:line="240" w:lineRule="auto"/>
+        <w:jc w:val="both"/>
+        <w:rPr>
+          <w:color w:val="595959" w:themeColor="text1" w:themeTint="A6"/>
+          <w:lang w:val="en-US"/>
+        </w:rPr>
+      </w:pPr>
+    </w:p>
+    <w:p>
+      <w:pPr>
+        <w:pStyle w:val="ListParagraph"/>
+        <w:numPr>
+          <w:ilvl w:val="0"/>
+          <w:numId w:val="13"/>
+        </w:numPr>
+        <w:spacing w:before="240"/>
+        <w:jc w:val="both"/>
+        <w:rPr>
+          <w:b/>
+          <w:color w:val="595959" w:themeColor="text1" w:themeTint="A6"/>
+          <w:lang w:val="en-US"/>
+        </w:rPr>
+      </w:pPr>
+      <w:r>
+        <w:rPr>
+          <w:b/>
+          <w:color w:val="595959" w:themeColor="text1" w:themeTint="A6"/>
+          <w:lang w:val="en-US"/>
+        </w:rPr>
+        <w:t>Developed Ranking Scheme for Videos</w:t>
+      </w:r>
+    </w:p>
+    <w:p>
+      <w:pPr>
+        <w:pStyle w:val="ListParagraph"/>
+        <w:jc w:val="both"/>
+        <w:rPr>
+          <w:color w:val="595959" w:themeColor="text1" w:themeTint="A6"/>
+          <w:lang w:val="en-US"/>
+        </w:rPr>
+      </w:pPr>
+      <w:r>
+        <w:rPr>
+          <w:color w:val="595959" w:themeColor="text1" w:themeTint="A6"/>
+          <w:lang w:val="en-US"/>
+        </w:rPr>
+        <w:t>T</w:t>
+      </w:r>
+      <w:r>
+        <w:rPr>
+          <w:color w:val="595959" w:themeColor="text1" w:themeTint="A6"/>
+          <w:lang w:val="en-US"/>
+        </w:rPr>
+        <w:t xml:space="preserve">he new ranking basis of videos = </w:t>
+      </w:r>
+      <w:proofErr w:type="gramStart"/>
+      <w:r>
+        <w:rPr>
+          <w:color w:val="595959" w:themeColor="text1" w:themeTint="A6"/>
+          <w:lang w:val="en-US"/>
+        </w:rPr>
+        <w:t>f(</w:t>
+      </w:r>
+      <w:proofErr w:type="gramEnd"/>
+      <w:r>
+        <w:rPr>
+          <w:color w:val="595959" w:themeColor="text1" w:themeTint="A6"/>
+          <w:lang w:val="en-US"/>
+        </w:rPr>
+        <w:t xml:space="preserve">frequency of visits, score). We gave higher weights to videos with </w:t>
+      </w:r>
+      <w:proofErr w:type="spellStart"/>
+      <w:r>
+        <w:rPr>
+          <w:color w:val="595959" w:themeColor="text1" w:themeTint="A6"/>
+          <w:lang w:val="en-US"/>
+        </w:rPr>
+        <w:t>mv_ratio</w:t>
+      </w:r>
+      <w:proofErr w:type="spellEnd"/>
+      <w:r>
+        <w:rPr>
+          <w:color w:val="595959" w:themeColor="text1" w:themeTint="A6"/>
+          <w:lang w:val="en-US"/>
+        </w:rPr>
+        <w:t xml:space="preserve">  &gt;=50 </w:t>
+      </w:r>
+    </w:p>
+    <w:p>
+      <w:pPr>
+        <w:pStyle w:val="ListParagraph"/>
+        <w:jc w:val="both"/>
+        <w:rPr>
+          <w:color w:val="595959" w:themeColor="text1" w:themeTint="A6"/>
+          <w:lang w:val="en-US"/>
+        </w:rPr>
+      </w:pPr>
+      <w:r>
+        <w:rPr>
+          <w:b/>
+          <w:color w:val="595959" w:themeColor="text1" w:themeTint="A6"/>
+          <w:lang w:val="en-US"/>
+        </w:rPr>
+        <w:t>Logic:</w:t>
+      </w:r>
+      <w:r>
+        <w:rPr>
+          <w:color w:val="595959" w:themeColor="text1" w:themeTint="A6"/>
+          <w:lang w:val="en-US"/>
+        </w:rPr>
+        <w:t xml:space="preserve"> This is to overcome the dilemma where a highly clicked video with very low score may rank equa</w:t>
+      </w:r>
+      <w:r>
+        <w:rPr>
+          <w:color w:val="595959" w:themeColor="text1" w:themeTint="A6"/>
+          <w:lang w:val="en-US"/>
+        </w:rPr>
+        <w:t>l to a moderately</w:t>
+      </w:r>
+      <w:r>
+        <w:rPr>
+          <w:color w:val="595959" w:themeColor="text1" w:themeTint="A6"/>
+          <w:lang w:val="en-US"/>
+        </w:rPr>
+        <w:t xml:space="preserve"> viewed video with </w:t>
+      </w:r>
+      <w:proofErr w:type="spellStart"/>
+      <w:r>
+        <w:rPr>
+          <w:color w:val="595959" w:themeColor="text1" w:themeTint="A6"/>
+          <w:lang w:val="en-US"/>
+        </w:rPr>
+        <w:t>highScore</w:t>
+      </w:r>
+      <w:proofErr w:type="spellEnd"/>
+      <w:r>
+        <w:rPr>
+          <w:color w:val="595959" w:themeColor="text1" w:themeTint="A6"/>
+          <w:lang w:val="en-US"/>
+        </w:rPr>
+        <w:t xml:space="preserve">. </w:t>
+      </w:r>
+      <w:r>
+        <w:rPr>
+          <w:color w:val="595959" w:themeColor="text1" w:themeTint="A6"/>
+          <w:lang w:val="en-US"/>
+        </w:rPr>
+        <w:t>We definitely wanted to recommend users which other users had shown interest in and if multiple users did not like the same video, it was not worthy to recommend.</w:t>
+      </w:r>
+    </w:p>
+    <w:p>
+      <w:pPr>
+        <w:pStyle w:val="ListParagraph"/>
+        <w:jc w:val="both"/>
+        <w:rPr>
+          <w:color w:val="595959" w:themeColor="text1" w:themeTint="A6"/>
+          <w:lang w:val="en-US"/>
+        </w:rPr>
+      </w:pPr>
+    </w:p>
+    <w:p>
+      <w:pPr>
+        <w:pStyle w:val="ListParagraph"/>
+        <w:jc w:val="both"/>
+        <w:rPr>
+          <w:color w:val="595959" w:themeColor="text1" w:themeTint="A6"/>
+          <w:lang w:val="en-US"/>
+        </w:rPr>
+      </w:pPr>
+      <w:r>
+        <w:rPr>
+          <w:color w:val="595959" w:themeColor="text1" w:themeTint="A6"/>
+          <w:lang w:val="en-US"/>
+        </w:rPr>
+        <w:t>Formulae for Ranking (based on new scoring system):</w:t>
+      </w:r>
+    </w:p>
+    <w:p>
+      <w:pPr>
+        <w:pStyle w:val="ListParagraph"/>
+        <w:jc w:val="both"/>
+        <w:rPr>
+          <w:b/>
+          <w:i/>
+          <w:color w:val="595959" w:themeColor="text1" w:themeTint="A6"/>
+          <w:lang w:val="en-US"/>
+        </w:rPr>
+      </w:pPr>
+      <w:r>
+        <w:rPr>
+          <w:b/>
+          <w:i/>
+          <w:color w:val="595959" w:themeColor="text1" w:themeTint="A6"/>
+          <w:lang w:val="en-US"/>
+        </w:rPr>
+        <w:t xml:space="preserve">Rank = (score1views*1 + score2views*2 + score3views*3 + score4views*4)* (score3views + score4views)* </w:t>
+      </w:r>
+      <w:r>
+        <w:rPr>
+          <w:b/>
+          <w:i/>
+          <w:color w:val="595959" w:themeColor="text1" w:themeTint="A6"/>
+          <w:lang w:val="en-US"/>
+        </w:rPr>
+        <w:t>total views</w:t>
+      </w:r>
+      <w:r>
+        <w:rPr>
+          <w:b/>
+          <w:i/>
+          <w:color w:val="595959" w:themeColor="text1" w:themeTint="A6"/>
+          <w:lang w:val="en-US"/>
+        </w:rPr>
+        <w:t>).</w:t>
+      </w:r>
+    </w:p>
+    <w:p>
+      <w:pPr>
+        <w:pStyle w:val="ListParagraph"/>
+        <w:jc w:val="both"/>
+        <w:rPr>
+          <w:color w:val="595959" w:themeColor="text1" w:themeTint="A6"/>
+          <w:lang w:val="en-US"/>
+        </w:rPr>
+      </w:pPr>
+    </w:p>
+    <w:p>
+      <w:pPr>
+        <w:pStyle w:val="ListParagraph"/>
+        <w:numPr>
+          <w:ilvl w:val="1"/>
+          <w:numId w:val="14"/>
+        </w:numPr>
+        <w:jc w:val="both"/>
+        <w:rPr>
+          <w:color w:val="595959" w:themeColor="text1" w:themeTint="A6"/>
+          <w:lang w:val="en-US"/>
+        </w:rPr>
+      </w:pPr>
+      <w:r>
+        <w:rPr>
+          <w:color w:val="595959" w:themeColor="text1" w:themeTint="A6"/>
+          <w:lang w:val="en-US"/>
+        </w:rPr>
+        <w:t>Score1/2/3/4views were taken as a percentage of the total views for that user</w:t>
+      </w:r>
+    </w:p>
+    <w:p>
+      <w:pPr>
+        <w:pStyle w:val="ListParagraph"/>
+        <w:numPr>
+          <w:ilvl w:val="1"/>
+          <w:numId w:val="14"/>
+        </w:numPr>
+        <w:jc w:val="both"/>
+        <w:rPr>
+          <w:color w:val="595959" w:themeColor="text1" w:themeTint="A6"/>
+          <w:lang w:val="en-US"/>
+        </w:rPr>
+      </w:pPr>
+      <w:r>
+        <w:rPr>
+          <w:color w:val="595959" w:themeColor="text1" w:themeTint="A6"/>
+          <w:lang w:val="en-US"/>
+        </w:rPr>
+        <w:t xml:space="preserve">Multiplication with total views gave </w:t>
+      </w:r>
+      <w:proofErr w:type="gramStart"/>
+      <w:r>
+        <w:rPr>
+          <w:color w:val="595959" w:themeColor="text1" w:themeTint="A6"/>
+          <w:lang w:val="en-US"/>
+        </w:rPr>
+        <w:t>a higher ranks</w:t>
+      </w:r>
+      <w:proofErr w:type="gramEnd"/>
+      <w:r>
+        <w:rPr>
+          <w:color w:val="595959" w:themeColor="text1" w:themeTint="A6"/>
+          <w:lang w:val="en-US"/>
+        </w:rPr>
+        <w:t xml:space="preserve"> to videos which were watched more with a score of 3 &amp; 4.</w:t>
+      </w:r>
+    </w:p>
+    <w:p>
+      <w:pPr>
+        <w:pStyle w:val="ListParagraph"/>
+        <w:jc w:val="both"/>
+        <w:rPr>
+          <w:color w:val="595959" w:themeColor="text1" w:themeTint="A6"/>
+          <w:lang w:val="en-US"/>
+        </w:rPr>
+      </w:pPr>
+    </w:p>
+    <w:p>
+      <w:pPr>
+        <w:pStyle w:val="ListParagraph"/>
+        <w:jc w:val="both"/>
+        <w:rPr>
+          <w:color w:val="595959" w:themeColor="text1" w:themeTint="A6"/>
+          <w:lang w:val="en-US"/>
+        </w:rPr>
+      </w:pPr>
+      <w:r>
+        <w:rPr>
+          <w:color w:val="595959" w:themeColor="text1" w:themeTint="A6"/>
+          <w:lang w:val="en-US"/>
+        </w:rPr>
+        <w:t>Intermediary</w:t>
+      </w:r>
+      <w:r>
+        <w:rPr>
+          <w:color w:val="595959" w:themeColor="text1" w:themeTint="A6"/>
+          <w:lang w:val="en-US"/>
+        </w:rPr>
+        <w:t xml:space="preserve"> steps:</w:t>
+      </w:r>
+    </w:p>
+    <w:p>
+      <w:pPr>
+        <w:pStyle w:val="ListParagraph"/>
+        <w:jc w:val="both"/>
+        <w:rPr>
+          <w:color w:val="595959" w:themeColor="text1" w:themeTint="A6"/>
+          <w:lang w:val="en-US"/>
+        </w:rPr>
+      </w:pPr>
+      <w:r>
+        <w:rPr>
+          <w:color w:val="595959" w:themeColor="text1" w:themeTint="A6"/>
+          <w:lang w:val="en-US"/>
+        </w:rPr>
+        <w:t>We compared the performance of the algorithm of ranking the videos</w:t>
+      </w:r>
+      <w:r>
+        <w:rPr>
+          <w:color w:val="595959" w:themeColor="text1" w:themeTint="A6"/>
+          <w:lang w:val="en-US"/>
+        </w:rPr>
+        <w:t xml:space="preserve"> among the segment of all high score users to </w:t>
+      </w:r>
+      <w:proofErr w:type="spellStart"/>
+      <w:r>
+        <w:rPr>
+          <w:color w:val="595959" w:themeColor="text1" w:themeTint="A6"/>
+          <w:lang w:val="en-US"/>
+        </w:rPr>
+        <w:t>hiSchifreq</w:t>
+      </w:r>
+      <w:proofErr w:type="spellEnd"/>
+      <w:r>
+        <w:rPr>
+          <w:color w:val="595959" w:themeColor="text1" w:themeTint="A6"/>
+          <w:lang w:val="en-US"/>
+        </w:rPr>
+        <w:t xml:space="preserve"> users. A similar analysis was also done in the </w:t>
+      </w:r>
+      <w:proofErr w:type="spellStart"/>
+      <w:r>
+        <w:rPr>
+          <w:color w:val="595959" w:themeColor="text1" w:themeTint="A6"/>
+          <w:lang w:val="en-US"/>
+        </w:rPr>
+        <w:t>hiSchifreq</w:t>
+      </w:r>
+      <w:proofErr w:type="spellEnd"/>
+      <w:r>
+        <w:rPr>
+          <w:color w:val="595959" w:themeColor="text1" w:themeTint="A6"/>
+          <w:lang w:val="en-US"/>
+        </w:rPr>
+        <w:t xml:space="preserve"> user group</w:t>
+      </w:r>
+      <w:r>
+        <w:rPr>
+          <w:color w:val="595959" w:themeColor="text1" w:themeTint="A6"/>
+          <w:lang w:val="en-US"/>
+        </w:rPr>
+        <w:t xml:space="preserve"> on the initial scoring system and the new scoring system (Fig2). Similar</w:t>
+      </w:r>
+      <w:r>
+        <w:rPr>
+          <w:color w:val="595959" w:themeColor="text1" w:themeTint="A6"/>
+          <w:lang w:val="en-US"/>
+        </w:rPr>
+        <w:t xml:space="preserve"> analysis was also do</w:t>
+      </w:r>
+      <w:r>
+        <w:rPr>
+          <w:color w:val="595959" w:themeColor="text1" w:themeTint="A6"/>
+          <w:lang w:val="en-US"/>
+        </w:rPr>
+        <w:t xml:space="preserve">ne comparing </w:t>
+      </w:r>
+      <w:r>
+        <w:rPr>
+          <w:color w:val="595959" w:themeColor="text1" w:themeTint="A6"/>
+          <w:lang w:val="en-US"/>
+        </w:rPr>
+        <w:lastRenderedPageBreak/>
+        <w:t xml:space="preserve">(Fig3). </w:t>
+      </w:r>
+      <w:r>
+        <w:rPr>
+          <w:color w:val="595959" w:themeColor="text1" w:themeTint="A6"/>
+          <w:lang w:val="en-US"/>
+        </w:rPr>
+        <w:t xml:space="preserve"> </w:t>
+      </w:r>
+      <w:proofErr w:type="gramStart"/>
+      <w:r>
+        <w:rPr>
+          <w:color w:val="595959" w:themeColor="text1" w:themeTint="A6"/>
+          <w:lang w:val="en-US"/>
+        </w:rPr>
+        <w:t>These analysis</w:t>
+      </w:r>
+      <w:proofErr w:type="gramEnd"/>
+      <w:r>
+        <w:rPr>
+          <w:color w:val="595959" w:themeColor="text1" w:themeTint="A6"/>
+          <w:lang w:val="en-US"/>
+        </w:rPr>
+        <w:t xml:space="preserve"> made us conclude that videos ranked among the high score user group and based on the new scoring scheme were a better strategy.</w:t>
+      </w:r>
+    </w:p>
+    <w:p>
+      <w:pPr>
+        <w:pStyle w:val="ListParagraph"/>
+        <w:jc w:val="both"/>
+        <w:rPr>
+          <w:noProof/>
+        </w:rPr>
+      </w:pPr>
+      <w:r>
+        <w:rPr>
+          <w:noProof/>
+        </w:rPr>
+        <mc:AlternateContent>
+          <mc:Choice Requires="wps">
+            <w:drawing>
+              <wp:anchor distT="0" distB="0" distL="114300" distR="114300" simplePos="0" relativeHeight="251659264" behindDoc="0" locked="0" layoutInCell="1" allowOverlap="1" wp14:anchorId="718EEE07" wp14:editId="733FD30E">
+                <wp:simplePos x="0" y="0"/>
+                <wp:positionH relativeFrom="column">
+                  <wp:posOffset>4758309</wp:posOffset>
+                </wp:positionH>
+                <wp:positionV relativeFrom="paragraph">
+                  <wp:posOffset>219075</wp:posOffset>
+                </wp:positionV>
+                <wp:extent cx="1082649" cy="1404518"/>
+                <wp:effectExtent l="0" t="0" r="22860" b="24765"/>
+                <wp:wrapNone/>
+                <wp:docPr id="13" name="Text Box 13"/>
+                <wp:cNvGraphicFramePr/>
+                <a:graphic xmlns:a="http://schemas.openxmlformats.org/drawingml/2006/main">
+                  <a:graphicData uri="http://schemas.microsoft.com/office/word/2010/wordprocessingShape">
+                    <wps:wsp>
+                      <wps:cNvSpPr txBox="1"/>
+                      <wps:spPr>
+                        <a:xfrm>
+                          <a:off x="0" y="0"/>
+                          <a:ext cx="1082649" cy="1404518"/>
+                        </a:xfrm>
+                        <a:prstGeom prst="rect">
+                          <a:avLst/>
+                        </a:prstGeom>
+                        <a:solidFill>
+                          <a:schemeClr val="lt1"/>
+                        </a:solidFill>
+                        <a:ln w="6350">
+                          <a:solidFill>
+                            <a:prstClr val="black"/>
+                          </a:solidFill>
+                        </a:ln>
+                        <a:effectLst/>
+                      </wps:spPr>
+                      <wps:style>
+                        <a:lnRef idx="0">
+                          <a:schemeClr val="accent1"/>
+                        </a:lnRef>
+                        <a:fillRef idx="0">
+                          <a:schemeClr val="accent1"/>
+                        </a:fillRef>
+                        <a:effectRef idx="0">
+                          <a:schemeClr val="accent1"/>
+                        </a:effectRef>
+                        <a:fontRef idx="minor">
+                          <a:schemeClr val="dk1"/>
+                        </a:fontRef>
+                      </wps:style>
+                      <wps:txbx>
+                        <w:txbxContent>
+                          <w:p>
+                            <w:r>
+                              <w:rPr>
+                                <w:noProof/>
+                              </w:rPr>
+                              <w:drawing>
+                                <wp:inline distT="0" distB="0" distL="0" distR="0" wp14:anchorId="01B8CB75" wp14:editId="2961EFF8">
+                                  <wp:extent cx="1019175" cy="1438275"/>
+                                  <wp:effectExtent l="0" t="0" r="9525" b="9525"/>
+                                  <wp:docPr id="10" name="Picture 10"/>
+                                  <wp:cNvGraphicFramePr>
+                                    <a:graphicFrameLocks xmlns:a="http://schemas.openxmlformats.org/drawingml/2006/main" noChangeAspect="1"/>
+                                  </wp:cNvGraphicFramePr>
+                                  <a:graphic xmlns:a="http://schemas.openxmlformats.org/drawingml/2006/main">
+                                    <a:graphicData uri="http://schemas.openxmlformats.org/drawingml/2006/picture">
+                                      <pic:pic xmlns:pic="http://schemas.openxmlformats.org/drawingml/2006/picture">
+                                        <pic:nvPicPr>
+                                          <pic:cNvPr id="0" name=""/>
+                                          <pic:cNvPicPr/>
+                                        </pic:nvPicPr>
+                                        <pic:blipFill>
+                                          <a:blip r:embed="rId12"/>
+                                          <a:stretch>
+                                            <a:fillRect/>
+                                          </a:stretch>
+                                        </pic:blipFill>
+                                        <pic:spPr>
+                                          <a:xfrm>
+                                            <a:off x="0" y="0"/>
+                                            <a:ext cx="1019175" cy="1438275"/>
+                                          </a:xfrm>
+                                          <a:prstGeom prst="rect">
+                                            <a:avLst/>
+                                          </a:prstGeom>
+                                        </pic:spPr>
+                                      </pic:pic>
+                                    </a:graphicData>
+                                  </a:graphic>
+                                </wp:inline>
+                              </w:drawing>
+                            </w:r>
+                          </w:p>
+                        </w:txbxContent>
+                      </wps:txbx>
+                      <wps:bodyPr rot="0" spcFirstLastPara="0" vertOverflow="overflow" horzOverflow="overflow" vert="horz" wrap="square" lIns="91440" tIns="45720" rIns="91440" bIns="45720" numCol="1" spcCol="0" rtlCol="0" fromWordArt="0" anchor="t" anchorCtr="0" forceAA="0" compatLnSpc="1">
+                        <a:prstTxWarp prst="textNoShape">
+                          <a:avLst/>
+                        </a:prstTxWarp>
+                        <a:noAutofit/>
+                      </wps:bodyPr>
+                    </wps:wsp>
+                  </a:graphicData>
+                </a:graphic>
+                <wp14:sizeRelH relativeFrom="margin">
+                  <wp14:pctWidth>0</wp14:pctWidth>
+                </wp14:sizeRelH>
+                <wp14:sizeRelV relativeFrom="margin">
+                  <wp14:pctHeight>0</wp14:pctHeight>
+                </wp14:sizeRelV>
+              </wp:anchor>
+            </w:drawing>
+          </mc:Choice>
+          <mc:Fallback>
+            <w:pict>
+              <v:shapetype id="_x0000_t202" coordsize="21600,21600" o:spt="202" path="m,l,21600r21600,l21600,xe">
+                <v:stroke joinstyle="miter"/>
+                <v:path gradientshapeok="t" o:connecttype="rect"/>
+              </v:shapetype>
+              <v:shape id="Text Box 13" o:spid="_x0000_s1026" type="#_x0000_t202" style="position:absolute;left:0;text-align:left;margin-left:374.65pt;margin-top:17.25pt;width:85.25pt;height:110.6pt;z-index:251659264;visibility:visible;mso-wrap-style:square;mso-width-percent:0;mso-height-percent:0;mso-wrap-distance-left:9pt;mso-wrap-distance-top:0;mso-wrap-distance-right:9pt;mso-wrap-distance-bottom:0;mso-position-horizontal:absolute;mso-position-horizontal-relative:text;mso-position-vertical:absolute;mso-position-vertical-relative:text;mso-width-percent:0;mso-height-percent:0;mso-width-relative:margin;mso-height-relative:margin;v-text-anchor:top" o:gfxdata="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" fillcolor="white [3201]" strokeweight=".5pt">
+                <v:textbox>
+                  <w:txbxContent>
+                    <w:p>
+                      <w:r>
+                        <w:rPr>
+                          <w:noProof/>
+                        </w:rPr>
+                        <w:drawing>
+                          <wp:inline distT="0" distB="0" distL="0" distR="0" wp14:anchorId="01B8CB75" wp14:editId="2961EFF8">
+                            <wp:extent cx="1019175" cy="1438275"/>
+                            <wp:effectExtent l="0" t="0" r="9525" b="9525"/>
+                            <wp:docPr id="10" name="Picture 10"/>
+                            <wp:cNvGraphicFramePr>
+                              <a:graphicFrameLocks xmlns:a="http://schemas.openxmlformats.org/drawingml/2006/main" noChangeAspect="1"/>
+                            </wp:cNvGraphicFramePr>
+                            <a:graphic xmlns:a="http://schemas.openxmlformats.org/drawingml/2006/main">
+                              <a:graphicData uri="http://schemas.openxmlformats.org/drawingml/2006/picture">
+                                <pic:pic xmlns:pic="http://schemas.openxmlformats.org/drawingml/2006/picture">
+                                  <pic:nvPicPr>
+                                    <pic:cNvPr id="0" name=""/>
+                                    <pic:cNvPicPr/>
+                                  </pic:nvPicPr>
+                                  <pic:blipFill>
+                                    <a:blip r:embed="rId13"/>
+                                    <a:stretch>
+                                      <a:fillRect/>
+                                    </a:stretch>
+                                  </pic:blipFill>
+                                  <pic:spPr>
+                                    <a:xfrm>
+                                      <a:off x="0" y="0"/>
+                                      <a:ext cx="1019175" cy="1438275"/>
+                                    </a:xfrm>
+                                    <a:prstGeom prst="rect">
+                                      <a:avLst/>
+                                    </a:prstGeom>
+                                  </pic:spPr>
+                                </pic:pic>
+                              </a:graphicData>
+                            </a:graphic>
+                          </wp:inline>
+                        </w:drawing>
+                      </w:r>
+                    </w:p>
+                  </w:txbxContent>
+                </v:textbox>
+              </v:shape>
+            </w:pict>
+          </mc:Fallback>
+        </mc:AlternateContent>
+      </w:r>
+      <w:r>
+        <w:rPr>
+          <w:noProof/>
+        </w:rPr>
+        <w:drawing>
+          <wp:inline distT="0" distB="0" distL="0" distR="0" wp14:anchorId="477DCE1C" wp14:editId="52B66FA5">
+            <wp:extent cx="5581498" cy="2516444"/>
+            <wp:effectExtent l="0" t="0" r="635" b="0"/>
+            <wp:docPr id="9" name="Picture 9"/>
+            <wp:cNvGraphicFramePr>
+              <a:graphicFrameLocks xmlns:a="http://schemas.openxmlformats.org/drawingml/2006/main" noChangeAspect="1"/>
+            </wp:cNvGraphicFramePr>
+            <a:graphic xmlns:a="http://schemas.openxmlformats.org/drawingml/2006/main">
+              <a:graphicData uri="http://schemas.openxmlformats.org/drawingml/2006/picture">
+                <pic:pic xmlns:pic="http://schemas.openxmlformats.org/drawingml/2006/picture">
+                  <pic:nvPicPr>
+                    <pic:cNvPr id="0" name=""/>
+                    <pic:cNvPicPr/>
+                  </pic:nvPicPr>
+                  <pic:blipFill>
+                    <a:blip r:embed="rId14"/>
+                    <a:stretch>
+                      <a:fillRect/>
+                    </a:stretch>
+                  </pic:blipFill>
+                  <pic:spPr>
+                    <a:xfrm>
+                      <a:off x="0" y="0"/>
+                      <a:ext cx="5586370" cy="2518641"/>
+                    </a:xfrm>
+                    <a:prstGeom prst="rect">
+                      <a:avLst/>
+                    </a:prstGeom>
+                  </pic:spPr>
+                </pic:pic>
+              </a:graphicData>
+            </a:graphic>
+          </wp:inline>
+        </w:drawing>
+      </w:r>
+    </w:p>
+    <w:p>
+      <w:pPr>
+        <w:pStyle w:val="ListParagraph"/>
+        <w:jc w:val="both"/>
+        <w:rPr>
+          <w:color w:val="595959" w:themeColor="text1" w:themeTint="A6"/>
+          <w:lang w:val="en-US"/>
+        </w:rPr>
+      </w:pPr>
+    </w:p>
+    <w:p>
+      <w:pPr>
+        <w:pStyle w:val="ListParagraph"/>
+        <w:ind w:left="1440"/>
+        <w:jc w:val="center"/>
+        <w:rPr>
+          <w:color w:val="595959" w:themeColor="text1" w:themeTint="A6"/>
+          <w:lang w:val="en-US"/>
+        </w:rPr>
+      </w:pPr>
+      <w:r>
+        <w:rPr>
+          <w:b/>
+          <w:color w:val="595959" w:themeColor="text1" w:themeTint="A6"/>
+          <w:lang w:val="en-US"/>
+        </w:rPr>
+        <w:t>Fig2:</w:t>
+      </w:r>
+      <w:r>
+        <w:rPr>
+          <w:color w:val="595959" w:themeColor="text1" w:themeTint="A6"/>
+          <w:lang w:val="en-US"/>
+        </w:rPr>
+        <w:t xml:space="preserve"> Comparison of video Ranks for </w:t>
+      </w:r>
+      <w:proofErr w:type="spellStart"/>
+      <w:r>
+        <w:rPr>
+          <w:color w:val="595959" w:themeColor="text1" w:themeTint="A6"/>
+          <w:lang w:val="en-US"/>
+        </w:rPr>
+        <w:t>hiScore</w:t>
+      </w:r>
+      <w:proofErr w:type="spellEnd"/>
+      <w:r>
+        <w:rPr>
+          <w:color w:val="595959" w:themeColor="text1" w:themeTint="A6"/>
+          <w:lang w:val="en-US"/>
+        </w:rPr>
+        <w:t xml:space="preserve"> vs. </w:t>
+      </w:r>
+      <w:proofErr w:type="spellStart"/>
+      <w:r>
+        <w:rPr>
+          <w:color w:val="595959" w:themeColor="text1" w:themeTint="A6"/>
+          <w:lang w:val="en-US"/>
+        </w:rPr>
+        <w:t>hiSchifreq</w:t>
+      </w:r>
+      <w:proofErr w:type="spellEnd"/>
+      <w:r>
+        <w:rPr>
+          <w:color w:val="595959" w:themeColor="text1" w:themeTint="A6"/>
+          <w:lang w:val="en-US"/>
+        </w:rPr>
+        <w:t xml:space="preserve"> User segment</w:t>
+      </w:r>
+      <w:r>
+        <w:rPr>
+          <w:color w:val="595959" w:themeColor="text1" w:themeTint="A6"/>
+          <w:lang w:val="en-US"/>
+        </w:rPr>
+        <w:t xml:space="preserve">. </w:t>
+      </w:r>
+    </w:p>
+    <w:p>
+      <w:pPr>
+        <w:pStyle w:val="ListParagraph"/>
+        <w:jc w:val="center"/>
+        <w:rPr>
+          <w:color w:val="595959" w:themeColor="text1" w:themeTint="A6"/>
+          <w:lang w:val="en-US"/>
+        </w:rPr>
+      </w:pPr>
+      <w:r>
+        <w:rPr>
+          <w:b/>
+          <w:color w:val="595959" w:themeColor="text1" w:themeTint="A6"/>
+          <w:lang w:val="en-US"/>
+        </w:rPr>
+        <w:t>Legends:</w:t>
+      </w:r>
+      <w:r>
+        <w:rPr>
+          <w:color w:val="595959" w:themeColor="text1" w:themeTint="A6"/>
+          <w:lang w:val="en-US"/>
+        </w:rPr>
+        <w:t xml:space="preserve"> Ranking New: Ranking among </w:t>
+      </w:r>
+      <w:proofErr w:type="spellStart"/>
+      <w:r>
+        <w:rPr>
+          <w:color w:val="595959" w:themeColor="text1" w:themeTint="A6"/>
+          <w:lang w:val="en-US"/>
+        </w:rPr>
+        <w:t>hiSchifreq</w:t>
+      </w:r>
+      <w:proofErr w:type="spellEnd"/>
+      <w:r>
+        <w:rPr>
+          <w:color w:val="595959" w:themeColor="text1" w:themeTint="A6"/>
+          <w:lang w:val="en-US"/>
+        </w:rPr>
+        <w:t xml:space="preserve"> user segment based on the new scoring scheme</w:t>
+      </w:r>
+    </w:p>
+    <w:p>
+      <w:pPr>
+        <w:pStyle w:val="ListParagraph"/>
+        <w:ind w:left="1080"/>
+        <w:jc w:val="center"/>
+        <w:rPr>
+          <w:color w:val="595959" w:themeColor="text1" w:themeTint="A6"/>
+          <w:lang w:val="en-US"/>
+        </w:rPr>
+      </w:pPr>
+      <w:r>
+        <w:rPr>
+          <w:color w:val="595959" w:themeColor="text1" w:themeTint="A6"/>
+          <w:lang w:val="en-US"/>
+        </w:rPr>
+        <w:t>Ranking New Overall: Ranking among high score user segment based on the new scoring scheme</w:t>
+      </w:r>
+    </w:p>
+    <w:p>
+      <w:pPr>
+        <w:pStyle w:val="ListParagraph"/>
+        <w:ind w:left="1080"/>
+        <w:jc w:val="center"/>
+        <w:rPr>
+          <w:color w:val="595959" w:themeColor="text1" w:themeTint="A6"/>
+          <w:lang w:val="en-US"/>
+        </w:rPr>
+      </w:pPr>
+      <w:r>
+        <w:rPr>
+          <w:color w:val="595959" w:themeColor="text1" w:themeTint="A6"/>
+          <w:lang w:val="en-US"/>
+        </w:rPr>
+        <w:t>Ranking scale has been readjusted to view the behavior in the same graph.</w:t>
+      </w:r>
+    </w:p>
+    <w:p>
+      <w:pPr>
+        <w:pStyle w:val="ListParagraph"/>
+        <w:ind w:left="1080"/>
+        <w:jc w:val="center"/>
+        <w:rPr>
+          <w:color w:val="595959" w:themeColor="text1" w:themeTint="A6"/>
+          <w:lang w:val="en-US"/>
+        </w:rPr>
+      </w:pPr>
+    </w:p>
+    <w:p>
+      <w:pPr>
+        <w:pStyle w:val="ListParagraph"/>
+        <w:jc w:val="both"/>
+        <w:rPr>
+          <w:color w:val="595959" w:themeColor="text1" w:themeTint="A6"/>
+          <w:lang w:val="en-US"/>
+        </w:rPr>
+      </w:pPr>
+      <w:r>
+        <w:rPr>
+          <w:noProof/>
+        </w:rPr>
+        <mc:AlternateContent>
+          <mc:Choice Requires="wps">
+            <w:drawing>
+              <wp:anchor distT="0" distB="0" distL="114300" distR="114300" simplePos="0" relativeHeight="251661312" behindDoc="0" locked="0" layoutInCell="1" allowOverlap="1" wp14:anchorId="736FFC25" wp14:editId="726B6A89">
+                <wp:simplePos x="0" y="0"/>
+                <wp:positionH relativeFrom="column">
+                  <wp:posOffset>5226710</wp:posOffset>
+                </wp:positionH>
+                <wp:positionV relativeFrom="paragraph">
+                  <wp:posOffset>201956</wp:posOffset>
+                </wp:positionV>
+                <wp:extent cx="1082040" cy="1265530"/>
+                <wp:effectExtent l="0" t="0" r="22860" b="11430"/>
+                <wp:wrapNone/>
+                <wp:docPr id="15" name="Text Box 15"/>
+                <wp:cNvGraphicFramePr/>
+                <a:graphic xmlns:a="http://schemas.openxmlformats.org/drawingml/2006/main">
+                  <a:graphicData uri="http://schemas.microsoft.com/office/word/2010/wordprocessingShape">
+                    <wps:wsp>
+                      <wps:cNvSpPr txBox="1"/>
+                      <wps:spPr>
+                        <a:xfrm>
+                          <a:off x="0" y="0"/>
+                          <a:ext cx="1082040" cy="1265530"/>
+                        </a:xfrm>
+                        <a:prstGeom prst="rect">
+                          <a:avLst/>
+                        </a:prstGeom>
+                        <a:solidFill>
+                          <a:schemeClr val="lt1"/>
+                        </a:solidFill>
+                        <a:ln w="6350">
+                          <a:solidFill>
+                            <a:prstClr val="black"/>
+                          </a:solidFill>
+                        </a:ln>
+                        <a:effectLst/>
+                      </wps:spPr>
+                      <wps:style>
+                        <a:lnRef idx="0">
+                          <a:schemeClr val="accent1"/>
+                        </a:lnRef>
+                        <a:fillRef idx="0">
+                          <a:schemeClr val="accent1"/>
+                        </a:fillRef>
+                        <a:effectRef idx="0">
+                          <a:schemeClr val="accent1"/>
+                        </a:effectRef>
+                        <a:fontRef idx="minor">
+                          <a:schemeClr val="dk1"/>
+                        </a:fontRef>
+                      </wps:style>
+                      <wps:txbx>
+                        <w:txbxContent>
+                          <w:p>
+                            <w:r>
+                              <w:rPr>
+                                <w:noProof/>
+                              </w:rPr>
+                              <w:drawing>
+                                <wp:inline distT="0" distB="0" distL="0" distR="0" wp14:anchorId="29789060" wp14:editId="43B36B76">
+                                  <wp:extent cx="892810" cy="1221740"/>
+                                  <wp:effectExtent l="0" t="0" r="2540" b="0"/>
+                                  <wp:docPr id="17" name="Picture 17"/>
+                                  <wp:cNvGraphicFramePr>
+                                    <a:graphicFrameLocks xmlns:a="http://schemas.openxmlformats.org/drawingml/2006/main" noChangeAspect="1"/>
+                                  </wp:cNvGraphicFramePr>
+                                  <a:graphic xmlns:a="http://schemas.openxmlformats.org/drawingml/2006/main">
+                                    <a:graphicData uri="http://schemas.openxmlformats.org/drawingml/2006/picture">
+                                      <pic:pic xmlns:pic="http://schemas.openxmlformats.org/drawingml/2006/picture">
+                                        <pic:nvPicPr>
+                                          <pic:cNvPr id="0" name=""/>
+                                          <pic:cNvPicPr/>
+                                        </pic:nvPicPr>
+                                        <pic:blipFill>
+                                          <a:blip r:embed="rId15"/>
+                                          <a:stretch>
+                                            <a:fillRect/>
+                                          </a:stretch>
+                                        </pic:blipFill>
+                                        <pic:spPr>
+                                          <a:xfrm>
+                                            <a:off x="0" y="0"/>
+                                            <a:ext cx="892810" cy="1221740"/>
+                                          </a:xfrm>
+                                          <a:prstGeom prst="rect">
+                                            <a:avLst/>
+                                          </a:prstGeom>
+                                        </pic:spPr>
+                                      </pic:pic>
+                                    </a:graphicData>
+                                  </a:graphic>
+                                </wp:inline>
+                              </w:drawing>
+                            </w:r>
+                          </w:p>
+                        </w:txbxContent>
+                      </wps:txbx>
+                      <wps:bodyPr rot="0" spcFirstLastPara="0" vertOverflow="overflow" horzOverflow="overflow" vert="horz" wrap="square" lIns="91440" tIns="45720" rIns="91440" bIns="45720" numCol="1" spcCol="0" rtlCol="0" fromWordArt="0" anchor="t" anchorCtr="0" forceAA="0" compatLnSpc="1">
+                        <a:prstTxWarp prst="textNoShape">
+                          <a:avLst/>
+                        </a:prstTxWarp>
+                        <a:noAutofit/>
+                      </wps:bodyPr>
+                    </wps:wsp>
+                  </a:graphicData>
+                </a:graphic>
+                <wp14:sizeRelH relativeFrom="margin">
+                  <wp14:pctWidth>0</wp14:pctWidth>
+                </wp14:sizeRelH>
+                <wp14:sizeRelV relativeFrom="margin">
+                  <wp14:pctHeight>0</wp14:pctHeight>
+                </wp14:sizeRelV>
+              </wp:anchor>
+            </w:drawing>
+          </mc:Choice>
+          <mc:Fallback>
+            <w:pict>
+              <v:shape id="Text Box 15" o:spid="_x0000_s1027" type="#_x0000_t202" style="position:absolute;left:0;text-align:left;margin-left:411.55pt;margin-top:15.9pt;width:85.2pt;height:99.65pt;z-index:251661312;visibility:visible;mso-wrap-style:square;mso-width-percent:0;mso-height-percent:0;mso-wrap-distance-left:9pt;mso-wrap-distance-top:0;mso-wrap-distance-right:9pt;mso-wrap-distance-bottom:0;mso-position-horizontal:absolute;mso-position-horizontal-relative:text;mso-position-vertical:absolute;mso-position-vertical-relative:text;mso-width-percent:0;mso-height-percent:0;mso-width-relative:margin;mso-height-relative:margin;v-text-anchor:top" o:gfxdata="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" fillcolor="white [3201]" strokeweight=".5pt">
+                <v:textbox>
+                  <w:txbxContent>
+                    <w:p>
+                      <w:r>
+                        <w:rPr>
+                          <w:noProof/>
+                        </w:rPr>
+                        <w:drawing>
+                          <wp:inline distT="0" distB="0" distL="0" distR="0" wp14:anchorId="29789060" wp14:editId="43B36B76">
+                            <wp:extent cx="892810" cy="1221740"/>
+                            <wp:effectExtent l="0" t="0" r="2540" b="0"/>
+                            <wp:docPr id="17" name="Picture 17"/>
+                            <wp:cNvGraphicFramePr>
+                              <a:graphicFrameLocks xmlns:a="http://schemas.openxmlformats.org/drawingml/2006/main" noChangeAspect="1"/>
+                            </wp:cNvGraphicFramePr>
+                            <a:graphic xmlns:a="http://schemas.openxmlformats.org/drawingml/2006/main">
+                              <a:graphicData uri="http://schemas.openxmlformats.org/drawingml/2006/picture">
+                                <pic:pic xmlns:pic="http://schemas.openxmlformats.org/drawingml/2006/picture">
+                                  <pic:nvPicPr>
+                                    <pic:cNvPr id="0" name=""/>
+                                    <pic:cNvPicPr/>
+                                  </pic:nvPicPr>
+                                  <pic:blipFill>
+                                    <a:blip r:embed="rId16"/>
+                                    <a:stretch>
+                                      <a:fillRect/>
+                                    </a:stretch>
+                                  </pic:blipFill>
+                                  <pic:spPr>
+                                    <a:xfrm>
+                                      <a:off x="0" y="0"/>
+                                      <a:ext cx="892810" cy="1221740"/>
+                                    </a:xfrm>
+                                    <a:prstGeom prst="rect">
+                                      <a:avLst/>
+                                    </a:prstGeom>
+                                  </pic:spPr>
+                                </pic:pic>
+                              </a:graphicData>
+                            </a:graphic>
+                          </wp:inline>
+                        </w:drawing>
+                      </w:r>
+                    </w:p>
+                  </w:txbxContent>
+                </v:textbox>
+              </v:shape>
+            </w:pict>
+          </mc:Fallback>
+        </mc:AlternateContent>
+      </w:r>
+      <w:r>
+        <w:rPr>
+          <w:noProof/>
+        </w:rPr>
+        <w:drawing>
+          <wp:inline distT="0" distB="0" distL="0" distR="0" wp14:anchorId="5867E0B3" wp14:editId="269FEA5A">
+            <wp:extent cx="5946022" cy="2787091"/>
+            <wp:effectExtent l="0" t="0" r="0" b="0"/>
+            <wp:docPr id="14" name="Picture 14"/>
+            <wp:cNvGraphicFramePr>
+              <a:graphicFrameLocks xmlns:a="http://schemas.openxmlformats.org/drawingml/2006/main" noChangeAspect="1"/>
+            </wp:cNvGraphicFramePr>
+            <a:graphic xmlns:a="http://schemas.openxmlformats.org/drawingml/2006/main">
+              <a:graphicData uri="http://schemas.openxmlformats.org/drawingml/2006/picture">
+                <pic:pic xmlns:pic="http://schemas.openxmlformats.org/drawingml/2006/picture">
+                  <pic:nvPicPr>
+                    <pic:cNvPr id="0" name=""/>
+                    <pic:cNvPicPr/>
+                  </pic:nvPicPr>
+                  <pic:blipFill rotWithShape="1">
+                    <a:blip r:embed="rId17"/>
+                    <a:srcRect t="2806" b="-1"/>
+                    <a:stretch/>
+                  </pic:blipFill>
+                  <pic:spPr bwMode="auto">
+                    <a:xfrm>
+                      <a:off x="0" y="0"/>
+                      <a:ext cx="5943600" cy="2785956"/>
+                    </a:xfrm>
+                    <a:prstGeom prst="rect">
+                      <a:avLst/>
+                    </a:prstGeom>
+                    <a:ln>
+                      <a:noFill/>
+                    </a:ln>
+                    <a:extLst>
+                      <a:ext uri="{53640926-AAD7-44D8-BBD7-CCE9431645EC}">
+                        <a14:shadowObscured xmlns:a14="http://schemas.microsoft.com/office/drawing/2010/main"/>
+                      </a:ext>
+                    </a:extLst>
+                  </pic:spPr>
+                </pic:pic>
+              </a:graphicData>
+            </a:graphic>
+          </wp:inline>
+        </w:drawing>
+      </w:r>
+    </w:p>
+    <w:p>
+      <w:pPr>
+        <w:pStyle w:val="ListParagraph"/>
+        <w:ind w:left="1440"/>
+        <w:jc w:val="center"/>
+        <w:rPr>
+          <w:color w:val="595959" w:themeColor="text1" w:themeTint="A6"/>
+          <w:lang w:val="en-US"/>
+        </w:rPr>
+      </w:pPr>
+      <w:r>
+        <w:rPr>
+          <w:b/>
+          <w:color w:val="595959" w:themeColor="text1" w:themeTint="A6"/>
+          <w:lang w:val="en-US"/>
+        </w:rPr>
+        <w:t>Fig3</w:t>
+      </w:r>
+      <w:r>
+        <w:rPr>
+          <w:b/>
+          <w:color w:val="595959" w:themeColor="text1" w:themeTint="A6"/>
+          <w:lang w:val="en-US"/>
+        </w:rPr>
+        <w:t>:</w:t>
+      </w:r>
+      <w:r>
+        <w:rPr>
+          <w:color w:val="595959" w:themeColor="text1" w:themeTint="A6"/>
+          <w:lang w:val="en-US"/>
+        </w:rPr>
+        <w:t xml:space="preserve"> Comparison of video Ranks for </w:t>
+      </w:r>
+      <w:proofErr w:type="spellStart"/>
+      <w:r>
+        <w:rPr>
+          <w:color w:val="595959" w:themeColor="text1" w:themeTint="A6"/>
+          <w:lang w:val="en-US"/>
+        </w:rPr>
+        <w:t>hiSchifreq</w:t>
+      </w:r>
+      <w:proofErr w:type="spellEnd"/>
+      <w:r>
+        <w:rPr>
+          <w:color w:val="595959" w:themeColor="text1" w:themeTint="A6"/>
+          <w:lang w:val="en-US"/>
+        </w:rPr>
+        <w:t xml:space="preserve"> user segment based on the two scoring systems</w:t>
+      </w:r>
+    </w:p>
+    <w:p>
+      <w:pPr>
+        <w:pStyle w:val="ListParagraph"/>
+        <w:jc w:val="center"/>
+        <w:rPr>
+          <w:color w:val="595959" w:themeColor="text1" w:themeTint="A6"/>
+          <w:lang w:val="en-US"/>
+        </w:rPr>
+      </w:pPr>
+      <w:r>
+        <w:rPr>
+          <w:b/>
+          <w:color w:val="595959" w:themeColor="text1" w:themeTint="A6"/>
+          <w:lang w:val="en-US"/>
+        </w:rPr>
+        <w:t>Legends:</w:t>
+      </w:r>
+      <w:r>
+        <w:rPr>
+          <w:color w:val="595959" w:themeColor="text1" w:themeTint="A6"/>
+          <w:lang w:val="en-US"/>
+        </w:rPr>
+        <w:t xml:space="preserve"> Ranking New: Ranking based on the new scoring scheme (score levels-1</w:t>
+      </w:r>
+      <w:proofErr w:type="gramStart"/>
+      <w:r>
+        <w:rPr>
+          <w:color w:val="595959" w:themeColor="text1" w:themeTint="A6"/>
+          <w:lang w:val="en-US"/>
+        </w:rPr>
+        <w:t>,2,3,4</w:t>
+      </w:r>
+      <w:proofErr w:type="gramEnd"/>
+      <w:r>
+        <w:rPr>
+          <w:color w:val="595959" w:themeColor="text1" w:themeTint="A6"/>
+          <w:lang w:val="en-US"/>
+        </w:rPr>
+        <w:t>)</w:t>
+      </w:r>
+    </w:p>
+    <w:p>
+      <w:pPr>
+        <w:pStyle w:val="ListParagraph"/>
+        <w:ind w:left="1080"/>
+        <w:jc w:val="center"/>
+        <w:rPr>
+          <w:color w:val="595959" w:themeColor="text1" w:themeTint="A6"/>
+          <w:lang w:val="en-US"/>
+        </w:rPr>
+      </w:pPr>
+      <w:r>
+        <w:rPr>
+          <w:color w:val="595959" w:themeColor="text1" w:themeTint="A6"/>
+          <w:lang w:val="en-US"/>
+        </w:rPr>
+        <w:t>Ranking New Overall: Ranking based on the old scoring scheme (score levels- 1</w:t>
+      </w:r>
+      <w:proofErr w:type="gramStart"/>
+      <w:r>
+        <w:rPr>
+          <w:color w:val="595959" w:themeColor="text1" w:themeTint="A6"/>
+          <w:lang w:val="en-US"/>
+        </w:rPr>
+        <w:t>,2,3</w:t>
+      </w:r>
+      <w:proofErr w:type="gramEnd"/>
+      <w:r>
+        <w:rPr>
+          <w:color w:val="595959" w:themeColor="text1" w:themeTint="A6"/>
+          <w:lang w:val="en-US"/>
+        </w:rPr>
+        <w:t>)</w:t>
+      </w:r>
+    </w:p>
+    <w:p>
+      <w:pPr>
+        <w:pStyle w:val="ListParagraph"/>
+        <w:ind w:left="1440"/>
+        <w:jc w:val="center"/>
+        <w:rPr>
+          <w:color w:val="595959" w:themeColor="text1" w:themeTint="A6"/>
+          <w:lang w:val="en-US"/>
+        </w:rPr>
+      </w:pPr>
+    </w:p>
+    <w:p>
+      <w:pPr>
+        <w:pStyle w:val="ListParagraph"/>
+        <w:ind w:left="1440"/>
+        <w:jc w:val="center"/>
+        <w:rPr>
+          <w:color w:val="595959" w:themeColor="text1" w:themeTint="A6"/>
+          <w:lang w:val="en-US"/>
+        </w:rPr>
+      </w:pPr>
     </w:p>
     <w:p>
       <w:pPr>
@@ -856,17 +2525,55 @@
           <w:ilvl w:val="1"/>
           <w:numId w:val="1"/>
         </w:numPr>
-        <w:rPr>
-          <w:color w:val="5D5D5D"/>
-          <w:lang w:val="en-US"/>
-        </w:rPr>
-      </w:pPr>
-      <w:r>
-        <w:rPr>
-          <w:color w:val="5D5D5D"/>
-          <w:lang w:val="en-US"/>
-        </w:rPr>
-        <w:t>May be a diagram</w:t>
+        <w:jc w:val="both"/>
+        <w:rPr>
+          <w:color w:val="595959" w:themeColor="text1" w:themeTint="A6"/>
+          <w:lang w:val="en-US"/>
+        </w:rPr>
+      </w:pPr>
+      <w:r>
+        <w:rPr>
+          <w:color w:val="595959" w:themeColor="text1" w:themeTint="A6"/>
+          <w:lang w:val="en-US"/>
+        </w:rPr>
+        <w:t xml:space="preserve">ReadMe of Step2: Wesley’s document (ReadMe for </w:t>
+      </w:r>
+      <w:proofErr w:type="spellStart"/>
+      <w:r>
+        <w:rPr>
+          <w:color w:val="595959" w:themeColor="text1" w:themeTint="A6"/>
+          <w:lang w:val="en-US"/>
+        </w:rPr>
+        <w:t>recommendR</w:t>
+      </w:r>
+      <w:proofErr w:type="spellEnd"/>
+      <w:r>
+        <w:rPr>
+          <w:color w:val="595959" w:themeColor="text1" w:themeTint="A6"/>
+          <w:lang w:val="en-US"/>
+        </w:rPr>
+        <w:t xml:space="preserve"> package)</w:t>
+      </w:r>
+    </w:p>
+    <w:p>
+      <w:pPr>
+        <w:pBdr>
+          <w:bottom w:val="single" w:sz="8" w:space="1" w:color="00368C"/>
+        </w:pBdr>
+        <w:jc w:val="both"/>
+        <w:rPr>
+          <w:b/>
+          <w:color w:val="00368C"/>
+          <w:lang w:val="en-US"/>
+        </w:rPr>
+      </w:pPr>
+      <w:r>
+        <w:rPr>
+          <w:b/>
+          <w:color w:val="00368C"/>
+          <w:lang w:val="en-US"/>
+        </w:rPr>
+        <w:t>Insights from data</w:t>
       </w:r>
     </w:p>
     <w:p>
@@ -876,170 +2583,78 @@
           <w:ilvl w:val="0"/>
           <w:numId w:val="1"/>
         </w:numPr>
-        <w:rPr>
-          <w:color w:val="595959" w:themeColor="text1" w:themeTint="A6"/>
-          <w:lang w:val="en-US"/>
-        </w:rPr>
-      </w:pPr>
-      <w:r>
-        <w:rPr>
-          <w:color w:val="595959" w:themeColor="text1" w:themeTint="A6"/>
-          <w:lang w:val="en-US"/>
-        </w:rPr>
-        <w:t>Detailed description</w:t>
-      </w:r>
-      <w:r>
-        <w:rPr>
-          <w:rFonts w:eastAsia="ＭＳ 明朝" w:hint="eastAsia"/>
-          <w:color w:val="595959" w:themeColor="text1" w:themeTint="A6"/>
-          <w:lang w:val="en-US" w:eastAsia="ja-JP"/>
-        </w:rPr>
-        <w:t xml:space="preserve"> of</w:t>
-      </w:r>
-      <w:r>
-        <w:rPr>
-          <w:color w:val="595959" w:themeColor="text1" w:themeTint="A6"/>
-          <w:lang w:val="en-US"/>
-        </w:rPr>
-        <w:t xml:space="preserve"> your algorithm</w:t>
-      </w:r>
-      <w:r>
-        <w:rPr>
-          <w:rFonts w:eastAsia="ＭＳ 明朝" w:hint="eastAsia"/>
-          <w:color w:val="595959" w:themeColor="text1" w:themeTint="A6"/>
-          <w:lang w:val="en-US" w:eastAsia="ja-JP"/>
-        </w:rPr>
-        <w:t>,</w:t>
-      </w:r>
-      <w:r>
-        <w:rPr>
-          <w:color w:val="595959" w:themeColor="text1" w:themeTint="A6"/>
-          <w:lang w:val="en-US"/>
-        </w:rPr>
-        <w:t xml:space="preserve"> including </w:t>
-      </w:r>
-      <w:r>
-        <w:rPr>
-          <w:color w:val="595959" w:themeColor="text1" w:themeTint="A6"/>
-          <w:lang w:val="en-US"/>
-        </w:rPr>
-        <w:t>a walkthrough of the thought process</w:t>
-      </w:r>
-      <w:r>
-        <w:rPr>
-          <w:color w:val="595959" w:themeColor="text1" w:themeTint="A6"/>
-          <w:lang w:val="en-US"/>
-        </w:rPr>
-        <w:t xml:space="preserve"> </w:t>
-      </w:r>
-      <w:r>
-        <w:rPr>
-          <w:rFonts w:eastAsia="ＭＳ 明朝" w:hint="eastAsia"/>
-          <w:color w:val="595959" w:themeColor="text1" w:themeTint="A6"/>
-          <w:lang w:val="en-US" w:eastAsia="ja-JP"/>
-        </w:rPr>
-        <w:t>that guided you to</w:t>
-      </w:r>
-      <w:r>
-        <w:rPr>
-          <w:rFonts w:eastAsia="ＭＳ 明朝" w:hint="eastAsia"/>
-          <w:color w:val="595959" w:themeColor="text1" w:themeTint="A6"/>
-          <w:lang w:val="en-US" w:eastAsia="ja-JP"/>
-        </w:rPr>
-        <w:t xml:space="preserve"> </w:t>
-      </w:r>
-      <w:r>
-        <w:rPr>
-          <w:rFonts w:eastAsia="ＭＳ 明朝" w:hint="eastAsia"/>
-          <w:color w:val="595959" w:themeColor="text1" w:themeTint="A6"/>
-          <w:lang w:val="en-US" w:eastAsia="ja-JP"/>
-        </w:rPr>
-        <w:t>the</w:t>
-      </w:r>
-      <w:r>
-        <w:rPr>
-          <w:color w:val="595959" w:themeColor="text1" w:themeTint="A6"/>
-          <w:lang w:val="en-US"/>
-        </w:rPr>
-        <w:t xml:space="preserve"> </w:t>
-      </w:r>
-      <w:r>
-        <w:rPr>
-          <w:rFonts w:eastAsia="ＭＳ 明朝" w:hint="eastAsia"/>
-          <w:color w:val="595959" w:themeColor="text1" w:themeTint="A6"/>
-          <w:lang w:val="en-US" w:eastAsia="ja-JP"/>
-        </w:rPr>
-        <w:t>solution</w:t>
+        <w:jc w:val="both"/>
+        <w:rPr>
+          <w:color w:val="5D5D5D"/>
+          <w:lang w:val="en-US"/>
+        </w:rPr>
+      </w:pPr>
+      <w:r>
+        <w:rPr>
+          <w:color w:val="5D5D5D"/>
+          <w:lang w:val="en-US"/>
+        </w:rPr>
+        <w:t xml:space="preserve">Can you find the main attributes or </w:t>
+      </w:r>
+      <w:r>
+        <w:rPr>
+          <w:color w:val="5D5D5D"/>
+          <w:lang w:val="en-US"/>
+        </w:rPr>
+        <w:t>factors, which</w:t>
+      </w:r>
+      <w:r>
+        <w:rPr>
+          <w:color w:val="5D5D5D"/>
+          <w:lang w:val="en-US"/>
+        </w:rPr>
+        <w:t xml:space="preserve"> have the most influence on </w:t>
+      </w:r>
+      <w:r>
+        <w:rPr>
+          <w:color w:val="5D5D5D"/>
+          <w:lang w:val="en-US"/>
+        </w:rPr>
+        <w:t>how long</w:t>
+      </w:r>
+      <w:r>
+        <w:rPr>
+          <w:color w:val="5D5D5D"/>
+          <w:lang w:val="en-US"/>
+        </w:rPr>
+        <w:t xml:space="preserve"> a given user watched a </w:t>
+      </w:r>
+      <w:r>
+        <w:rPr>
+          <w:color w:val="5D5D5D"/>
+          <w:lang w:val="en-US"/>
+        </w:rPr>
+        <w:t>particular</w:t>
+      </w:r>
+      <w:r>
+        <w:rPr>
+          <w:color w:val="5D5D5D"/>
+          <w:lang w:val="en-US"/>
+        </w:rPr>
+        <w:t xml:space="preserve"> movie</w:t>
+      </w:r>
+      <w:r>
+        <w:rPr>
+          <w:color w:val="5D5D5D"/>
+          <w:lang w:val="en-US"/>
+        </w:rPr>
+        <w:t>?</w:t>
       </w:r>
     </w:p>
     <w:p>
       <w:pPr>
         <w:pStyle w:val="ListParagraph"/>
-        <w:numPr>
-          <w:ilvl w:val="1"/>
-          <w:numId w:val="1"/>
-        </w:numPr>
-        <w:rPr>
-          <w:color w:val="595959" w:themeColor="text1" w:themeTint="A6"/>
-          <w:lang w:val="en-US"/>
-        </w:rPr>
-      </w:pPr>
-      <w:r>
-        <w:rPr>
-          <w:color w:val="595959" w:themeColor="text1" w:themeTint="A6"/>
-          <w:lang w:val="en-US"/>
-        </w:rPr>
-        <w:t xml:space="preserve">ReadMe of Step1: </w:t>
-      </w:r>
-      <w:proofErr w:type="gramStart"/>
-      <w:r>
-        <w:rPr>
-          <w:color w:val="595959" w:themeColor="text1" w:themeTint="A6"/>
-          <w:lang w:val="en-US"/>
-        </w:rPr>
-        <w:t>viki0105.HiScoreAnalysis</w:t>
-      </w:r>
-      <w:proofErr w:type="gramEnd"/>
-    </w:p>
-    <w:p>
-      <w:pPr>
-        <w:pStyle w:val="ListParagraph"/>
-        <w:numPr>
-          <w:ilvl w:val="1"/>
-          <w:numId w:val="1"/>
-        </w:numPr>
-        <w:rPr>
-          <w:color w:val="595959" w:themeColor="text1" w:themeTint="A6"/>
-          <w:lang w:val="en-US"/>
-        </w:rPr>
-      </w:pPr>
-      <w:r>
-        <w:rPr>
-          <w:color w:val="595959" w:themeColor="text1" w:themeTint="A6"/>
-          <w:lang w:val="en-US"/>
-        </w:rPr>
-        <w:t>ReadMe of Step2: Wesley’s document (ReadMe for recommendR package)</w:t>
-      </w:r>
-    </w:p>
-    <w:p>
-      <w:pPr>
-        <w:pBdr>
-          <w:bottom w:val="single" w:sz="8" w:space="1" w:color="00368C"/>
-        </w:pBdr>
-        <w:rPr>
-          <w:b/>
-          <w:color w:val="00368C"/>
-          <w:lang w:val="en-US"/>
-        </w:rPr>
-      </w:pPr>
-      <w:r>
-        <w:rPr>
-          <w:b/>
-          <w:color w:val="00368C"/>
-          <w:lang w:val="en-US"/>
-        </w:rPr>
-        <w:t>Insights from data</w:t>
-      </w:r>
+        <w:jc w:val="both"/>
+        <w:rPr>
+          <w:color w:val="5D5D5D"/>
+          <w:lang w:val="en-US"/>
+        </w:rPr>
+      </w:pPr>
     </w:p>
     <w:p>
       <w:pPr>
@@ -1048,108 +2663,34 @@
           <w:ilvl w:val="0"/>
           <w:numId w:val="1"/>
         </w:numPr>
-        <w:rPr>
-          <w:color w:val="5D5D5D"/>
-          <w:lang w:val="en-US"/>
-        </w:rPr>
-      </w:pPr>
-      <w:r>
-        <w:rPr>
-          <w:color w:val="5D5D5D"/>
-          <w:lang w:val="en-US"/>
-        </w:rPr>
-        <w:t xml:space="preserve">Can you find the main attributes or </w:t>
-      </w:r>
-      <w:r>
-        <w:rPr>
-          <w:color w:val="5D5D5D"/>
-          <w:lang w:val="en-US"/>
-        </w:rPr>
-        <w:t>factors, which</w:t>
-      </w:r>
-      <w:r>
-        <w:rPr>
-          <w:color w:val="5D5D5D"/>
-          <w:lang w:val="en-US"/>
-        </w:rPr>
-        <w:t xml:space="preserve"> have the most influence on </w:t>
-      </w:r>
-      <w:r>
-        <w:rPr>
-          <w:color w:val="5D5D5D"/>
-          <w:lang w:val="en-US"/>
-        </w:rPr>
-        <w:t>how long</w:t>
-      </w:r>
-      <w:r>
-        <w:rPr>
-          <w:color w:val="5D5D5D"/>
-          <w:lang w:val="en-US"/>
-        </w:rPr>
-        <w:t xml:space="preserve"> a given user watched a </w:t>
-      </w:r>
-      <w:r>
-        <w:rPr>
-          <w:color w:val="5D5D5D"/>
-          <w:lang w:val="en-US"/>
-        </w:rPr>
-        <w:t>particular</w:t>
-      </w:r>
-      <w:r>
-        <w:rPr>
-          <w:color w:val="5D5D5D"/>
-          <w:lang w:val="en-US"/>
-        </w:rPr>
-        <w:t xml:space="preserve"> movie</w:t>
-      </w:r>
-      <w:r>
-        <w:rPr>
-          <w:color w:val="5D5D5D"/>
-          <w:lang w:val="en-US"/>
-        </w:rPr>
-        <w:t>?</w:t>
-      </w:r>
-    </w:p>
-    <w:p>
-      <w:pPr>
-        <w:pStyle w:val="ListParagraph"/>
-        <w:rPr>
-          <w:color w:val="5D5D5D"/>
-          <w:lang w:val="en-US"/>
-        </w:rPr>
-      </w:pPr>
-      <w:r>
-        <w:rPr>
-          <w:color w:val="5D5D5D"/>
-          <w:lang w:val="en-US"/>
-        </w:rPr>
-        <w:t>&gt;</w:t>
-      </w:r>
-    </w:p>
-    <w:p>
-      <w:pPr>
-        <w:pStyle w:val="ListParagraph"/>
-        <w:rPr>
-          <w:color w:val="5D5D5D"/>
-          <w:lang w:val="en-US"/>
-        </w:rPr>
-      </w:pPr>
-      <w:r>
-        <w:rPr>
-          <w:color w:val="5D5D5D"/>
-          <w:lang w:val="en-US"/>
-        </w:rPr>
-        <w:t>&gt;</w:t>
-      </w:r>
-    </w:p>
-    <w:p>
-      <w:pPr>
-        <w:pStyle w:val="ListParagraph"/>
-        <w:rPr>
-          <w:color w:val="5D5D5D"/>
-          <w:lang w:val="en-US"/>
-        </w:rPr>
-      </w:pPr>
+        <w:jc w:val="both"/>
+        <w:rPr>
+          <w:color w:val="5D5D5D"/>
+          <w:lang w:val="en-US"/>
+        </w:rPr>
+      </w:pPr>
+      <w:r>
+        <w:rPr>
+          <w:color w:val="5D5D5D"/>
+          <w:lang w:val="en-US"/>
+        </w:rPr>
+        <w:t xml:space="preserve">Can you find any </w:t>
+      </w:r>
+      <w:r>
+        <w:rPr>
+          <w:rFonts w:eastAsia="MS Mincho" w:hint="eastAsia"/>
+          <w:color w:val="5D5D5D"/>
+          <w:lang w:val="en-US" w:eastAsia="ja-JP"/>
+        </w:rPr>
+        <w:t xml:space="preserve">other </w:t>
+      </w:r>
+      <w:r>
+        <w:rPr>
+          <w:color w:val="5D5D5D"/>
+          <w:lang w:val="en-US"/>
+        </w:rPr>
+        <w:t>insights from the data?</w:t>
+      </w:r>
     </w:p>
     <w:p>
       <w:pPr>
@@ -1158,69 +2699,161 @@
           <w:ilvl w:val="0"/>
           <w:numId w:val="1"/>
         </w:numPr>
-        <w:rPr>
-          <w:color w:val="5D5D5D"/>
-          <w:lang w:val="en-US"/>
-        </w:rPr>
-      </w:pPr>
-      <w:r>
-        <w:rPr>
-          <w:color w:val="5D5D5D"/>
-          <w:lang w:val="en-US"/>
-        </w:rPr>
-        <w:t xml:space="preserve">Can you find any </w:t>
-      </w:r>
-      <w:r>
-        <w:rPr>
-          <w:rFonts w:eastAsia="ＭＳ 明朝" w:hint="eastAsia"/>
-          <w:color w:val="5D5D5D"/>
-          <w:lang w:val="en-US" w:eastAsia="ja-JP"/>
-        </w:rPr>
-        <w:t xml:space="preserve">other </w:t>
-      </w:r>
-      <w:r>
-        <w:rPr>
-          <w:color w:val="5D5D5D"/>
-          <w:lang w:val="en-US"/>
-        </w:rPr>
-        <w:t>insights from the data?</w:t>
+        <w:jc w:val="both"/>
+        <w:rPr>
+          <w:color w:val="5D5D5D"/>
+          <w:lang w:val="en-US"/>
+        </w:rPr>
+      </w:pPr>
+      <w:r>
+        <w:rPr>
+          <w:color w:val="5D5D5D"/>
+          <w:lang w:val="en-US"/>
+        </w:rPr>
+        <w:lastRenderedPageBreak/>
+        <w:t xml:space="preserve">The top 5 percentile of the users have a very high frequency with good scores. Hence, </w:t>
+      </w:r>
+      <w:proofErr w:type="spellStart"/>
+      <w:r>
+        <w:rPr>
+          <w:color w:val="5D5D5D"/>
+          <w:lang w:val="en-US"/>
+        </w:rPr>
+        <w:t>viki</w:t>
+      </w:r>
+      <w:proofErr w:type="spellEnd"/>
+      <w:r>
+        <w:rPr>
+          <w:color w:val="5D5D5D"/>
+          <w:lang w:val="en-US"/>
+        </w:rPr>
+        <w:t xml:space="preserve"> must try to develop a more precise recommender system for such customers. </w:t>
       </w:r>
     </w:p>
     <w:p>
       <w:pPr>
         <w:pStyle w:val="ListParagraph"/>
-        <w:rPr>
-          <w:color w:val="5D5D5D"/>
-          <w:lang w:val="en-US"/>
-        </w:rPr>
-      </w:pPr>
-      <w:r>
-        <w:rPr>
-          <w:color w:val="5D5D5D"/>
-          <w:lang w:val="en-US"/>
-        </w:rPr>
-        <w:t>&gt;</w:t>
+        <w:numPr>
+          <w:ilvl w:val="0"/>
+          <w:numId w:val="1"/>
+        </w:numPr>
+        <w:jc w:val="both"/>
+        <w:rPr>
+          <w:color w:val="5D5D5D"/>
+          <w:lang w:val="en-US"/>
+        </w:rPr>
+      </w:pPr>
+      <w:r>
+        <w:rPr>
+          <w:color w:val="5D5D5D"/>
+          <w:lang w:val="en-US"/>
+        </w:rPr>
+        <w:t>Also, the gender does not successfully classify the watching pattern. Thus drama (specifically Korean drama) is the most watched genres.</w:t>
       </w:r>
     </w:p>
     <w:p>
       <w:pPr>
         <w:pStyle w:val="ListParagraph"/>
-        <w:rPr>
-          <w:color w:val="5D5D5D"/>
-          <w:lang w:val="en-US"/>
-        </w:rPr>
-      </w:pPr>
-      <w:r>
-        <w:rPr>
-          <w:color w:val="5D5D5D"/>
-          <w:lang w:val="en-US"/>
-        </w:rPr>
-        <w:t>&gt;</w:t>
+        <w:numPr>
+          <w:ilvl w:val="0"/>
+          <w:numId w:val="1"/>
+        </w:numPr>
+        <w:jc w:val="both"/>
+        <w:rPr>
+          <w:color w:val="5D5D5D"/>
+          <w:lang w:val="en-US"/>
+        </w:rPr>
+      </w:pPr>
+      <w:r>
+        <w:rPr>
+          <w:color w:val="5D5D5D"/>
+          <w:lang w:val="en-US"/>
+        </w:rPr>
+        <w:t xml:space="preserve">For the low score users, </w:t>
+      </w:r>
+      <w:proofErr w:type="spellStart"/>
+      <w:r>
+        <w:rPr>
+          <w:color w:val="5D5D5D"/>
+          <w:lang w:val="en-US"/>
+        </w:rPr>
+        <w:t>viki</w:t>
+      </w:r>
+      <w:proofErr w:type="spellEnd"/>
+      <w:r>
+        <w:rPr>
+          <w:color w:val="5D5D5D"/>
+          <w:lang w:val="en-US"/>
+        </w:rPr>
+        <w:t xml:space="preserve"> can try to </w:t>
+      </w:r>
+      <w:r>
+        <w:rPr>
+          <w:color w:val="5D5D5D"/>
+          <w:lang w:val="en-US"/>
+        </w:rPr>
+        <w:t xml:space="preserve">recommend different genre videos as they are experimenting with their video types. </w:t>
       </w:r>
     </w:p>
     <w:p>
       <w:pPr>
         <w:pStyle w:val="ListParagraph"/>
+        <w:numPr>
+          <w:ilvl w:val="0"/>
+          <w:numId w:val="1"/>
+        </w:numPr>
+        <w:jc w:val="both"/>
+        <w:rPr>
+          <w:color w:val="5D5D5D"/>
+          <w:lang w:val="en-US"/>
+        </w:rPr>
+      </w:pPr>
+      <w:r>
+        <w:rPr>
+          <w:color w:val="5D5D5D"/>
+          <w:lang w:val="en-US"/>
+        </w:rPr>
+        <w:t xml:space="preserve">90% of the </w:t>
+      </w:r>
+      <w:proofErr w:type="spellStart"/>
+      <w:r>
+        <w:rPr>
+          <w:color w:val="5D5D5D"/>
+          <w:lang w:val="en-US"/>
+        </w:rPr>
+        <w:t>hiScorehifreq</w:t>
+      </w:r>
+      <w:proofErr w:type="spellEnd"/>
+      <w:r>
+        <w:rPr>
+          <w:color w:val="5D5D5D"/>
+          <w:lang w:val="en-US"/>
+        </w:rPr>
+        <w:t xml:space="preserve"> users of </w:t>
+      </w:r>
+      <w:proofErr w:type="spellStart"/>
+      <w:r>
+        <w:rPr>
+          <w:color w:val="5D5D5D"/>
+          <w:lang w:val="en-US"/>
+        </w:rPr>
+        <w:t>viki</w:t>
+      </w:r>
+      <w:proofErr w:type="spellEnd"/>
+      <w:r>
+        <w:rPr>
+          <w:color w:val="5D5D5D"/>
+          <w:lang w:val="en-US"/>
+        </w:rPr>
+        <w:t xml:space="preserve"> are females thus they can actually introduce some features in their website which would appeal more to females.</w:t>
+      </w:r>
+      <w:bookmarkStart w:id="0" w:name="_GoBack"/>
+      <w:bookmarkEnd w:id="0"/>
+    </w:p>
+    <w:p>
+      <w:pPr>
+        <w:pStyle w:val="ListParagraph"/>
+        <w:jc w:val="both"/>
         <w:rPr>
           <w:color w:val="5D5D5D"/>
           <w:lang w:val="en-US"/>
@@ -1232,6 +2865,7 @@
         <w:pBdr>
           <w:bottom w:val="single" w:sz="8" w:space="1" w:color="00368C"/>
         </w:pBdr>
+        <w:jc w:val="both"/>
         <w:rPr>
           <w:b/>
           <w:color w:val="00368C"/>
@@ -1254,6 +2888,7 @@
           <w:ilvl w:val="0"/>
           <w:numId w:val="2"/>
         </w:numPr>
+        <w:jc w:val="both"/>
         <w:rPr>
           <w:color w:val="5D5D5D"/>
           <w:sz w:val="20"/>
@@ -1332,6 +2967,7 @@
           <w:ilvl w:val="0"/>
           <w:numId w:val="2"/>
         </w:numPr>
+        <w:jc w:val="both"/>
         <w:rPr>
           <w:color w:val="5D5D5D"/>
           <w:sz w:val="20"/>
@@ -1374,6 +3010,7 @@
           <w:ilvl w:val="0"/>
           <w:numId w:val="2"/>
         </w:numPr>
+        <w:jc w:val="both"/>
         <w:rPr>
           <w:color w:val="5D5D5D"/>
           <w:sz w:val="20"/>
@@ -1392,7 +3029,7 @@
       </w:r>
       <w:r>
         <w:rPr>
-          <w:rFonts w:eastAsia="ＭＳ 明朝" w:hint="eastAsia"/>
+          <w:rFonts w:eastAsia="MS Mincho" w:hint="eastAsia"/>
           <w:color w:val="5D5D5D"/>
           <w:sz w:val="20"/>
           <w:szCs w:val="20"/>
@@ -1411,7 +3048,7 @@
       </w:r>
       <w:r>
         <w:rPr>
-          <w:rFonts w:eastAsia="ＭＳ 明朝" w:hint="eastAsia"/>
+          <w:rFonts w:eastAsia="MS Mincho" w:hint="eastAsia"/>
           <w:color w:val="5D5D5D"/>
           <w:sz w:val="20"/>
           <w:szCs w:val="20"/>
@@ -1436,6 +3073,7 @@
           <w:ilvl w:val="0"/>
           <w:numId w:val="2"/>
         </w:numPr>
+        <w:jc w:val="both"/>
         <w:rPr>
           <w:color w:val="5D5D5D"/>
           <w:sz w:val="20"/>
@@ -1487,6 +3125,7 @@
           <w:ilvl w:val="0"/>
           <w:numId w:val="2"/>
         </w:numPr>
+        <w:jc w:val="both"/>
         <w:rPr>
           <w:color w:val="595959" w:themeColor="text1" w:themeTint="A6"/>
           <w:sz w:val="20"/>
@@ -1511,6 +3150,7 @@
           <w:ilvl w:val="0"/>
           <w:numId w:val="2"/>
         </w:numPr>
+        <w:jc w:val="both"/>
         <w:rPr>
           <w:color w:val="595959" w:themeColor="text1" w:themeTint="A6"/>
           <w:sz w:val="20"/>
@@ -1520,13 +3160,12 @@
       </w:pPr>
       <w:r>
         <w:rPr>
-          <w:rFonts w:eastAsia="ＭＳ 明朝" w:hint="eastAsia"/>
+          <w:rFonts w:eastAsia="MS Mincho" w:hint="eastAsia"/>
           <w:color w:val="595959" w:themeColor="text1" w:themeTint="A6"/>
           <w:sz w:val="20"/>
           <w:szCs w:val="20"/>
           <w:lang w:val="en-GB" w:eastAsia="ja-JP"/>
         </w:rPr>
-        <w:lastRenderedPageBreak/>
         <w:t>What was the e</w:t>
       </w:r>
       <w:r>
@@ -1540,7 +3179,7 @@
       </w:r>
       <w:r>
         <w:rPr>
-          <w:rFonts w:eastAsia="ＭＳ 明朝" w:hint="eastAsia"/>
+          <w:rFonts w:eastAsia="MS Mincho" w:hint="eastAsia"/>
           <w:color w:val="595959" w:themeColor="text1" w:themeTint="A6"/>
           <w:sz w:val="20"/>
           <w:szCs w:val="20"/>
@@ -1559,7 +3198,7 @@
       </w:r>
       <w:r>
         <w:rPr>
-          <w:rFonts w:eastAsia="ＭＳ 明朝" w:hint="eastAsia"/>
+          <w:rFonts w:eastAsia="MS Mincho" w:hint="eastAsia"/>
           <w:color w:val="595959" w:themeColor="text1" w:themeTint="A6"/>
           <w:sz w:val="20"/>
           <w:szCs w:val="20"/>
@@ -1578,7 +3217,7 @@
       </w:r>
       <w:r>
         <w:rPr>
-          <w:rFonts w:eastAsia="ＭＳ 明朝" w:hint="eastAsia"/>
+          <w:rFonts w:eastAsia="MS Mincho" w:hint="eastAsia"/>
           <w:color w:val="595959" w:themeColor="text1" w:themeTint="A6"/>
           <w:sz w:val="20"/>
           <w:szCs w:val="20"/>
@@ -1594,6 +3233,7 @@
           <w:ilvl w:val="0"/>
           <w:numId w:val="2"/>
         </w:numPr>
+        <w:jc w:val="both"/>
         <w:rPr>
           <w:b/>
           <w:color w:val="00368C"/>
@@ -1635,8 +3275,9 @@
         <w:pBdr>
           <w:bottom w:val="single" w:sz="8" w:space="1" w:color="00368C"/>
         </w:pBdr>
-        <w:rPr>
-          <w:rFonts w:eastAsia="ＭＳ 明朝"/>
+        <w:jc w:val="both"/>
+        <w:rPr>
+          <w:rFonts w:eastAsia="MS Mincho"/>
           <w:b/>
           <w:color w:val="00368C"/>
           <w:lang w:val="en-US" w:eastAsia="ja-JP"/>
@@ -1644,7 +3285,7 @@
       </w:pPr>
       <w:r>
         <w:rPr>
-          <w:rFonts w:eastAsia="ＭＳ 明朝" w:hint="eastAsia"/>
+          <w:rFonts w:eastAsia="MS Mincho" w:hint="eastAsia"/>
           <w:b/>
           <w:color w:val="00368C"/>
           <w:lang w:val="en-US" w:eastAsia="ja-JP"/>
@@ -1659,6 +3300,7 @@
           <w:ilvl w:val="0"/>
           <w:numId w:val="4"/>
         </w:numPr>
+        <w:jc w:val="both"/>
         <w:rPr>
           <w:color w:val="5D5D5D"/>
           <w:sz w:val="21"/>
@@ -1667,7 +3309,7 @@
       </w:pPr>
       <w:r>
         <w:rPr>
-          <w:rFonts w:eastAsia="ＭＳ 明朝" w:hint="eastAsia"/>
+          <w:rFonts w:eastAsia="MS Mincho" w:hint="eastAsia"/>
           <w:color w:val="5D5D5D"/>
           <w:sz w:val="21"/>
           <w:lang w:val="en-US" w:eastAsia="ja-JP"/>
@@ -1690,6 +3332,7 @@
           <w:ilvl w:val="0"/>
           <w:numId w:val="4"/>
         </w:numPr>
+        <w:jc w:val="both"/>
         <w:rPr>
           <w:color w:val="5D5D5D"/>
           <w:sz w:val="21"/>
@@ -1698,7 +3341,7 @@
       </w:pPr>
       <w:r>
         <w:rPr>
-          <w:rFonts w:eastAsia="ＭＳ 明朝" w:hint="eastAsia"/>
+          <w:rFonts w:eastAsia="MS Mincho" w:hint="eastAsia"/>
           <w:color w:val="5D5D5D"/>
           <w:sz w:val="21"/>
           <w:lang w:val="en-US" w:eastAsia="ja-JP"/>
@@ -1719,6 +3362,7 @@
         <w:pBdr>
           <w:bottom w:val="single" w:sz="8" w:space="1" w:color="00368C"/>
         </w:pBdr>
+        <w:jc w:val="both"/>
         <w:rPr>
           <w:b/>
           <w:color w:val="00368C"/>
@@ -1741,6 +3385,7 @@
           <w:ilvl w:val="0"/>
           <w:numId w:val="4"/>
         </w:numPr>
+        <w:jc w:val="both"/>
         <w:rPr>
           <w:color w:val="5D5D5D"/>
           <w:sz w:val="21"/>
@@ -1749,7 +3394,7 @@
       </w:pPr>
       <w:r>
         <w:rPr>
-          <w:rFonts w:eastAsia="ＭＳ 明朝" w:hint="eastAsia"/>
+          <w:rFonts w:eastAsia="MS Mincho" w:hint="eastAsia"/>
           <w:color w:val="5D5D5D"/>
           <w:sz w:val="21"/>
           <w:lang w:val="en-US" w:eastAsia="ja-JP"/>
@@ -1766,12 +3411,32 @@
       </w:r>
       <w:r>
         <w:rPr>
-          <w:rFonts w:eastAsia="ＭＳ 明朝" w:hint="eastAsia"/>
+          <w:rFonts w:eastAsia="MS Mincho" w:hint="eastAsia"/>
           <w:color w:val="5D5D5D"/>
           <w:sz w:val="21"/>
           <w:lang w:val="en-US" w:eastAsia="ja-JP"/>
         </w:rPr>
-        <w:t xml:space="preserve"> to Viki business and its users</w:t>
+        <w:t xml:space="preserve"> to </w:t>
+      </w:r>
+      <w:proofErr w:type="spellStart"/>
+      <w:r>
+        <w:rPr>
+          <w:rFonts w:eastAsia="MS Mincho" w:hint="eastAsia"/>
+          <w:color w:val="5D5D5D"/>
+          <w:sz w:val="21"/>
+          <w:lang w:val="en-US" w:eastAsia="ja-JP"/>
+        </w:rPr>
+        <w:t>Viki</w:t>
+      </w:r>
+      <w:proofErr w:type="spellEnd"/>
+      <w:r>
+        <w:rPr>
+          <w:rFonts w:eastAsia="MS Mincho" w:hint="eastAsia"/>
+          <w:color w:val="5D5D5D"/>
+          <w:sz w:val="21"/>
+          <w:lang w:val="en-US" w:eastAsia="ja-JP"/>
+        </w:rPr>
+        <w:t xml:space="preserve"> business and its users</w:t>
       </w:r>
     </w:p>
     <w:p>
@@ -1781,6 +3446,7 @@
           <w:ilvl w:val="0"/>
           <w:numId w:val="4"/>
         </w:numPr>
+        <w:jc w:val="both"/>
         <w:rPr>
           <w:color w:val="5D5D5D"/>
           <w:sz w:val="21"/>
@@ -1806,6 +3472,7 @@
     </w:p>
     <w:p>
       <w:pPr>
+        <w:jc w:val="both"/>
         <w:rPr>
           <w:b/>
           <w:color w:val="00368C"/>
@@ -1816,6 +3483,7 @@
     <w:p>
       <w:pPr>
         <w:pStyle w:val="Heading1"/>
+        <w:jc w:val="both"/>
         <w:rPr>
           <w:i/>
           <w:color w:val="00368C"/>
@@ -1842,7 +3510,11 @@
         <w:t xml:space="preserve"> Template</w:t>
       </w:r>
     </w:p>
-    <w:p/>
+    <w:p>
+      <w:pPr>
+        <w:jc w:val="both"/>
+      </w:pPr>
+    </w:p>
     <w:tbl>
       <w:tblPr>
         <w:tblStyle w:val="MediumList1-Accent1"/>
@@ -1864,6 +3536,9 @@
             <w:tcW w:w="4258" w:type="dxa"/>
           </w:tcPr>
           <w:p>
+            <w:pPr>
+              <w:jc w:val="both"/>
+            </w:pPr>
             <w:r>
               <w:t>Algorithm specifications</w:t>
             </w:r>
@@ -1875,6 +3550,7 @@
           </w:tcPr>
           <w:p>
             <w:pPr>
+              <w:jc w:val="both"/>
               <w:cnfStyle w:val="100000000000" w:firstRow="1" w:lastRow="0" w:firstColumn="0" w:lastColumn="0" w:oddVBand="0" w:evenVBand="0" w:oddHBand="0" w:evenHBand="0" w:firstRowFirstColumn="0" w:firstRowLastColumn="0" w:lastRowFirstColumn="0" w:lastRowLastColumn="0"/>
             </w:pPr>
             <w:r>
@@ -1893,6 +3569,9 @@
             <w:tcW w:w="4258" w:type="dxa"/>
           </w:tcPr>
           <w:p>
+            <w:pPr>
+              <w:jc w:val="both"/>
+            </w:pPr>
             <w:r>
               <w:t>Language of your code</w:t>
             </w:r>
@@ -1904,22 +3583,29 @@
           </w:tcPr>
           <w:p>
             <w:pPr>
+              <w:jc w:val="both"/>
               <w:cnfStyle w:val="000000100000" w:firstRow="0" w:lastRow="0" w:firstColumn="0" w:lastColumn="0" w:oddVBand="0" w:evenVBand="0" w:oddHBand="1" w:evenHBand="0" w:firstRowFirstColumn="0" w:firstRowLastColumn="0" w:lastRowFirstColumn="0" w:lastRowLastColumn="0"/>
             </w:pPr>
             <w:r>
-              <w:t>R, perl</w:t>
+              <w:t xml:space="preserve">R, </w:t>
             </w:r>
+            <w:proofErr w:type="spellStart"/>
+            <w:r>
+              <w:t>perl</w:t>
+            </w:r>
+            <w:proofErr w:type="spellEnd"/>
           </w:p>
         </w:tc>
       </w:tr>
       <w:tr>
         <w:tc>
           <w:tcPr>
+            <w:cnfStyle w:val="001000000000" w:firstRow="0" w:lastRow="0" w:firstColumn="1" w:lastColumn="0" w:oddVBand="0" w:evenVBand="0" w:oddHBand="0" w:evenHBand="0" w:firstRowFirstColumn="0" w:firstRowLastColumn="0" w:lastRowFirstColumn="0" w:lastRowLastColumn="0"/>
             <w:tcW w:w="4258" w:type="dxa"/>
           </w:tcPr>
           <w:p>
             <w:pPr>
-              <w:cnfStyle w:val="001000000000" w:firstRow="0" w:lastRow="0" w:firstColumn="1" w:lastColumn="0" w:oddVBand="0" w:evenVBand="0" w:oddHBand="0" w:evenHBand="0" w:firstRowFirstColumn="0" w:firstRowLastColumn="0" w:lastRowFirstColumn="0" w:lastRowLastColumn="0"/>
+              <w:jc w:val="both"/>
             </w:pPr>
             <w:r>
               <w:t>Packages you like to highlight</w:t>
@@ -1930,7 +3616,12 @@
           <w:tcPr>
             <w:tcW w:w="4258" w:type="dxa"/>
           </w:tcPr>
-          <w:p/>
+          <w:p>
+            <w:pPr>
+              <w:jc w:val="both"/>
+              <w:cnfStyle w:val="000000000000" w:firstRow="0" w:lastRow="0" w:firstColumn="0" w:lastColumn="0" w:oddVBand="0" w:evenVBand="0" w:oddHBand="0" w:evenHBand="0" w:firstRowFirstColumn="0" w:firstRowLastColumn="0" w:lastRowFirstColumn="0" w:lastRowLastColumn="0"/>
+            </w:pPr>
+          </w:p>
         </w:tc>
       </w:tr>
       <w:tr>
@@ -1943,6 +3634,9 @@
             <w:tcW w:w="4258" w:type="dxa"/>
           </w:tcPr>
           <w:p>
+            <w:pPr>
+              <w:jc w:val="both"/>
+            </w:pPr>
             <w:r>
               <w:t>Algorithm</w:t>
             </w:r>
@@ -1954,6 +3648,7 @@
           </w:tcPr>
           <w:p>
             <w:pPr>
+              <w:jc w:val="both"/>
               <w:cnfStyle w:val="000000100000" w:firstRow="0" w:lastRow="0" w:firstColumn="0" w:lastColumn="0" w:oddVBand="0" w:evenVBand="0" w:oddHBand="1" w:evenHBand="0" w:firstRowFirstColumn="0" w:firstRowLastColumn="0" w:lastRowFirstColumn="0" w:lastRowLastColumn="0"/>
             </w:pPr>
             <w:r>
@@ -1974,11 +3669,12 @@
       <w:tr>
         <w:tc>
           <w:tcPr>
+            <w:cnfStyle w:val="001000000000" w:firstRow="0" w:lastRow="0" w:firstColumn="1" w:lastColumn="0" w:oddVBand="0" w:evenVBand="0" w:oddHBand="0" w:evenHBand="0" w:firstRowFirstColumn="0" w:firstRowLastColumn="0" w:lastRowFirstColumn="0" w:lastRowLastColumn="0"/>
             <w:tcW w:w="4258" w:type="dxa"/>
           </w:tcPr>
           <w:p>
             <w:pPr>
-              <w:cnfStyle w:val="001000000000" w:firstRow="0" w:lastRow="0" w:firstColumn="1" w:lastColumn="0" w:oddVBand="0" w:evenVBand="0" w:oddHBand="0" w:evenHBand="0" w:firstRowFirstColumn="0" w:firstRowLastColumn="0" w:lastRowFirstColumn="0" w:lastRowLastColumn="0"/>
+              <w:jc w:val="both"/>
             </w:pPr>
             <w:r>
               <w:t>Features utilised</w:t>
@@ -1990,8 +3686,17 @@
             <w:tcW w:w="4258" w:type="dxa"/>
           </w:tcPr>
           <w:p>
+            <w:pPr>
+              <w:jc w:val="both"/>
+              <w:cnfStyle w:val="000000000000" w:firstRow="0" w:lastRow="0" w:firstColumn="0" w:lastColumn="0" w:oddVBand="0" w:evenVBand="0" w:oddHBand="0" w:evenHBand="0" w:firstRowFirstColumn="0" w:firstRowLastColumn="0" w:lastRowFirstColumn="0" w:lastRowLastColumn="0"/>
+            </w:pPr>
+            <w:proofErr w:type="spellStart"/>
             <w:r>
-              <w:t xml:space="preserve">User_id, score, genres, </w:t>
+              <w:t>User_id</w:t>
+            </w:r>
+            <w:proofErr w:type="spellEnd"/>
+            <w:r>
+              <w:t xml:space="preserve">, score, genres, </w:t>
             </w:r>
           </w:p>
         </w:tc>
@@ -2006,6 +3711,9 @@
             <w:tcW w:w="4258" w:type="dxa"/>
           </w:tcPr>
           <w:p>
+            <w:pPr>
+              <w:jc w:val="both"/>
+            </w:pPr>
             <w:r>
               <w:t>Number of Features</w:t>
             </w:r>
@@ -2017,6 +3725,7 @@
           </w:tcPr>
           <w:p>
             <w:pPr>
+              <w:jc w:val="both"/>
               <w:cnfStyle w:val="000000100000" w:firstRow="0" w:lastRow="0" w:firstColumn="0" w:lastColumn="0" w:oddVBand="0" w:evenVBand="0" w:oddHBand="1" w:evenHBand="0" w:firstRowFirstColumn="0" w:firstRowLastColumn="0" w:lastRowFirstColumn="0" w:lastRowLastColumn="0"/>
             </w:pPr>
           </w:p>
@@ -2029,6 +3738,9 @@
             <w:tcW w:w="4258" w:type="dxa"/>
           </w:tcPr>
           <w:p>
+            <w:pPr>
+              <w:jc w:val="both"/>
+            </w:pPr>
             <w:r>
               <w:t>Feature selection process</w:t>
             </w:r>
@@ -2040,6 +3752,7 @@
           </w:tcPr>
           <w:p>
             <w:pPr>
+              <w:jc w:val="both"/>
               <w:cnfStyle w:val="000000000000" w:firstRow="0" w:lastRow="0" w:firstColumn="0" w:lastColumn="0" w:oddVBand="0" w:evenVBand="0" w:oddHBand="0" w:evenHBand="0" w:firstRowFirstColumn="0" w:firstRowLastColumn="0" w:lastRowFirstColumn="0" w:lastRowLastColumn="0"/>
             </w:pPr>
             <w:r>
@@ -2064,6 +3777,9 @@
             <w:tcW w:w="4258" w:type="dxa"/>
           </w:tcPr>
           <w:p>
+            <w:pPr>
+              <w:jc w:val="both"/>
+            </w:pPr>
             <w:r>
               <w:t>Is the algorithm P</w:t>
             </w:r>
@@ -2078,6 +3794,7 @@
           </w:tcPr>
           <w:p>
             <w:pPr>
+              <w:jc w:val="both"/>
               <w:cnfStyle w:val="000000100000" w:firstRow="0" w:lastRow="0" w:firstColumn="0" w:lastColumn="0" w:oddVBand="0" w:evenVBand="0" w:oddHBand="1" w:evenHBand="0" w:firstRowFirstColumn="0" w:firstRowLastColumn="0" w:lastRowFirstColumn="0" w:lastRowLastColumn="0"/>
             </w:pPr>
             <w:r>
@@ -2093,6 +3810,9 @@
             <w:tcW w:w="4258" w:type="dxa"/>
           </w:tcPr>
           <w:p>
+            <w:pPr>
+              <w:jc w:val="both"/>
+            </w:pPr>
             <w:r>
               <w:t>CPU</w:t>
             </w:r>
@@ -2104,6 +3824,7 @@
           </w:tcPr>
           <w:p>
             <w:pPr>
+              <w:jc w:val="both"/>
               <w:cnfStyle w:val="000000000000" w:firstRow="0" w:lastRow="0" w:firstColumn="0" w:lastColumn="0" w:oddVBand="0" w:evenVBand="0" w:oddHBand="0" w:evenHBand="0" w:firstRowFirstColumn="0" w:firstRowLastColumn="0" w:lastRowFirstColumn="0" w:lastRowLastColumn="0"/>
             </w:pPr>
             <w:r>
@@ -2122,6 +3843,9 @@
             <w:tcW w:w="4258" w:type="dxa"/>
           </w:tcPr>
           <w:p>
+            <w:pPr>
+              <w:jc w:val="both"/>
+            </w:pPr>
             <w:r>
               <w:t>RAM</w:t>
             </w:r>
@@ -2133,6 +3857,7 @@
           </w:tcPr>
           <w:p>
             <w:pPr>
+              <w:jc w:val="both"/>
               <w:cnfStyle w:val="000000100000" w:firstRow="0" w:lastRow="0" w:firstColumn="0" w:lastColumn="0" w:oddVBand="0" w:evenVBand="0" w:oddHBand="1" w:evenHBand="0" w:firstRowFirstColumn="0" w:firstRowLastColumn="0" w:lastRowFirstColumn="0" w:lastRowLastColumn="0"/>
             </w:pPr>
             <w:r>
@@ -2148,6 +3873,9 @@
             <w:tcW w:w="4258" w:type="dxa"/>
           </w:tcPr>
           <w:p>
+            <w:pPr>
+              <w:jc w:val="both"/>
+            </w:pPr>
             <w:r>
               <w:t>Training time</w:t>
             </w:r>
@@ -2159,6 +3887,7 @@
           </w:tcPr>
           <w:p>
             <w:pPr>
+              <w:jc w:val="both"/>
               <w:cnfStyle w:val="000000000000" w:firstRow="0" w:lastRow="0" w:firstColumn="0" w:lastColumn="0" w:oddVBand="0" w:evenVBand="0" w:oddHBand="0" w:evenHBand="0" w:firstRowFirstColumn="0" w:firstRowLastColumn="0" w:lastRowFirstColumn="0" w:lastRowLastColumn="0"/>
             </w:pPr>
             <w:r>
@@ -2177,6 +3906,9 @@
             <w:tcW w:w="4258" w:type="dxa"/>
           </w:tcPr>
           <w:p>
+            <w:pPr>
+              <w:jc w:val="both"/>
+            </w:pPr>
             <w:r>
               <w:t>Running time</w:t>
             </w:r>
@@ -2188,6 +3920,7 @@
           </w:tcPr>
           <w:p>
             <w:pPr>
+              <w:jc w:val="both"/>
               <w:cnfStyle w:val="000000100000" w:firstRow="0" w:lastRow="0" w:firstColumn="0" w:lastColumn="0" w:oddVBand="0" w:evenVBand="0" w:oddHBand="1" w:evenHBand="0" w:firstRowFirstColumn="0" w:firstRowLastColumn="0" w:lastRowFirstColumn="0" w:lastRowLastColumn="0"/>
             </w:pPr>
             <w:r>
@@ -2203,7 +3936,11 @@
             <w:tcW w:w="4258" w:type="dxa"/>
           </w:tcPr>
           <w:p>
+            <w:pPr>
+              <w:jc w:val="both"/>
+            </w:pPr>
             <w:r>
+              <w:lastRenderedPageBreak/>
               <w:t>Public score</w:t>
             </w:r>
           </w:p>
@@ -2214,6 +3951,7 @@
           </w:tcPr>
           <w:p>
             <w:pPr>
+              <w:jc w:val="both"/>
               <w:cnfStyle w:val="000000000000" w:firstRow="0" w:lastRow="0" w:firstColumn="0" w:lastColumn="0" w:oddVBand="0" w:evenVBand="0" w:oddHBand="0" w:evenHBand="0" w:firstRowFirstColumn="0" w:firstRowLastColumn="0" w:lastRowFirstColumn="0" w:lastRowLastColumn="0"/>
             </w:pPr>
             <w:r>
@@ -2232,6 +3970,9 @@
             <w:tcW w:w="4258" w:type="dxa"/>
           </w:tcPr>
           <w:p>
+            <w:pPr>
+              <w:jc w:val="both"/>
+            </w:pPr>
             <w:r>
               <w:t>Private score</w:t>
             </w:r>
@@ -2243,10 +3984,19 @@
           </w:tcPr>
           <w:p>
             <w:pPr>
+              <w:jc w:val="both"/>
               <w:cnfStyle w:val="000000100000" w:firstRow="0" w:lastRow="0" w:firstColumn="0" w:lastColumn="0" w:oddVBand="0" w:evenVBand="0" w:oddHBand="1" w:evenHBand="0" w:firstRowFirstColumn="0" w:firstRowLastColumn="0" w:lastRowFirstColumn="0" w:lastRowLastColumn="0"/>
             </w:pPr>
             <w:r>
-              <w:t>Will be filled by Dextra team for this particular algorithm you choose.</w:t>
+              <w:t xml:space="preserve">Will be filled by </w:t>
+            </w:r>
+            <w:proofErr w:type="spellStart"/>
+            <w:r>
+              <w:t>Dextra</w:t>
+            </w:r>
+            <w:proofErr w:type="spellEnd"/>
+            <w:r>
+              <w:t xml:space="preserve"> team for this particular algorithm you choose.</w:t>
             </w:r>
           </w:p>
         </w:tc>
@@ -2258,6 +4008,9 @@
             <w:tcW w:w="4258" w:type="dxa"/>
           </w:tcPr>
           <w:p>
+            <w:pPr>
+              <w:jc w:val="both"/>
+            </w:pPr>
             <w:r>
               <w:t>Comments</w:t>
             </w:r>
@@ -2269,13 +4022,12 @@
           </w:tcPr>
           <w:p>
             <w:pPr>
+              <w:jc w:val="both"/>
               <w:cnfStyle w:val="000000000000" w:firstRow="0" w:lastRow="0" w:firstColumn="0" w:lastColumn="0" w:oddVBand="0" w:evenVBand="0" w:oddHBand="0" w:evenHBand="0" w:firstRowFirstColumn="0" w:firstRowLastColumn="0" w:lastRowFirstColumn="0" w:lastRowLastColumn="0"/>
             </w:pPr>
             <w:r>
               <w:t>Your comments on the algorithm</w:t>
             </w:r>
-            <w:bookmarkStart w:id="0" w:name="_GoBack"/>
-            <w:bookmarkEnd w:id="0"/>
           </w:p>
         </w:tc>
       </w:tr>
@@ -2284,6 +4036,7 @@
       <w:pPr>
         <w:pStyle w:val="ListParagraph"/>
         <w:ind w:left="0"/>
+        <w:jc w:val="both"/>
         <w:rPr>
           <w:b/>
           <w:color w:val="00368C"/>
@@ -2294,6 +4047,7 @@
     <w:p>
       <w:pPr>
         <w:pStyle w:val="ListParagraph"/>
+        <w:jc w:val="both"/>
         <w:rPr>
           <w:color w:val="5D5D5D"/>
           <w:sz w:val="21"/>
@@ -2314,6 +4068,7 @@
         <w:pBdr>
           <w:bottom w:val="single" w:sz="8" w:space="1" w:color="00368C"/>
         </w:pBdr>
+        <w:jc w:val="both"/>
         <w:rPr>
           <w:b/>
           <w:color w:val="00368C"/>
@@ -2337,6 +4092,7 @@
           <w:ilvl w:val="0"/>
           <w:numId w:val="4"/>
         </w:numPr>
+        <w:jc w:val="both"/>
         <w:rPr>
           <w:color w:val="00368C"/>
           <w:lang w:val="en-US"/>
@@ -2352,7 +4108,7 @@
       </w:r>
       <w:r>
         <w:rPr>
-          <w:rFonts w:eastAsia="ＭＳ 明朝" w:hint="eastAsia"/>
+          <w:rFonts w:eastAsia="MS Mincho" w:hint="eastAsia"/>
           <w:color w:val="5D5D5D"/>
           <w:sz w:val="20"/>
           <w:lang w:val="en-US" w:eastAsia="ja-JP"/>
@@ -2399,6 +4155,7 @@
           <w:ilvl w:val="0"/>
           <w:numId w:val="4"/>
         </w:numPr>
+        <w:jc w:val="both"/>
         <w:rPr>
           <w:color w:val="00368C"/>
           <w:lang w:val="en-US"/>
@@ -2446,9 +4203,9 @@
       </w:r>
     </w:p>
     <w:sectPr>
-      <w:footerReference w:type="default" r:id="rId10"/>
+      <w:footerReference w:type="default" r:id="rId18"/>
       <w:pgSz w:w="11906" w:h="16838"/>
-      <w:pgMar w:top="720" w:right="720" w:bottom="720" w:left="720" w:header="708" w:footer="708" w:gutter="0"/>
+      <w:pgMar w:top="720" w:right="1133" w:bottom="720" w:left="720" w:header="708" w:footer="708" w:gutter="0"/>
       <w:cols w:space="708"/>
       <w:docGrid w:linePitch="360"/>
     </w:sectPr>
@@ -2457,7 +4214,7 @@
 </file>
 
 <file path=word/endnotes.xml><?xml version="1.0" encoding="utf-8"?>
-<w:endnotes xmlns:wpc="http://schemas.microsoft.com/office/word/2010/wordprocessingCanvas" xmlns:mo="http://schemas.microsoft.com/office/mac/office/2008/main" xmlns:mc="http://schemas.openxmlformats.org/markup-compatibility/2006" xmlns:mv="urn:schemas-microsoft-com:mac:vml" xmlns:o="urn:schemas-microsoft-com:office:office" xmlns:r="http://schemas.openxmlformats.org/officeDocument/2006/relationships" xmlns:m="http://schemas.openxmlformats.org/officeDocument/2006/math" xmlns:v="urn:schemas-microsoft-com:vml" xmlns:wp14="http://schemas.microsoft.com/office/word/2010/wordprocessingDrawing" xmlns:wp="http://schemas.openxmlformats.org/drawingml/2006/wordprocessingDrawing" xmlns:w10="urn:schemas-microsoft-com:office:word" xmlns:w="http://schemas.openxmlformats.org/wordprocessingml/2006/main" xmlns:w14="http://schemas.microsoft.com/office/word/2010/wordml" xmlns:wpg="http://schemas.microsoft.com/office/word/2010/wordprocessingGroup" xmlns:wpi="http://schemas.microsoft.com/office/word/2010/wordprocessingInk" xmlns:wne="http://schemas.microsoft.com/office/word/2006/wordml" xmlns:wps="http://schemas.microsoft.com/office/word/2010/wordprocessingShape" mc:Ignorable="w14 wp14">
+<w:endnotes xmlns:wpc="http://schemas.microsoft.com/office/word/2010/wordprocessingCanvas" xmlns:mc="http://schemas.openxmlformats.org/markup-compatibility/2006" xmlns:o="urn:schemas-microsoft-com:office:office" xmlns:r="http://schemas.openxmlformats.org/officeDocument/2006/relationships" xmlns:m="http://schemas.openxmlformats.org/officeDocument/2006/math" xmlns:v="urn:schemas-microsoft-com:vml" xmlns:wp14="http://schemas.microsoft.com/office/word/2010/wordprocessingDrawing" xmlns:wp="http://schemas.openxmlformats.org/drawingml/2006/wordprocessingDrawing" xmlns:w10="urn:schemas-microsoft-com:office:word" xmlns:w="http://schemas.openxmlformats.org/wordprocessingml/2006/main" xmlns:w14="http://schemas.microsoft.com/office/word/2010/wordml" xmlns:wpg="http://schemas.microsoft.com/office/word/2010/wordprocessingGroup" xmlns:wpi="http://schemas.microsoft.com/office/word/2010/wordprocessingInk" xmlns:wne="http://schemas.microsoft.com/office/word/2006/wordml" xmlns:wps="http://schemas.microsoft.com/office/word/2010/wordprocessingShape" mc:Ignorable="w14 wp14">
   <w:endnote w:type="separator" w:id="-1">
     <w:p>
       <w:pPr>
@@ -2482,7 +4239,7 @@
 </file>
 
 <file path=word/footer1.xml><?xml version="1.0" encoding="utf-8"?>
-<w:ftr xmlns:wpc="http://schemas.microsoft.com/office/word/2010/wordprocessingCanvas" xmlns:mo="http://schemas.microsoft.com/office/mac/office/2008/main" xmlns:mc="http://schemas.openxmlformats.org/markup-compatibility/2006" xmlns:mv="urn:schemas-microsoft-com:mac:vml" xmlns:o="urn:schemas-microsoft-com:office:office" xmlns:r="http://schemas.openxmlformats.org/officeDocument/2006/relationships" xmlns:m="http://schemas.openxmlformats.org/officeDocument/2006/math" xmlns:v="urn:schemas-microsoft-com:vml" xmlns:wp14="http://schemas.microsoft.com/office/word/2010/wordprocessingDrawing" xmlns:wp="http://schemas.openxmlformats.org/drawingml/2006/wordprocessingDrawing" xmlns:w10="urn:schemas-microsoft-com:office:word" xmlns:w="http://schemas.openxmlformats.org/wordprocessingml/2006/main" xmlns:w14="http://schemas.microsoft.com/office/word/2010/wordml" xmlns:wpg="http://schemas.microsoft.com/office/word/2010/wordprocessingGroup" xmlns:wpi="http://schemas.microsoft.com/office/word/2010/wordprocessingInk" xmlns:wne="http://schemas.microsoft.com/office/word/2006/wordml" xmlns:wps="http://schemas.microsoft.com/office/word/2010/wordprocessingShape" mc:Ignorable="w14 wp14">
+<w:ftr xmlns:wpc="http://schemas.microsoft.com/office/word/2010/wordprocessingCanvas" xmlns:mc="http://schemas.openxmlformats.org/markup-compatibility/2006" xmlns:o="urn:schemas-microsoft-com:office:office" xmlns:r="http://schemas.openxmlformats.org/officeDocument/2006/relationships" xmlns:m="http://schemas.openxmlformats.org/officeDocument/2006/math" xmlns:v="urn:schemas-microsoft-com:vml" xmlns:wp14="http://schemas.microsoft.com/office/word/2010/wordprocessingDrawing" xmlns:wp="http://schemas.openxmlformats.org/drawingml/2006/wordprocessingDrawing" xmlns:w10="urn:schemas-microsoft-com:office:word" xmlns:w="http://schemas.openxmlformats.org/wordprocessingml/2006/main" xmlns:w14="http://schemas.microsoft.com/office/word/2010/wordml" xmlns:wpg="http://schemas.microsoft.com/office/word/2010/wordprocessingGroup" xmlns:wpi="http://schemas.microsoft.com/office/word/2010/wordprocessingInk" xmlns:wne="http://schemas.microsoft.com/office/word/2006/wordml" xmlns:wps="http://schemas.microsoft.com/office/word/2010/wordprocessingShape" mc:Ignorable="w14 wp14">
   <w:p>
     <w:pPr>
       <w:pStyle w:val="Footer"/>
@@ -2499,14 +4256,7 @@
         <w:rFonts w:asciiTheme="majorHAnsi" w:hAnsiTheme="majorHAnsi"/>
         <w:color w:val="5D5D5D"/>
       </w:rPr>
-      <w:t>Team / Participant(s)</w:t>
-    </w:r>
-    <w:r>
-      <w:rPr>
-        <w:rFonts w:asciiTheme="majorHAnsi" w:hAnsiTheme="majorHAnsi"/>
-        <w:color w:val="5D5D5D"/>
-      </w:rPr>
-      <w:t xml:space="preserve"> Name</w:t>
+      <w:t>Team / Participant(s) Name</w:t>
     </w:r>
     <w:r>
       <w:rPr>
@@ -2564,7 +4314,7 @@
 </file>
 
 <file path=word/footnotes.xml><?xml version="1.0" encoding="utf-8"?>
-<w:footnotes xmlns:wpc="http://schemas.microsoft.com/office/word/2010/wordprocessingCanvas" xmlns:mo="http://schemas.microsoft.com/office/mac/office/2008/main" xmlns:mc="http://schemas.openxmlformats.org/markup-compatibility/2006" xmlns:mv="urn:schemas-microsoft-com:mac:vml" xmlns:o="urn:schemas-microsoft-com:office:office" xmlns:r="http://schemas.openxmlformats.org/officeDocument/2006/relationships" xmlns:m="http://schemas.openxmlformats.org/officeDocument/2006/math" xmlns:v="urn:schemas-microsoft-com:vml" xmlns:wp14="http://schemas.microsoft.com/office/word/2010/wordprocessingDrawing" xmlns:wp="http://schemas.openxmlformats.org/drawingml/2006/wordprocessingDrawing" xmlns:w10="urn:schemas-microsoft-com:office:word" xmlns:w="http://schemas.openxmlformats.org/wordprocessingml/2006/main" xmlns:w14="http://schemas.microsoft.com/office/word/2010/wordml" xmlns:wpg="http://schemas.microsoft.com/office/word/2010/wordprocessingGroup" xmlns:wpi="http://schemas.microsoft.com/office/word/2010/wordprocessingInk" xmlns:wne="http://schemas.microsoft.com/office/word/2006/wordml" xmlns:wps="http://schemas.microsoft.com/office/word/2010/wordprocessingShape" mc:Ignorable="w14 wp14">
+<w:footnotes xmlns:wpc="http://schemas.microsoft.com/office/word/2010/wordprocessingCanvas" xmlns:mc="http://schemas.openxmlformats.org/markup-compatibility/2006" xmlns:o="urn:schemas-microsoft-com:office:office" xmlns:r="http://schemas.openxmlformats.org/officeDocument/2006/relationships" xmlns:m="http://schemas.openxmlformats.org/officeDocument/2006/math" xmlns:v="urn:schemas-microsoft-com:vml" xmlns:wp14="http://schemas.microsoft.com/office/word/2010/wordprocessingDrawing" xmlns:wp="http://schemas.openxmlformats.org/drawingml/2006/wordprocessingDrawing" xmlns:w10="urn:schemas-microsoft-com:office:word" xmlns:w="http://schemas.openxmlformats.org/wordprocessingml/2006/main" xmlns:w14="http://schemas.microsoft.com/office/word/2010/wordml" xmlns:wpg="http://schemas.microsoft.com/office/word/2010/wordprocessingGroup" xmlns:wpi="http://schemas.microsoft.com/office/word/2010/wordprocessingInk" xmlns:wne="http://schemas.microsoft.com/office/word/2006/wordml" xmlns:wps="http://schemas.microsoft.com/office/word/2010/wordprocessingShape" mc:Ignorable="w14 wp14">
   <w:footnote w:type="separator" w:id="-1">
     <w:p>
       <w:pPr>
@@ -2589,8 +4339,421 @@
 </file>
 
 <file path=word/numbering.xml><?xml version="1.0" encoding="utf-8"?>
-<w:numbering xmlns:wpc="http://schemas.microsoft.com/office/word/2010/wordprocessingCanvas" xmlns:mo="http://schemas.microsoft.com/office/mac/office/2008/main" xmlns:mc="http://schemas.openxmlformats.org/markup-compatibility/2006" xmlns:mv="urn:schemas-microsoft-com:mac:vml" xmlns:o="urn:schemas-microsoft-com:office:office" xmlns:r="http://schemas.openxmlformats.org/officeDocument/2006/relationships" xmlns:m="http://schemas.openxmlformats.org/officeDocument/2006/math" xmlns:v="urn:schemas-microsoft-com:vml" xmlns:wp14="http://schemas.microsoft.com/office/word/2010/wordprocessingDrawing" xmlns:wp="http://schemas.openxmlformats.org/drawingml/2006/wordprocessingDrawing" xmlns:w10="urn:schemas-microsoft-com:office:word" xmlns:w="http://schemas.openxmlformats.org/wordprocessingml/2006/main" xmlns:w14="http://schemas.microsoft.com/office/word/2010/wordml" xmlns:wpg="http://schemas.microsoft.com/office/word/2010/wordprocessingGroup" xmlns:wpi="http://schemas.microsoft.com/office/word/2010/wordprocessingInk" xmlns:wne="http://schemas.microsoft.com/office/word/2006/wordml" xmlns:wps="http://schemas.microsoft.com/office/word/2010/wordprocessingShape" mc:Ignorable="w14 wp14">
+<w:numbering xmlns:wpc="http://schemas.microsoft.com/office/word/2010/wordprocessingCanvas" xmlns:mc="http://schemas.openxmlformats.org/markup-compatibility/2006" xmlns:o="urn:schemas-microsoft-com:office:office" xmlns:r="http://schemas.openxmlformats.org/officeDocument/2006/relationships" xmlns:m="http://schemas.openxmlformats.org/officeDocument/2006/math" xmlns:v="urn:schemas-microsoft-com:vml" xmlns:wp14="http://schemas.microsoft.com/office/word/2010/wordprocessingDrawing" xmlns:wp="http://schemas.openxmlformats.org/drawingml/2006/wordprocessingDrawing" xmlns:w10="urn:schemas-microsoft-com:office:word" xmlns:w="http://schemas.openxmlformats.org/wordprocessingml/2006/main" xmlns:w14="http://schemas.microsoft.com/office/word/2010/wordml" xmlns:wpg="http://schemas.microsoft.com/office/word/2010/wordprocessingGroup" xmlns:wpi="http://schemas.microsoft.com/office/word/2010/wordprocessingInk" xmlns:wne="http://schemas.microsoft.com/office/word/2006/wordml" xmlns:wps="http://schemas.microsoft.com/office/word/2010/wordprocessingShape" mc:Ignorable="w14 wp14">
   <w:abstractNum w:abstractNumId="0">
+    <w:nsid w:val="00000001"/>
+    <w:multiLevelType w:val="hybridMultilevel"/>
+    <w:tmpl w:val="00000001"/>
+    <w:lvl w:ilvl="0" w:tplc="00000001">
+      <w:start w:val="1"/>
+      <w:numFmt w:val="decimal"/>
+      <w:lvlText w:val="%1"/>
+      <w:lvlJc w:val="left"/>
+      <w:pPr>
+        <w:ind w:left="720" w:hanging="360"/>
+      </w:pPr>
+    </w:lvl>
+    <w:lvl w:ilvl="1" w:tplc="FFFFFFFF">
+      <w:numFmt w:val="decimal"/>
+      <w:lvlText w:val=""/>
+      <w:lvlJc w:val="left"/>
+    </w:lvl>
+    <w:lvl w:ilvl="2" w:tplc="FFFFFFFF">
+      <w:numFmt w:val="decimal"/>
+      <w:lvlText w:val=""/>
+      <w:lvlJc w:val="left"/>
+    </w:lvl>
+    <w:lvl w:ilvl="3" w:tplc="FFFFFFFF">
+      <w:numFmt w:val="decimal"/>
+      <w:lvlText w:val=""/>
+      <w:lvlJc w:val="left"/>
+    </w:lvl>
+    <w:lvl w:ilvl="4" w:tplc="FFFFFFFF">
+      <w:numFmt w:val="decimal"/>
+      <w:lvlText w:val=""/>
+      <w:lvlJc w:val="left"/>
+    </w:lvl>
+    <w:lvl w:ilvl="5" w:tplc="FFFFFFFF">
+      <w:numFmt w:val="decimal"/>
+      <w:lvlText w:val=""/>
+      <w:lvlJc w:val="left"/>
+    </w:lvl>
+    <w:lvl w:ilvl="6" w:tplc="FFFFFFFF">
+      <w:numFmt w:val="decimal"/>
+      <w:lvlText w:val=""/>
+      <w:lvlJc w:val="left"/>
+    </w:lvl>
+    <w:lvl w:ilvl="7" w:tplc="FFFFFFFF">
+      <w:numFmt w:val="decimal"/>
+      <w:lvlText w:val=""/>
+      <w:lvlJc w:val="left"/>
+    </w:lvl>
+    <w:lvl w:ilvl="8" w:tplc="FFFFFFFF">
+      <w:numFmt w:val="decimal"/>
+      <w:lvlText w:val=""/>
+      <w:lvlJc w:val="left"/>
+    </w:lvl>
+  </w:abstractNum>
+  <w:abstractNum w:abstractNumId="1">
+    <w:nsid w:val="00000002"/>
+    <w:multiLevelType w:val="hybridMultilevel"/>
+    <w:tmpl w:val="00000002"/>
+    <w:lvl w:ilvl="0" w:tplc="00000065">
+      <w:start w:val="2"/>
+      <w:numFmt w:val="decimal"/>
+      <w:lvlText w:val="%1"/>
+      <w:lvlJc w:val="left"/>
+      <w:pPr>
+        <w:ind w:left="720" w:hanging="360"/>
+      </w:pPr>
+    </w:lvl>
+    <w:lvl w:ilvl="1" w:tplc="FFFFFFFF">
+      <w:numFmt w:val="decimal"/>
+      <w:lvlText w:val=""/>
+      <w:lvlJc w:val="left"/>
+    </w:lvl>
+    <w:lvl w:ilvl="2" w:tplc="FFFFFFFF">
+      <w:numFmt w:val="decimal"/>
+      <w:lvlText w:val=""/>
+      <w:lvlJc w:val="left"/>
+    </w:lvl>
+    <w:lvl w:ilvl="3" w:tplc="FFFFFFFF">
+      <w:numFmt w:val="decimal"/>
+      <w:lvlText w:val=""/>
+      <w:lvlJc w:val="left"/>
+    </w:lvl>
+    <w:lvl w:ilvl="4" w:tplc="FFFFFFFF">
+      <w:numFmt w:val="decimal"/>
+      <w:lvlText w:val=""/>
+      <w:lvlJc w:val="left"/>
+    </w:lvl>
+    <w:lvl w:ilvl="5" w:tplc="FFFFFFFF">
+      <w:numFmt w:val="decimal"/>
+      <w:lvlText w:val=""/>
+      <w:lvlJc w:val="left"/>
+    </w:lvl>
+    <w:lvl w:ilvl="6" w:tplc="FFFFFFFF">
+      <w:numFmt w:val="decimal"/>
+      <w:lvlText w:val=""/>
+      <w:lvlJc w:val="left"/>
+    </w:lvl>
+    <w:lvl w:ilvl="7" w:tplc="FFFFFFFF">
+      <w:numFmt w:val="decimal"/>
+      <w:lvlText w:val=""/>
+      <w:lvlJc w:val="left"/>
+    </w:lvl>
+    <w:lvl w:ilvl="8" w:tplc="FFFFFFFF">
+      <w:numFmt w:val="decimal"/>
+      <w:lvlText w:val=""/>
+      <w:lvlJc w:val="left"/>
+    </w:lvl>
+  </w:abstractNum>
+  <w:abstractNum w:abstractNumId="2">
+    <w:nsid w:val="00000003"/>
+    <w:multiLevelType w:val="hybridMultilevel"/>
+    <w:tmpl w:val="00000003"/>
+    <w:lvl w:ilvl="0" w:tplc="000000C9">
+      <w:start w:val="3"/>
+      <w:numFmt w:val="decimal"/>
+      <w:lvlText w:val="%1"/>
+      <w:lvlJc w:val="left"/>
+      <w:pPr>
+        <w:ind w:left="720" w:hanging="360"/>
+      </w:pPr>
+    </w:lvl>
+    <w:lvl w:ilvl="1" w:tplc="FFFFFFFF">
+      <w:numFmt w:val="decimal"/>
+      <w:lvlText w:val=""/>
+      <w:lvlJc w:val="left"/>
+    </w:lvl>
+    <w:lvl w:ilvl="2" w:tplc="FFFFFFFF">
+      <w:numFmt w:val="decimal"/>
+      <w:lvlText w:val=""/>
+      <w:lvlJc w:val="left"/>
+    </w:lvl>
+    <w:lvl w:ilvl="3" w:tplc="FFFFFFFF">
+      <w:numFmt w:val="decimal"/>
+      <w:lvlText w:val=""/>
+      <w:lvlJc w:val="left"/>
+    </w:lvl>
+    <w:lvl w:ilvl="4" w:tplc="FFFFFFFF">
+      <w:numFmt w:val="decimal"/>
+      <w:lvlText w:val=""/>
+      <w:lvlJc w:val="left"/>
+    </w:lvl>
+    <w:lvl w:ilvl="5" w:tplc="FFFFFFFF">
+      <w:numFmt w:val="decimal"/>
+      <w:lvlText w:val=""/>
+      <w:lvlJc w:val="left"/>
+    </w:lvl>
+    <w:lvl w:ilvl="6" w:tplc="FFFFFFFF">
+      <w:numFmt w:val="decimal"/>
+      <w:lvlText w:val=""/>
+      <w:lvlJc w:val="left"/>
+    </w:lvl>
+    <w:lvl w:ilvl="7" w:tplc="FFFFFFFF">
+      <w:numFmt w:val="decimal"/>
+      <w:lvlText w:val=""/>
+      <w:lvlJc w:val="left"/>
+    </w:lvl>
+    <w:lvl w:ilvl="8" w:tplc="FFFFFFFF">
+      <w:numFmt w:val="decimal"/>
+      <w:lvlText w:val=""/>
+      <w:lvlJc w:val="left"/>
+    </w:lvl>
+  </w:abstractNum>
+  <w:abstractNum w:abstractNumId="3">
+    <w:nsid w:val="00000004"/>
+    <w:multiLevelType w:val="hybridMultilevel"/>
+    <w:tmpl w:val="00000004"/>
+    <w:lvl w:ilvl="0" w:tplc="0000012D">
+      <w:start w:val="1"/>
+      <w:numFmt w:val="bullet"/>
+      <w:lvlText w:val="•"/>
+      <w:lvlJc w:val="left"/>
+      <w:pPr>
+        <w:ind w:left="720" w:hanging="360"/>
+      </w:pPr>
+    </w:lvl>
+    <w:lvl w:ilvl="1" w:tplc="FFFFFFFF">
+      <w:numFmt w:val="decimal"/>
+      <w:lvlText w:val=""/>
+      <w:lvlJc w:val="left"/>
+    </w:lvl>
+    <w:lvl w:ilvl="2" w:tplc="FFFFFFFF">
+      <w:numFmt w:val="decimal"/>
+      <w:lvlText w:val=""/>
+      <w:lvlJc w:val="left"/>
+    </w:lvl>
+    <w:lvl w:ilvl="3" w:tplc="FFFFFFFF">
+      <w:numFmt w:val="decimal"/>
+      <w:lvlText w:val=""/>
+      <w:lvlJc w:val="left"/>
+    </w:lvl>
+    <w:lvl w:ilvl="4" w:tplc="FFFFFFFF">
+      <w:numFmt w:val="decimal"/>
+      <w:lvlText w:val=""/>
+      <w:lvlJc w:val="left"/>
+    </w:lvl>
+    <w:lvl w:ilvl="5" w:tplc="FFFFFFFF">
+      <w:numFmt w:val="decimal"/>
+      <w:lvlText w:val=""/>
+      <w:lvlJc w:val="left"/>
+    </w:lvl>
+    <w:lvl w:ilvl="6" w:tplc="FFFFFFFF">
+      <w:numFmt w:val="decimal"/>
+      <w:lvlText w:val=""/>
+      <w:lvlJc w:val="left"/>
+    </w:lvl>
+    <w:lvl w:ilvl="7" w:tplc="FFFFFFFF">
+      <w:numFmt w:val="decimal"/>
+      <w:lvlText w:val=""/>
+      <w:lvlJc w:val="left"/>
+    </w:lvl>
+    <w:lvl w:ilvl="8" w:tplc="FFFFFFFF">
+      <w:numFmt w:val="decimal"/>
+      <w:lvlText w:val=""/>
+      <w:lvlJc w:val="left"/>
+    </w:lvl>
+  </w:abstractNum>
+  <w:abstractNum w:abstractNumId="4">
+    <w:nsid w:val="00000005"/>
+    <w:multiLevelType w:val="hybridMultilevel"/>
+    <w:tmpl w:val="00000005"/>
+    <w:lvl w:ilvl="0" w:tplc="00000191">
+      <w:start w:val="4"/>
+      <w:numFmt w:val="decimal"/>
+      <w:lvlText w:val="%1"/>
+      <w:lvlJc w:val="left"/>
+      <w:pPr>
+        <w:ind w:left="720" w:hanging="360"/>
+      </w:pPr>
+    </w:lvl>
+    <w:lvl w:ilvl="1" w:tplc="FFFFFFFF">
+      <w:numFmt w:val="decimal"/>
+      <w:lvlText w:val=""/>
+      <w:lvlJc w:val="left"/>
+    </w:lvl>
+    <w:lvl w:ilvl="2" w:tplc="FFFFFFFF">
+      <w:numFmt w:val="decimal"/>
+      <w:lvlText w:val=""/>
+      <w:lvlJc w:val="left"/>
+    </w:lvl>
+    <w:lvl w:ilvl="3" w:tplc="FFFFFFFF">
+      <w:numFmt w:val="decimal"/>
+      <w:lvlText w:val=""/>
+      <w:lvlJc w:val="left"/>
+    </w:lvl>
+    <w:lvl w:ilvl="4" w:tplc="FFFFFFFF">
+      <w:numFmt w:val="decimal"/>
+      <w:lvlText w:val=""/>
+      <w:lvlJc w:val="left"/>
+    </w:lvl>
+    <w:lvl w:ilvl="5" w:tplc="FFFFFFFF">
+      <w:numFmt w:val="decimal"/>
+      <w:lvlText w:val=""/>
+      <w:lvlJc w:val="left"/>
+    </w:lvl>
+    <w:lvl w:ilvl="6" w:tplc="FFFFFFFF">
+      <w:numFmt w:val="decimal"/>
+      <w:lvlText w:val=""/>
+      <w:lvlJc w:val="left"/>
+    </w:lvl>
+    <w:lvl w:ilvl="7" w:tplc="FFFFFFFF">
+      <w:numFmt w:val="decimal"/>
+      <w:lvlText w:val=""/>
+      <w:lvlJc w:val="left"/>
+    </w:lvl>
+    <w:lvl w:ilvl="8" w:tplc="FFFFFFFF">
+      <w:numFmt w:val="decimal"/>
+      <w:lvlText w:val=""/>
+      <w:lvlJc w:val="left"/>
+    </w:lvl>
+  </w:abstractNum>
+  <w:abstractNum w:abstractNumId="5">
+    <w:nsid w:val="00000006"/>
+    <w:multiLevelType w:val="hybridMultilevel"/>
+    <w:tmpl w:val="00000006"/>
+    <w:lvl w:ilvl="0" w:tplc="000001F5">
+      <w:start w:val="1"/>
+      <w:numFmt w:val="bullet"/>
+      <w:lvlText w:val="•"/>
+      <w:lvlJc w:val="left"/>
+      <w:pPr>
+        <w:ind w:left="720" w:hanging="360"/>
+      </w:pPr>
+    </w:lvl>
+    <w:lvl w:ilvl="1" w:tplc="FFFFFFFF">
+      <w:numFmt w:val="decimal"/>
+      <w:lvlText w:val=""/>
+      <w:lvlJc w:val="left"/>
+    </w:lvl>
+    <w:lvl w:ilvl="2" w:tplc="FFFFFFFF">
+      <w:numFmt w:val="decimal"/>
+      <w:lvlText w:val=""/>
+      <w:lvlJc w:val="left"/>
+    </w:lvl>
+    <w:lvl w:ilvl="3" w:tplc="FFFFFFFF">
+      <w:numFmt w:val="decimal"/>
+      <w:lvlText w:val=""/>
+      <w:lvlJc w:val="left"/>
+    </w:lvl>
+    <w:lvl w:ilvl="4" w:tplc="FFFFFFFF">
+      <w:numFmt w:val="decimal"/>
+      <w:lvlText w:val=""/>
+      <w:lvlJc w:val="left"/>
+    </w:lvl>
+    <w:lvl w:ilvl="5" w:tplc="FFFFFFFF">
+      <w:numFmt w:val="decimal"/>
+      <w:lvlText w:val=""/>
+      <w:lvlJc w:val="left"/>
+    </w:lvl>
+    <w:lvl w:ilvl="6" w:tplc="FFFFFFFF">
+      <w:numFmt w:val="decimal"/>
+      <w:lvlText w:val=""/>
+      <w:lvlJc w:val="left"/>
+    </w:lvl>
+    <w:lvl w:ilvl="7" w:tplc="FFFFFFFF">
+      <w:numFmt w:val="decimal"/>
+      <w:lvlText w:val=""/>
+      <w:lvlJc w:val="left"/>
+    </w:lvl>
+    <w:lvl w:ilvl="8" w:tplc="FFFFFFFF">
+      <w:numFmt w:val="decimal"/>
+      <w:lvlText w:val=""/>
+      <w:lvlJc w:val="left"/>
+    </w:lvl>
+  </w:abstractNum>
+  <w:abstractNum w:abstractNumId="6">
+    <w:nsid w:val="09007496"/>
+    <w:multiLevelType w:val="hybridMultilevel"/>
+    <w:tmpl w:val="8E109602"/>
+    <w:lvl w:ilvl="0" w:tplc="0409000F">
+      <w:start w:val="4"/>
+      <w:numFmt w:val="decimal"/>
+      <w:lvlText w:val="%1."/>
+      <w:lvlJc w:val="left"/>
+      <w:pPr>
+        <w:ind w:left="720" w:hanging="360"/>
+      </w:pPr>
+      <w:rPr>
+        <w:rFonts w:hint="default"/>
+      </w:rPr>
+    </w:lvl>
+    <w:lvl w:ilvl="1" w:tplc="04090019" w:tentative="1">
+      <w:start w:val="1"/>
+      <w:numFmt w:val="lowerLetter"/>
+      <w:lvlText w:val="%2."/>
+      <w:lvlJc w:val="left"/>
+      <w:pPr>
+        <w:ind w:left="1440" w:hanging="360"/>
+      </w:pPr>
+    </w:lvl>
+    <w:lvl w:ilvl="2" w:tplc="0409001B" w:tentative="1">
+      <w:start w:val="1"/>
+      <w:numFmt w:val="lowerRoman"/>
+      <w:lvlText w:val="%3."/>
+      <w:lvlJc w:val="right"/>
+      <w:pPr>
+        <w:ind w:left="2160" w:hanging="180"/>
+      </w:pPr>
+    </w:lvl>
+    <w:lvl w:ilvl="3" w:tplc="0409000F" w:tentative="1">
+      <w:start w:val="1"/>
+      <w:numFmt w:val="decimal"/>
+      <w:lvlText w:val="%4."/>
+      <w:lvlJc w:val="left"/>
+      <w:pPr>
+        <w:ind w:left="2880" w:hanging="360"/>
+      </w:pPr>
+    </w:lvl>
+    <w:lvl w:ilvl="4" w:tplc="04090019" w:tentative="1">
+      <w:start w:val="1"/>
+      <w:numFmt w:val="lowerLetter"/>
+      <w:lvlText w:val="%5."/>
+      <w:lvlJc w:val="left"/>
+      <w:pPr>
+        <w:ind w:left="3600" w:hanging="360"/>
+      </w:pPr>
+    </w:lvl>
+    <w:lvl w:ilvl="5" w:tplc="0409001B" w:tentative="1">
+      <w:start w:val="1"/>
+      <w:numFmt w:val="lowerRoman"/>
+      <w:lvlText w:val="%6."/>
+      <w:lvlJc w:val="right"/>
+      <w:pPr>
+        <w:ind w:left="4320" w:hanging="180"/>
+      </w:pPr>
+    </w:lvl>
+    <w:lvl w:ilvl="6" w:tplc="0409000F" w:tentative="1">
+      <w:start w:val="1"/>
+      <w:numFmt w:val="decimal"/>
+      <w:lvlText w:val="%7."/>
+      <w:lvlJc w:val="left"/>
+      <w:pPr>
+        <w:ind w:left="5040" w:hanging="360"/>
+      </w:pPr>
+    </w:lvl>
+    <w:lvl w:ilvl="7" w:tplc="04090019" w:tentative="1">
+      <w:start w:val="1"/>
+      <w:numFmt w:val="lowerLetter"/>
+      <w:lvlText w:val="%8."/>
+      <w:lvlJc w:val="left"/>
+      <w:pPr>
+        <w:ind w:left="5760" w:hanging="360"/>
+      </w:pPr>
+    </w:lvl>
+    <w:lvl w:ilvl="8" w:tplc="0409001B" w:tentative="1">
+      <w:start w:val="1"/>
+      <w:numFmt w:val="lowerRoman"/>
+      <w:lvlText w:val="%9."/>
+      <w:lvlJc w:val="right"/>
+      <w:pPr>
+        <w:ind w:left="6480" w:hanging="180"/>
+      </w:pPr>
+    </w:lvl>
+  </w:abstractNum>
+  <w:abstractNum w:abstractNumId="7">
     <w:nsid w:val="1711245A"/>
     <w:multiLevelType w:val="hybridMultilevel"/>
     <w:tmpl w:val="4C44618C"/>
@@ -2703,7 +4866,7 @@
       </w:rPr>
     </w:lvl>
   </w:abstractNum>
-  <w:abstractNum w:abstractNumId="1">
+  <w:abstractNum w:abstractNumId="8">
     <w:nsid w:val="29C81A42"/>
     <w:multiLevelType w:val="hybridMultilevel"/>
     <w:tmpl w:val="03AC593A"/>
@@ -2816,7 +4979,233 @@
       </w:rPr>
     </w:lvl>
   </w:abstractNum>
-  <w:abstractNum w:abstractNumId="2">
+  <w:abstractNum w:abstractNumId="9">
+    <w:nsid w:val="32F7799A"/>
+    <w:multiLevelType w:val="hybridMultilevel"/>
+    <w:tmpl w:val="88AEDB6E"/>
+    <w:lvl w:ilvl="0" w:tplc="2356EDEE">
+      <w:start w:val="3"/>
+      <w:numFmt w:val="bullet"/>
+      <w:lvlText w:val=""/>
+      <w:lvlJc w:val="left"/>
+      <w:pPr>
+        <w:ind w:left="1080" w:hanging="360"/>
+      </w:pPr>
+      <w:rPr>
+        <w:rFonts w:ascii="Wingdings" w:eastAsiaTheme="minorEastAsia" w:hAnsi="Wingdings" w:cstheme="minorBidi" w:hint="default"/>
+      </w:rPr>
+    </w:lvl>
+    <w:lvl w:ilvl="1" w:tplc="48090003" w:tentative="1">
+      <w:start w:val="1"/>
+      <w:numFmt w:val="bullet"/>
+      <w:lvlText w:val="o"/>
+      <w:lvlJc w:val="left"/>
+      <w:pPr>
+        <w:ind w:left="1800" w:hanging="360"/>
+      </w:pPr>
+      <w:rPr>
+        <w:rFonts w:ascii="Courier New" w:hAnsi="Courier New" w:cs="Courier New" w:hint="default"/>
+      </w:rPr>
+    </w:lvl>
+    <w:lvl w:ilvl="2" w:tplc="48090005" w:tentative="1">
+      <w:start w:val="1"/>
+      <w:numFmt w:val="bullet"/>
+      <w:lvlText w:val=""/>
+      <w:lvlJc w:val="left"/>
+      <w:pPr>
+        <w:ind w:left="2520" w:hanging="360"/>
+      </w:pPr>
+      <w:rPr>
+        <w:rFonts w:ascii="Wingdings" w:hAnsi="Wingdings" w:hint="default"/>
+      </w:rPr>
+    </w:lvl>
+    <w:lvl w:ilvl="3" w:tplc="48090001" w:tentative="1">
+      <w:start w:val="1"/>
+      <w:numFmt w:val="bullet"/>
+      <w:lvlText w:val=""/>
+      <w:lvlJc w:val="left"/>
+      <w:pPr>
+        <w:ind w:left="3240" w:hanging="360"/>
+      </w:pPr>
+      <w:rPr>
+        <w:rFonts w:ascii="Symbol" w:hAnsi="Symbol" w:hint="default"/>
+      </w:rPr>
+    </w:lvl>
+    <w:lvl w:ilvl="4" w:tplc="48090003" w:tentative="1">
+      <w:start w:val="1"/>
+      <w:numFmt w:val="bullet"/>
+      <w:lvlText w:val="o"/>
+      <w:lvlJc w:val="left"/>
+      <w:pPr>
+        <w:ind w:left="3960" w:hanging="360"/>
+      </w:pPr>
+      <w:rPr>
+        <w:rFonts w:ascii="Courier New" w:hAnsi="Courier New" w:cs="Courier New" w:hint="default"/>
+      </w:rPr>
+    </w:lvl>
+    <w:lvl w:ilvl="5" w:tplc="48090005" w:tentative="1">
+      <w:start w:val="1"/>
+      <w:numFmt w:val="bullet"/>
+      <w:lvlText w:val=""/>
+      <w:lvlJc w:val="left"/>
+      <w:pPr>
+        <w:ind w:left="4680" w:hanging="360"/>
+      </w:pPr>
+      <w:rPr>
+        <w:rFonts w:ascii="Wingdings" w:hAnsi="Wingdings" w:hint="default"/>
+      </w:rPr>
+    </w:lvl>
+    <w:lvl w:ilvl="6" w:tplc="48090001" w:tentative="1">
+      <w:start w:val="1"/>
+      <w:numFmt w:val="bullet"/>
+      <w:lvlText w:val=""/>
+      <w:lvlJc w:val="left"/>
+      <w:pPr>
+        <w:ind w:left="5400" w:hanging="360"/>
+      </w:pPr>
+      <w:rPr>
+        <w:rFonts w:ascii="Symbol" w:hAnsi="Symbol" w:hint="default"/>
+      </w:rPr>
+    </w:lvl>
+    <w:lvl w:ilvl="7" w:tplc="48090003" w:tentative="1">
+      <w:start w:val="1"/>
+      <w:numFmt w:val="bullet"/>
+      <w:lvlText w:val="o"/>
+      <w:lvlJc w:val="left"/>
+      <w:pPr>
+        <w:ind w:left="6120" w:hanging="360"/>
+      </w:pPr>
+      <w:rPr>
+        <w:rFonts w:ascii="Courier New" w:hAnsi="Courier New" w:cs="Courier New" w:hint="default"/>
+      </w:rPr>
+    </w:lvl>
+    <w:lvl w:ilvl="8" w:tplc="48090005" w:tentative="1">
+      <w:start w:val="1"/>
+      <w:numFmt w:val="bullet"/>
+      <w:lvlText w:val=""/>
+      <w:lvlJc w:val="left"/>
+      <w:pPr>
+        <w:ind w:left="6840" w:hanging="360"/>
+      </w:pPr>
+      <w:rPr>
+        <w:rFonts w:ascii="Wingdings" w:hAnsi="Wingdings" w:hint="default"/>
+      </w:rPr>
+    </w:lvl>
+  </w:abstractNum>
+  <w:abstractNum w:abstractNumId="10">
+    <w:nsid w:val="47792872"/>
+    <w:multiLevelType w:val="hybridMultilevel"/>
+    <w:tmpl w:val="6ABC1F36"/>
+    <w:lvl w:ilvl="0" w:tplc="48090001">
+      <w:start w:val="1"/>
+      <w:numFmt w:val="bullet"/>
+      <w:lvlText w:val=""/>
+      <w:lvlJc w:val="left"/>
+      <w:pPr>
+        <w:ind w:left="720" w:hanging="360"/>
+      </w:pPr>
+      <w:rPr>
+        <w:rFonts w:ascii="Symbol" w:hAnsi="Symbol" w:hint="default"/>
+      </w:rPr>
+    </w:lvl>
+    <w:lvl w:ilvl="1" w:tplc="48090003">
+      <w:start w:val="1"/>
+      <w:numFmt w:val="bullet"/>
+      <w:lvlText w:val="o"/>
+      <w:lvlJc w:val="left"/>
+      <w:pPr>
+        <w:ind w:left="1440" w:hanging="360"/>
+      </w:pPr>
+      <w:rPr>
+        <w:rFonts w:ascii="Courier New" w:hAnsi="Courier New" w:cs="Courier New" w:hint="default"/>
+      </w:rPr>
+    </w:lvl>
+    <w:lvl w:ilvl="2" w:tplc="48090005">
+      <w:start w:val="1"/>
+      <w:numFmt w:val="bullet"/>
+      <w:lvlText w:val=""/>
+      <w:lvlJc w:val="left"/>
+      <w:pPr>
+        <w:ind w:left="2160" w:hanging="360"/>
+      </w:pPr>
+      <w:rPr>
+        <w:rFonts w:ascii="Wingdings" w:hAnsi="Wingdings" w:hint="default"/>
+      </w:rPr>
+    </w:lvl>
+    <w:lvl w:ilvl="3" w:tplc="48090001">
+      <w:start w:val="1"/>
+      <w:numFmt w:val="bullet"/>
+      <w:lvlText w:val=""/>
+      <w:lvlJc w:val="left"/>
+      <w:pPr>
+        <w:ind w:left="2880" w:hanging="360"/>
+      </w:pPr>
+      <w:rPr>
+        <w:rFonts w:ascii="Symbol" w:hAnsi="Symbol" w:hint="default"/>
+      </w:rPr>
+    </w:lvl>
+    <w:lvl w:ilvl="4" w:tplc="48090003" w:tentative="1">
+      <w:start w:val="1"/>
+      <w:numFmt w:val="bullet"/>
+      <w:lvlText w:val="o"/>
+      <w:lvlJc w:val="left"/>
+      <w:pPr>
+        <w:ind w:left="3600" w:hanging="360"/>
+      </w:pPr>
+      <w:rPr>
+        <w:rFonts w:ascii="Courier New" w:hAnsi="Courier New" w:cs="Courier New" w:hint="default"/>
+      </w:rPr>
+    </w:lvl>
+    <w:lvl w:ilvl="5" w:tplc="48090005" w:tentative="1">
+      <w:start w:val="1"/>
+      <w:numFmt w:val="bullet"/>
+      <w:lvlText w:val=""/>
+      <w:lvlJc w:val="left"/>
+      <w:pPr>
+        <w:ind w:left="4320" w:hanging="360"/>
+      </w:pPr>
+      <w:rPr>
+        <w:rFonts w:ascii="Wingdings" w:hAnsi="Wingdings" w:hint="default"/>
+      </w:rPr>
+    </w:lvl>
+    <w:lvl w:ilvl="6" w:tplc="48090001" w:tentative="1">
+      <w:start w:val="1"/>
+      <w:numFmt w:val="bullet"/>
+      <w:lvlText w:val=""/>
+      <w:lvlJc w:val="left"/>
+      <w:pPr>
+        <w:ind w:left="5040" w:hanging="360"/>
+      </w:pPr>
+      <w:rPr>
+        <w:rFonts w:ascii="Symbol" w:hAnsi="Symbol" w:hint="default"/>
+      </w:rPr>
+    </w:lvl>
+    <w:lvl w:ilvl="7" w:tplc="48090003" w:tentative="1">
+      <w:start w:val="1"/>
+      <w:numFmt w:val="bullet"/>
+      <w:lvlText w:val="o"/>
+      <w:lvlJc w:val="left"/>
+      <w:pPr>
+        <w:ind w:left="5760" w:hanging="360"/>
+      </w:pPr>
+      <w:rPr>
+        <w:rFonts w:ascii="Courier New" w:hAnsi="Courier New" w:cs="Courier New" w:hint="default"/>
+      </w:rPr>
+    </w:lvl>
+    <w:lvl w:ilvl="8" w:tplc="48090005" w:tentative="1">
+      <w:start w:val="1"/>
+      <w:numFmt w:val="bullet"/>
+      <w:lvlText w:val=""/>
+      <w:lvlJc w:val="left"/>
+      <w:pPr>
+        <w:ind w:left="6480" w:hanging="360"/>
+      </w:pPr>
+      <w:rPr>
+        <w:rFonts w:ascii="Wingdings" w:hAnsi="Wingdings" w:hint="default"/>
+      </w:rPr>
+    </w:lvl>
+  </w:abstractNum>
+  <w:abstractNum w:abstractNumId="11">
     <w:nsid w:val="52665EF0"/>
     <w:multiLevelType w:val="hybridMultilevel"/>
     <w:tmpl w:val="C9FE8BE0"/>
@@ -2930,7 +5319,7 @@
       </w:rPr>
     </w:lvl>
   </w:abstractNum>
-  <w:abstractNum w:abstractNumId="3">
+  <w:abstractNum w:abstractNumId="12">
     <w:nsid w:val="587C4553"/>
     <w:multiLevelType w:val="hybridMultilevel"/>
     <w:tmpl w:val="71CC1292"/>
@@ -3043,10 +5432,10 @@
       </w:rPr>
     </w:lvl>
   </w:abstractNum>
-  <w:abstractNum w:abstractNumId="4">
+  <w:abstractNum w:abstractNumId="13">
     <w:nsid w:val="66C84FDD"/>
     <w:multiLevelType w:val="hybridMultilevel"/>
-    <w:tmpl w:val="141602C0"/>
+    <w:tmpl w:val="22104876"/>
     <w:lvl w:ilvl="0" w:tplc="08090001">
       <w:start w:val="1"/>
       <w:numFmt w:val="bullet"/>
@@ -3156,20 +5545,139 @@
       </w:rPr>
     </w:lvl>
   </w:abstractNum>
+  <w:abstractNum w:abstractNumId="14">
+    <w:nsid w:val="6ECD79CB"/>
+    <w:multiLevelType w:val="hybridMultilevel"/>
+    <w:tmpl w:val="EB0CDBB2"/>
+    <w:lvl w:ilvl="0" w:tplc="0409000F">
+      <w:start w:val="1"/>
+      <w:numFmt w:val="decimal"/>
+      <w:lvlText w:val="%1."/>
+      <w:lvlJc w:val="left"/>
+      <w:pPr>
+        <w:ind w:left="720" w:hanging="360"/>
+      </w:pPr>
+      <w:rPr>
+        <w:rFonts w:hint="default"/>
+      </w:rPr>
+    </w:lvl>
+    <w:lvl w:ilvl="1" w:tplc="04090019" w:tentative="1">
+      <w:start w:val="1"/>
+      <w:numFmt w:val="lowerLetter"/>
+      <w:lvlText w:val="%2."/>
+      <w:lvlJc w:val="left"/>
+      <w:pPr>
+        <w:ind w:left="1440" w:hanging="360"/>
+      </w:pPr>
+    </w:lvl>
+    <w:lvl w:ilvl="2" w:tplc="0409001B" w:tentative="1">
+      <w:start w:val="1"/>
+      <w:numFmt w:val="lowerRoman"/>
+      <w:lvlText w:val="%3."/>
+      <w:lvlJc w:val="right"/>
+      <w:pPr>
+        <w:ind w:left="2160" w:hanging="180"/>
+      </w:pPr>
+    </w:lvl>
+    <w:lvl w:ilvl="3" w:tplc="0409000F" w:tentative="1">
+      <w:start w:val="1"/>
+      <w:numFmt w:val="decimal"/>
+      <w:lvlText w:val="%4."/>
+      <w:lvlJc w:val="left"/>
+      <w:pPr>
+        <w:ind w:left="2880" w:hanging="360"/>
+      </w:pPr>
+    </w:lvl>
+    <w:lvl w:ilvl="4" w:tplc="04090019" w:tentative="1">
+      <w:start w:val="1"/>
+      <w:numFmt w:val="lowerLetter"/>
+      <w:lvlText w:val="%5."/>
+      <w:lvlJc w:val="left"/>
+      <w:pPr>
+        <w:ind w:left="3600" w:hanging="360"/>
+      </w:pPr>
+    </w:lvl>
+    <w:lvl w:ilvl="5" w:tplc="0409001B" w:tentative="1">
+      <w:start w:val="1"/>
+      <w:numFmt w:val="lowerRoman"/>
+      <w:lvlText w:val="%6."/>
+      <w:lvlJc w:val="right"/>
+      <w:pPr>
+        <w:ind w:left="4320" w:hanging="180"/>
+      </w:pPr>
+    </w:lvl>
+    <w:lvl w:ilvl="6" w:tplc="0409000F" w:tentative="1">
+      <w:start w:val="1"/>
+      <w:numFmt w:val="decimal"/>
+      <w:lvlText w:val="%7."/>
+      <w:lvlJc w:val="left"/>
+      <w:pPr>
+        <w:ind w:left="5040" w:hanging="360"/>
+      </w:pPr>
+    </w:lvl>
+    <w:lvl w:ilvl="7" w:tplc="04090019" w:tentative="1">
+      <w:start w:val="1"/>
+      <w:numFmt w:val="lowerLetter"/>
+      <w:lvlText w:val="%8."/>
+      <w:lvlJc w:val="left"/>
+      <w:pPr>
+        <w:ind w:left="5760" w:hanging="360"/>
+      </w:pPr>
+    </w:lvl>
+    <w:lvl w:ilvl="8" w:tplc="0409001B" w:tentative="1">
+      <w:start w:val="1"/>
+      <w:numFmt w:val="lowerRoman"/>
+      <w:lvlText w:val="%9."/>
+      <w:lvlJc w:val="right"/>
+      <w:pPr>
+        <w:ind w:left="6480" w:hanging="180"/>
+      </w:pPr>
+    </w:lvl>
+  </w:abstractNum>
   <w:num w:numId="1">
+    <w:abstractNumId w:val="13"/>
+  </w:num>
+  <w:num w:numId="2">
+    <w:abstractNumId w:val="12"/>
+  </w:num>
+  <w:num w:numId="3">
+    <w:abstractNumId w:val="8"/>
+  </w:num>
+  <w:num w:numId="4">
+    <w:abstractNumId w:val="11"/>
+  </w:num>
+  <w:num w:numId="5">
+    <w:abstractNumId w:val="7"/>
+  </w:num>
+  <w:num w:numId="6">
+    <w:abstractNumId w:val="0"/>
+  </w:num>
+  <w:num w:numId="7">
+    <w:abstractNumId w:val="1"/>
+  </w:num>
+  <w:num w:numId="8">
+    <w:abstractNumId w:val="2"/>
+  </w:num>
+  <w:num w:numId="9">
+    <w:abstractNumId w:val="3"/>
+  </w:num>
+  <w:num w:numId="10">
     <w:abstractNumId w:val="4"/>
   </w:num>
-  <w:num w:numId="2">
-    <w:abstractNumId w:val="3"/>
+  <w:num w:numId="11">
+    <w:abstractNumId w:val="5"/>
   </w:num>
-  <w:num w:numId="3">
-    <w:abstractNumId w:val="1"/>
+  <w:num w:numId="12">
+    <w:abstractNumId w:val="14"/>
   </w:num>
-  <w:num w:numId="4">
-    <w:abstractNumId w:val="2"/>
+  <w:num w:numId="13">
+    <w:abstractNumId w:val="6"/>
   </w:num>
-  <w:num w:numId="5">
-    <w:abstractNumId w:val="0"/>
+  <w:num w:numId="14">
+    <w:abstractNumId w:val="10"/>
+  </w:num>
+  <w:num w:numId="15">
+    <w:abstractNumId w:val="9"/>
   </w:num>
 </w:numbering>
 </file>
@@ -3191,7 +5699,7 @@
       </w:pPr>
     </w:pPrDefault>
   </w:docDefaults>
-  <w:latentStyles w:defLockedState="0" w:defUIPriority="99" w:defSemiHidden="1" w:defUnhideWhenUsed="1" w:defQFormat="0" w:count="276">
+  <w:latentStyles w:defLockedState="0" w:defUIPriority="99" w:defSemiHidden="1" w:defUnhideWhenUsed="1" w:defQFormat="0" w:count="267">
     <w:lsdException w:name="Normal" w:semiHidden="0" w:uiPriority="0" w:unhideWhenUsed="0" w:qFormat="1"/>
     <w:lsdException w:name="heading 1" w:semiHidden="0" w:uiPriority="9" w:unhideWhenUsed="0" w:qFormat="1"/>
     <w:lsdException w:name="heading 2" w:uiPriority="9" w:qFormat="1"/>
@@ -3493,7 +6001,6 @@
       <w:spacing w:after="0" w:line="240" w:lineRule="auto"/>
     </w:pPr>
     <w:tblPr>
-      <w:tblInd w:w="0" w:type="dxa"/>
       <w:tblBorders>
         <w:top w:val="single" w:sz="4" w:space="0" w:color="auto"/>
         <w:left w:val="single" w:sz="4" w:space="0" w:color="auto"/>
@@ -3502,12 +6009,6 @@
         <w:insideH w:val="single" w:sz="4" w:space="0" w:color="auto"/>
         <w:insideV w:val="single" w:sz="4" w:space="0" w:color="auto"/>
       </w:tblBorders>
-      <w:tblCellMar>
-        <w:top w:w="0" w:type="dxa"/>
-        <w:left w:w="108" w:type="dxa"/>
-        <w:bottom w:w="0" w:type="dxa"/>
-        <w:right w:w="108" w:type="dxa"/>
-      </w:tblCellMar>
     </w:tblPr>
   </w:style>
   <w:style w:type="paragraph" w:styleId="ListParagraph">
@@ -3537,7 +6038,6 @@
     <w:tblPr>
       <w:tblStyleRowBandSize w:val="1"/>
       <w:tblStyleColBandSize w:val="1"/>
-      <w:tblInd w:w="0" w:type="dxa"/>
       <w:tblBorders>
         <w:top w:val="single" w:sz="8" w:space="0" w:color="7BA0CD" w:themeColor="accent1" w:themeTint="BF"/>
         <w:left w:val="single" w:sz="8" w:space="0" w:color="7BA0CD" w:themeColor="accent1" w:themeTint="BF"/>
@@ -3545,12 +6045,6 @@
         <w:right w:val="single" w:sz="8" w:space="0" w:color="7BA0CD" w:themeColor="accent1" w:themeTint="BF"/>
         <w:insideH w:val="single" w:sz="8" w:space="0" w:color="7BA0CD" w:themeColor="accent1" w:themeTint="BF"/>
       </w:tblBorders>
-      <w:tblCellMar>
-        <w:top w:w="0" w:type="dxa"/>
-        <w:left w:w="108" w:type="dxa"/>
-        <w:bottom w:w="0" w:type="dxa"/>
-        <w:right w:w="108" w:type="dxa"/>
-      </w:tblCellMar>
     </w:tblPr>
     <w:tblStylePr w:type="firstRow">
       <w:pPr>
@@ -3646,17 +6140,10 @@
     <w:tblPr>
       <w:tblStyleRowBandSize w:val="1"/>
       <w:tblStyleColBandSize w:val="1"/>
-      <w:tblInd w:w="0" w:type="dxa"/>
       <w:tblBorders>
         <w:top w:val="single" w:sz="8" w:space="0" w:color="4F81BD" w:themeColor="accent1"/>
         <w:bottom w:val="single" w:sz="8" w:space="0" w:color="4F81BD" w:themeColor="accent1"/>
       </w:tblBorders>
-      <w:tblCellMar>
-        <w:top w:w="0" w:type="dxa"/>
-        <w:left w:w="108" w:type="dxa"/>
-        <w:bottom w:w="0" w:type="dxa"/>
-        <w:right w:w="108" w:type="dxa"/>
-      </w:tblCellMar>
     </w:tblPr>
     <w:tblStylePr w:type="firstRow">
       <w:rPr>
@@ -3720,7 +6207,7 @@
 </file>
 
 <file path=word/stylesWithEffects.xml><?xml version="1.0" encoding="utf-8"?>
-<w:styles xmlns:wpc="http://schemas.microsoft.com/office/word/2010/wordprocessingCanvas" xmlns:mo="http://schemas.microsoft.com/office/mac/office/2008/main" xmlns:mc="http://schemas.openxmlformats.org/markup-compatibility/2006" xmlns:mv="urn:schemas-microsoft-com:mac:vml" xmlns:o="urn:schemas-microsoft-com:office:office" xmlns:r="http://schemas.openxmlformats.org/officeDocument/2006/relationships" xmlns:m="http://schemas.openxmlformats.org/officeDocument/2006/math" xmlns:v="urn:schemas-microsoft-com:vml" xmlns:wp14="http://schemas.microsoft.com/office/word/2010/wordprocessingDrawing" xmlns:wp="http://schemas.openxmlformats.org/drawingml/2006/wordprocessingDrawing" xmlns:w10="urn:schemas-microsoft-com:office:word" xmlns:w="http://schemas.openxmlformats.org/wordprocessingml/2006/main" xmlns:w14="http://schemas.microsoft.com/office/word/2010/wordml" xmlns:wpg="http://schemas.microsoft.com/office/word/2010/wordprocessingGroup" xmlns:wpi="http://schemas.microsoft.com/office/word/2010/wordprocessingInk" xmlns:wne="http://schemas.microsoft.com/office/word/2006/wordml" xmlns:wps="http://schemas.microsoft.com/office/word/2010/wordprocessingShape" mc:Ignorable="w14 wp14">
+<w:styles xmlns:wpc="http://schemas.microsoft.com/office/word/2010/wordprocessingCanvas" xmlns:mc="http://schemas.openxmlformats.org/markup-compatibility/2006" xmlns:o="urn:schemas-microsoft-com:office:office" xmlns:r="http://schemas.openxmlformats.org/officeDocument/2006/relationships" xmlns:m="http://schemas.openxmlformats.org/officeDocument/2006/math" xmlns:v="urn:schemas-microsoft-com:vml" xmlns:wp14="http://schemas.microsoft.com/office/word/2010/wordprocessingDrawing" xmlns:wp="http://schemas.openxmlformats.org/drawingml/2006/wordprocessingDrawing" xmlns:w10="urn:schemas-microsoft-com:office:word" xmlns:w="http://schemas.openxmlformats.org/wordprocessingml/2006/main" xmlns:w14="http://schemas.microsoft.com/office/word/2010/wordml" xmlns:wpg="http://schemas.microsoft.com/office/word/2010/wordprocessingGroup" xmlns:wpi="http://schemas.microsoft.com/office/word/2010/wordprocessingInk" xmlns:wne="http://schemas.microsoft.com/office/word/2006/wordml" xmlns:wps="http://schemas.microsoft.com/office/word/2010/wordprocessingShape" mc:Ignorable="w14 wp14">
   <w:docDefaults>
     <w:rPrDefault>
       <w:rPr>
@@ -3736,7 +6223,7 @@
       </w:pPr>
     </w:pPrDefault>
   </w:docDefaults>
-  <w:latentStyles w:defLockedState="0" w:defUIPriority="99" w:defSemiHidden="1" w:defUnhideWhenUsed="1" w:defQFormat="0" w:count="276">
+  <w:latentStyles w:defLockedState="0" w:defUIPriority="99" w:defSemiHidden="1" w:defUnhideWhenUsed="1" w:defQFormat="0" w:count="267">
     <w:lsdException w:name="Normal" w:semiHidden="0" w:uiPriority="0" w:unhideWhenUsed="0" w:qFormat="1"/>
     <w:lsdException w:name="heading 1" w:semiHidden="0" w:uiPriority="9" w:unhideWhenUsed="0" w:qFormat="1"/>
     <w:lsdException w:name="heading 2" w:uiPriority="9" w:qFormat="1"/>
@@ -4038,7 +6525,6 @@
       <w:spacing w:after="0" w:line="240" w:lineRule="auto"/>
     </w:pPr>
     <w:tblPr>
-      <w:tblInd w:w="0" w:type="dxa"/>
       <w:tblBorders>
         <w:top w:val="single" w:sz="4" w:space="0" w:color="auto"/>
         <w:left w:val="single" w:sz="4" w:space="0" w:color="auto"/>
@@ -4047,12 +6533,6 @@
         <w:insideH w:val="single" w:sz="4" w:space="0" w:color="auto"/>
         <w:insideV w:val="single" w:sz="4" w:space="0" w:color="auto"/>
       </w:tblBorders>
-      <w:tblCellMar>
-        <w:top w:w="0" w:type="dxa"/>
-        <w:left w:w="108" w:type="dxa"/>
-        <w:bottom w:w="0" w:type="dxa"/>
-        <w:right w:w="108" w:type="dxa"/>
-      </w:tblCellMar>
     </w:tblPr>
   </w:style>
   <w:style w:type="paragraph" w:styleId="ListParagraph">
@@ -4082,7 +6562,6 @@
     <w:tblPr>
       <w:tblStyleRowBandSize w:val="1"/>
       <w:tblStyleColBandSize w:val="1"/>
-      <w:tblInd w:w="0" w:type="dxa"/>
       <w:tblBorders>
         <w:top w:val="single" w:sz="8" w:space="0" w:color="7BA0CD" w:themeColor="accent1" w:themeTint="BF"/>
         <w:left w:val="single" w:sz="8" w:space="0" w:color="7BA0CD" w:themeColor="accent1" w:themeTint="BF"/>
@@ -4090,12 +6569,6 @@
         <w:right w:val="single" w:sz="8" w:space="0" w:color="7BA0CD" w:themeColor="accent1" w:themeTint="BF"/>
         <w:insideH w:val="single" w:sz="8" w:space="0" w:color="7BA0CD" w:themeColor="accent1" w:themeTint="BF"/>
       </w:tblBorders>
-      <w:tblCellMar>
-        <w:top w:w="0" w:type="dxa"/>
-        <w:left w:w="108" w:type="dxa"/>
-        <w:bottom w:w="0" w:type="dxa"/>
-        <w:right w:w="108" w:type="dxa"/>
-      </w:tblCellMar>
     </w:tblPr>
     <w:tblStylePr w:type="firstRow">
       <w:pPr>
@@ -4191,17 +6664,10 @@
     <w:tblPr>
       <w:tblStyleRowBandSize w:val="1"/>
       <w:tblStyleColBandSize w:val="1"/>
-      <w:tblInd w:w="0" w:type="dxa"/>
       <w:tblBorders>
         <w:top w:val="single" w:sz="8" w:space="0" w:color="4F81BD" w:themeColor="accent1"/>
         <w:bottom w:val="single" w:sz="8" w:space="0" w:color="4F81BD" w:themeColor="accent1"/>
       </w:tblBorders>
-      <w:tblCellMar>
-        <w:top w:w="0" w:type="dxa"/>
-        <w:left w:w="108" w:type="dxa"/>
-        <w:bottom w:w="0" w:type="dxa"/>
-        <w:right w:w="108" w:type="dxa"/>
-      </w:tblCellMar>
     </w:tblPr>
     <w:tblStylePr w:type="firstRow">
       <w:rPr>
@@ -4262,6 +6728,410 @@
     </w:tblStylePr>
   </w:style>
 </w:styles>
+</file>
+
+<file path=word/charts/chart1.xml><?xml version="1.0" encoding="utf-8"?>
+<c:chartSpace xmlns:c="http://schemas.openxmlformats.org/drawingml/2006/chart" xmlns:a="http://schemas.openxmlformats.org/drawingml/2006/main" xmlns:r="http://schemas.openxmlformats.org/officeDocument/2006/relationships">
+  <c:date1904 val="0"/>
+  <c:lang val="en-SG"/>
+  <c:roundedCorners val="0"/>
+  <mc:AlternateContent xmlns:mc="http://schemas.openxmlformats.org/markup-compatibility/2006">
+    <mc:Choice xmlns:c14="http://schemas.microsoft.com/office/drawing/2007/8/2/chart" Requires="c14">
+      <c14:style val="118"/>
+    </mc:Choice>
+    <mc:Fallback>
+      <c:style val="18"/>
+    </mc:Fallback>
+  </mc:AlternateContent>
+  <c:chart>
+    <c:title>
+      <c:tx>
+        <c:rich>
+          <a:bodyPr/>
+          <a:lstStyle/>
+          <a:p>
+            <a:pPr>
+              <a:defRPr sz="1200"/>
+            </a:pPr>
+            <a:r>
+              <a:rPr lang="en-US" sz="1200"/>
+              <a:t>Behaviour</a:t>
+            </a:r>
+            <a:r>
+              <a:rPr lang="en-US" sz="1200" baseline="0"/>
+              <a:t> of High Score Users</a:t>
+            </a:r>
+            <a:endParaRPr lang="en-US" sz="1200"/>
+          </a:p>
+        </c:rich>
+      </c:tx>
+      <c:overlay val="0"/>
+    </c:title>
+    <c:autoTitleDeleted val="0"/>
+    <c:plotArea>
+      <c:layout/>
+      <c:lineChart>
+        <c:grouping val="standard"/>
+        <c:varyColors val="0"/>
+        <c:ser>
+          <c:idx val="5"/>
+          <c:order val="0"/>
+          <c:tx>
+            <c:strRef>
+              <c:f>hiScore!$G$4</c:f>
+              <c:strCache>
+                <c:ptCount val="1"/>
+                <c:pt idx="0">
+                  <c:v>avg freq/user</c:v>
+                </c:pt>
+              </c:strCache>
+            </c:strRef>
+          </c:tx>
+          <c:spPr>
+            <a:ln w="19050">
+              <a:solidFill>
+                <a:schemeClr val="tx1"/>
+              </a:solidFill>
+              <a:prstDash val="sysDash"/>
+            </a:ln>
+          </c:spPr>
+          <c:marker>
+            <c:symbol val="none"/>
+          </c:marker>
+          <c:cat>
+            <c:numRef>
+              <c:f>hiScore!$B$5:$B$25</c:f>
+              <c:numCache>
+                <c:formatCode>General</c:formatCode>
+                <c:ptCount val="21"/>
+                <c:pt idx="0">
+                  <c:v>0</c:v>
+                </c:pt>
+                <c:pt idx="1">
+                  <c:v>0.05</c:v>
+                </c:pt>
+                <c:pt idx="2">
+                  <c:v>0.1</c:v>
+                </c:pt>
+                <c:pt idx="3">
+                  <c:v>0.15000000000000002</c:v>
+                </c:pt>
+                <c:pt idx="4">
+                  <c:v>0.2</c:v>
+                </c:pt>
+                <c:pt idx="5">
+                  <c:v>0.25</c:v>
+                </c:pt>
+                <c:pt idx="6">
+                  <c:v>0.3</c:v>
+                </c:pt>
+                <c:pt idx="7">
+                  <c:v>0.35</c:v>
+                </c:pt>
+                <c:pt idx="8">
+                  <c:v>0.39999999999999997</c:v>
+                </c:pt>
+                <c:pt idx="9">
+                  <c:v>0.44999999999999996</c:v>
+                </c:pt>
+                <c:pt idx="10">
+                  <c:v>0.49999999999999994</c:v>
+                </c:pt>
+                <c:pt idx="11">
+                  <c:v>0.54999999999999993</c:v>
+                </c:pt>
+                <c:pt idx="12">
+                  <c:v>0.6</c:v>
+                </c:pt>
+                <c:pt idx="13">
+                  <c:v>0.65</c:v>
+                </c:pt>
+                <c:pt idx="14">
+                  <c:v>0.70000000000000007</c:v>
+                </c:pt>
+                <c:pt idx="15">
+                  <c:v>0.75000000000000011</c:v>
+                </c:pt>
+                <c:pt idx="16">
+                  <c:v>0.80000000000000016</c:v>
+                </c:pt>
+                <c:pt idx="17">
+                  <c:v>0.8500000000000002</c:v>
+                </c:pt>
+                <c:pt idx="18">
+                  <c:v>0.90000000000000024</c:v>
+                </c:pt>
+                <c:pt idx="19">
+                  <c:v>0.95000000000000029</c:v>
+                </c:pt>
+                <c:pt idx="20">
+                  <c:v>1.0000000000000002</c:v>
+                </c:pt>
+              </c:numCache>
+            </c:numRef>
+          </c:cat>
+          <c:val>
+            <c:numRef>
+              <c:f>hiScore!$G$5:$G$25</c:f>
+              <c:numCache>
+                <c:formatCode>General</c:formatCode>
+                <c:ptCount val="21"/>
+                <c:pt idx="2">
+                  <c:v>10.217447156370431</c:v>
+                </c:pt>
+                <c:pt idx="3">
+                  <c:v>10.632561613144137</c:v>
+                </c:pt>
+                <c:pt idx="4">
+                  <c:v>11.169582772543741</c:v>
+                </c:pt>
+                <c:pt idx="5">
+                  <c:v>11.913300784139665</c:v>
+                </c:pt>
+                <c:pt idx="6">
+                  <c:v>12.640541391249606</c:v>
+                </c:pt>
+                <c:pt idx="7">
+                  <c:v>13.166753067219631</c:v>
+                </c:pt>
+                <c:pt idx="8">
+                  <c:v>13.873844993399961</c:v>
+                </c:pt>
+                <c:pt idx="9">
+                  <c:v>14.672281139530048</c:v>
+                </c:pt>
+                <c:pt idx="10">
+                  <c:v>15.377000457247371</c:v>
+                </c:pt>
+                <c:pt idx="11">
+                  <c:v>16.37428462418924</c:v>
+                </c:pt>
+                <c:pt idx="12">
+                  <c:v>17.354694700460829</c:v>
+                </c:pt>
+                <c:pt idx="13">
+                  <c:v>18.545894239036972</c:v>
+                </c:pt>
+                <c:pt idx="14">
+                  <c:v>20.039861128970038</c:v>
+                </c:pt>
+                <c:pt idx="15">
+                  <c:v>21.720041923838359</c:v>
+                </c:pt>
+                <c:pt idx="16">
+                  <c:v>23.713763880771477</c:v>
+                </c:pt>
+                <c:pt idx="17">
+                  <c:v>26.040098704503393</c:v>
+                </c:pt>
+                <c:pt idx="18">
+                  <c:v>29.617000488519786</c:v>
+                </c:pt>
+                <c:pt idx="19">
+                  <c:v>35.076345095934521</c:v>
+                </c:pt>
+                <c:pt idx="20">
+                  <c:v>48.415948275862071</c:v>
+                </c:pt>
+              </c:numCache>
+            </c:numRef>
+          </c:val>
+          <c:smooth val="0"/>
+        </c:ser>
+        <c:dLbls>
+          <c:showLegendKey val="0"/>
+          <c:showVal val="0"/>
+          <c:showCatName val="0"/>
+          <c:showSerName val="0"/>
+          <c:showPercent val="0"/>
+          <c:showBubbleSize val="0"/>
+        </c:dLbls>
+        <c:marker val="1"/>
+        <c:smooth val="0"/>
+        <c:axId val="174929920"/>
+        <c:axId val="122902144"/>
+      </c:lineChart>
+      <c:catAx>
+        <c:axId val="174929920"/>
+        <c:scaling>
+          <c:orientation val="minMax"/>
+        </c:scaling>
+        <c:delete val="0"/>
+        <c:axPos val="b"/>
+        <c:title>
+          <c:tx>
+            <c:rich>
+              <a:bodyPr/>
+              <a:lstStyle/>
+              <a:p>
+                <a:pPr>
+                  <a:defRPr sz="1200"/>
+                </a:pPr>
+                <a:r>
+                  <a:rPr lang="en-US" sz="1200"/>
+                  <a:t>score quantiles</a:t>
+                </a:r>
+              </a:p>
+            </c:rich>
+          </c:tx>
+          <c:overlay val="0"/>
+        </c:title>
+        <c:numFmt formatCode="General" sourceLinked="1"/>
+        <c:majorTickMark val="out"/>
+        <c:minorTickMark val="none"/>
+        <c:tickLblPos val="nextTo"/>
+        <c:crossAx val="122902144"/>
+        <c:crosses val="autoZero"/>
+        <c:auto val="1"/>
+        <c:lblAlgn val="ctr"/>
+        <c:lblOffset val="100"/>
+        <c:tickMarkSkip val="2"/>
+        <c:noMultiLvlLbl val="0"/>
+      </c:catAx>
+      <c:valAx>
+        <c:axId val="122902144"/>
+        <c:scaling>
+          <c:orientation val="minMax"/>
+        </c:scaling>
+        <c:delete val="0"/>
+        <c:axPos val="l"/>
+        <c:title>
+          <c:tx>
+            <c:rich>
+              <a:bodyPr rot="-5400000" vert="horz"/>
+              <a:lstStyle/>
+              <a:p>
+                <a:pPr>
+                  <a:defRPr sz="1200"/>
+                </a:pPr>
+                <a:r>
+                  <a:rPr lang="en-US" sz="1200"/>
+                  <a:t>avg freq</a:t>
+                </a:r>
+              </a:p>
+            </c:rich>
+          </c:tx>
+          <c:overlay val="0"/>
+        </c:title>
+        <c:numFmt formatCode="General" sourceLinked="1"/>
+        <c:majorTickMark val="out"/>
+        <c:minorTickMark val="none"/>
+        <c:tickLblPos val="nextTo"/>
+        <c:crossAx val="174929920"/>
+        <c:crosses val="autoZero"/>
+        <c:crossBetween val="between"/>
+      </c:valAx>
+    </c:plotArea>
+    <c:plotVisOnly val="1"/>
+    <c:dispBlanksAs val="gap"/>
+    <c:showDLblsOverMax val="0"/>
+  </c:chart>
+  <c:externalData r:id="rId1">
+    <c:autoUpdate val="0"/>
+  </c:externalData>
+  <c:userShapes r:id="rId2"/>
+</c:chartSpace>
+</file>
+
+<file path=word/drawings/drawing1.xml><?xml version="1.0" encoding="utf-8"?>
+<c:userShapes xmlns:c="http://schemas.openxmlformats.org/drawingml/2006/chart">
+  <cdr:relSizeAnchor xmlns:cdr="http://schemas.openxmlformats.org/drawingml/2006/chartDrawing">
+    <cdr:from>
+      <cdr:x>0.78085</cdr:x>
+      <cdr:y>0.18636</cdr:y>
+    </cdr:from>
+    <cdr:to>
+      <cdr:x>0.78085</cdr:x>
+      <cdr:y>0.91783</cdr:y>
+    </cdr:to>
+    <cdr:cxnSp macro="">
+      <cdr:nvCxnSpPr>
+        <cdr:cNvPr id="4" name="Straight Connector 3"/>
+        <cdr:cNvCxnSpPr/>
+      </cdr:nvCxnSpPr>
+      <cdr:spPr>
+        <a:xfrm xmlns:a="http://schemas.openxmlformats.org/drawingml/2006/main">
+          <a:off x="2651765" y="527790"/>
+          <a:ext cx="0" cy="2071596"/>
+        </a:xfrm>
+        <a:prstGeom xmlns:a="http://schemas.openxmlformats.org/drawingml/2006/main" prst="line">
+          <a:avLst/>
+        </a:prstGeom>
+        <a:ln xmlns:a="http://schemas.openxmlformats.org/drawingml/2006/main" w="12700">
+          <a:solidFill>
+            <a:schemeClr val="tx1">
+              <a:lumMod val="50000"/>
+              <a:lumOff val="50000"/>
+            </a:schemeClr>
+          </a:solidFill>
+          <a:prstDash val="sysDot"/>
+        </a:ln>
+      </cdr:spPr>
+      <cdr:style>
+        <a:lnRef xmlns:a="http://schemas.openxmlformats.org/drawingml/2006/main" idx="2">
+          <a:schemeClr val="accent1"/>
+        </a:lnRef>
+        <a:fillRef xmlns:a="http://schemas.openxmlformats.org/drawingml/2006/main" idx="0">
+          <a:schemeClr val="accent1"/>
+        </a:fillRef>
+        <a:effectRef xmlns:a="http://schemas.openxmlformats.org/drawingml/2006/main" idx="1">
+          <a:schemeClr val="accent1"/>
+        </a:effectRef>
+        <a:fontRef xmlns:a="http://schemas.openxmlformats.org/drawingml/2006/main" idx="minor">
+          <a:schemeClr val="tx1"/>
+        </a:fontRef>
+      </cdr:style>
+    </cdr:cxnSp>
+  </cdr:relSizeAnchor>
+  <cdr:relSizeAnchor xmlns:cdr="http://schemas.openxmlformats.org/drawingml/2006/chartDrawing">
+    <cdr:from>
+      <cdr:x>0.89547</cdr:x>
+      <cdr:y>0.18636</cdr:y>
+    </cdr:from>
+    <cdr:to>
+      <cdr:x>0.89547</cdr:x>
+      <cdr:y>0.91783</cdr:y>
+    </cdr:to>
+    <cdr:cxnSp macro="">
+      <cdr:nvCxnSpPr>
+        <cdr:cNvPr id="5" name="Straight Connector 4"/>
+        <cdr:cNvCxnSpPr/>
+      </cdr:nvCxnSpPr>
+      <cdr:spPr>
+        <a:xfrm xmlns:a="http://schemas.openxmlformats.org/drawingml/2006/main">
+          <a:off x="2488284" y="452527"/>
+          <a:ext cx="0" cy="1776185"/>
+        </a:xfrm>
+        <a:prstGeom xmlns:a="http://schemas.openxmlformats.org/drawingml/2006/main" prst="line">
+          <a:avLst/>
+        </a:prstGeom>
+        <a:ln xmlns:a="http://schemas.openxmlformats.org/drawingml/2006/main" w="12700">
+          <a:solidFill>
+            <a:schemeClr val="tx1">
+              <a:lumMod val="50000"/>
+              <a:lumOff val="50000"/>
+            </a:schemeClr>
+          </a:solidFill>
+          <a:prstDash val="sysDot"/>
+        </a:ln>
+      </cdr:spPr>
+      <cdr:style>
+        <a:lnRef xmlns:a="http://schemas.openxmlformats.org/drawingml/2006/main" idx="2">
+          <a:schemeClr val="accent1"/>
+        </a:lnRef>
+        <a:fillRef xmlns:a="http://schemas.openxmlformats.org/drawingml/2006/main" idx="0">
+          <a:schemeClr val="accent1"/>
+        </a:fillRef>
+        <a:effectRef xmlns:a="http://schemas.openxmlformats.org/drawingml/2006/main" idx="1">
+          <a:schemeClr val="accent1"/>
+        </a:effectRef>
+        <a:fontRef xmlns:a="http://schemas.openxmlformats.org/drawingml/2006/main" idx="minor">
+          <a:schemeClr val="tx1"/>
+        </a:fontRef>
+      </cdr:style>
+    </cdr:cxnSp>
+  </cdr:relSizeAnchor>
+</c:userShapes>
 </file>
 
 <file path=word/theme/theme1.xml><?xml version="1.0" encoding="utf-8"?>
@@ -4552,7 +7422,7 @@
 </file>
 
 <file path=customXml/itemProps1.xml><?xml version="1.0" encoding="utf-8"?>
-<ds:datastoreItem xmlns:ds="http://schemas.openxmlformats.org/officeDocument/2006/customXml" ds:itemID="{75EA700B-509C-604A-B54E-5985CF5A08A5}">
+<ds:datastoreItem xmlns:ds="http://schemas.openxmlformats.org/officeDocument/2006/customXml" ds:itemID="{6712E40B-C8A7-40A9-A7AC-33B8D38B8093}">
   <ds:schemaRefs>
     <ds:schemaRef ds:uri="http://schemas.openxmlformats.org/officeDocument/2006/bibliography"/>
   </ds:schemaRefs>
